--- a/eCom_BE_Documentation.docx
+++ b/eCom_BE_Documentation.docx
@@ -121,6 +121,13 @@
     </w:p>
     <w:p>
       <w:pPr>
+        <w:rPr>
+          <w:lang w:val="en-US"/>
+        </w:rPr>
+      </w:pPr>
+    </w:p>
+    <w:p>
+      <w:pPr>
         <w:pStyle w:val="ListParagraph"/>
         <w:numPr>
           <w:ilvl w:val="0"/>
@@ -163,6 +170,1246 @@
         </w:rPr>
       </w:pPr>
     </w:p>
+    <w:tbl>
+      <w:tblPr>
+        <w:tblStyle w:val="TableGrid"/>
+        <w:tblW w:w="8850" w:type="dxa"/>
+        <w:jc w:val="center"/>
+        <w:tblLook w:val="04A0" w:firstRow="1" w:lastRow="0" w:firstColumn="1" w:lastColumn="0" w:noHBand="0" w:noVBand="1"/>
+      </w:tblPr>
+      <w:tblGrid>
+        <w:gridCol w:w="1062"/>
+        <w:gridCol w:w="560"/>
+        <w:gridCol w:w="1025"/>
+        <w:gridCol w:w="1044"/>
+        <w:gridCol w:w="1011"/>
+        <w:gridCol w:w="1045"/>
+        <w:gridCol w:w="1432"/>
+        <w:gridCol w:w="1671"/>
+      </w:tblGrid>
+      <w:tr>
+        <w:trPr>
+          <w:jc w:val="center"/>
+        </w:trPr>
+        <w:tc>
+          <w:tcPr>
+            <w:tcW w:w="1062" w:type="dxa"/>
+            <w:vAlign w:val="center"/>
+          </w:tcPr>
+          <w:p>
+            <w:pPr>
+              <w:jc w:val="center"/>
+              <w:rPr>
+                <w:sz w:val="20"/>
+                <w:szCs w:val="20"/>
+                <w:lang w:val="en-US"/>
+              </w:rPr>
+            </w:pPr>
+            <w:r>
+              <w:rPr>
+                <w:sz w:val="20"/>
+                <w:szCs w:val="20"/>
+                <w:lang w:val="en-US"/>
+              </w:rPr>
+              <w:t>COLUMN</w:t>
+            </w:r>
+          </w:p>
+        </w:tc>
+        <w:tc>
+          <w:tcPr>
+            <w:tcW w:w="560" w:type="dxa"/>
+            <w:vAlign w:val="center"/>
+          </w:tcPr>
+          <w:p>
+            <w:pPr>
+              <w:jc w:val="center"/>
+              <w:rPr>
+                <w:sz w:val="20"/>
+                <w:szCs w:val="20"/>
+                <w:lang w:val="en-US"/>
+              </w:rPr>
+            </w:pPr>
+            <w:r>
+              <w:rPr>
+                <w:sz w:val="20"/>
+                <w:szCs w:val="20"/>
+                <w:lang w:val="en-US"/>
+              </w:rPr>
+              <w:t>id</w:t>
+            </w:r>
+          </w:p>
+        </w:tc>
+        <w:tc>
+          <w:tcPr>
+            <w:tcW w:w="1025" w:type="dxa"/>
+            <w:vAlign w:val="center"/>
+          </w:tcPr>
+          <w:p>
+            <w:pPr>
+              <w:jc w:val="center"/>
+              <w:rPr>
+                <w:sz w:val="20"/>
+                <w:szCs w:val="20"/>
+                <w:lang w:val="en-US"/>
+              </w:rPr>
+            </w:pPr>
+            <w:r>
+              <w:rPr>
+                <w:sz w:val="20"/>
+                <w:szCs w:val="20"/>
+                <w:lang w:val="en-US"/>
+              </w:rPr>
+              <w:t>name</w:t>
+            </w:r>
+          </w:p>
+        </w:tc>
+        <w:tc>
+          <w:tcPr>
+            <w:tcW w:w="1044" w:type="dxa"/>
+            <w:vAlign w:val="center"/>
+          </w:tcPr>
+          <w:p>
+            <w:pPr>
+              <w:jc w:val="center"/>
+              <w:rPr>
+                <w:sz w:val="20"/>
+                <w:szCs w:val="20"/>
+                <w:lang w:val="en-US"/>
+              </w:rPr>
+            </w:pPr>
+            <w:r>
+              <w:rPr>
+                <w:sz w:val="20"/>
+                <w:szCs w:val="20"/>
+                <w:lang w:val="en-US"/>
+              </w:rPr>
+              <w:t>username</w:t>
+            </w:r>
+          </w:p>
+        </w:tc>
+        <w:tc>
+          <w:tcPr>
+            <w:tcW w:w="1011" w:type="dxa"/>
+            <w:vAlign w:val="center"/>
+          </w:tcPr>
+          <w:p>
+            <w:pPr>
+              <w:jc w:val="center"/>
+              <w:rPr>
+                <w:sz w:val="20"/>
+                <w:szCs w:val="20"/>
+                <w:lang w:val="en-US"/>
+              </w:rPr>
+            </w:pPr>
+            <w:r>
+              <w:rPr>
+                <w:sz w:val="20"/>
+                <w:szCs w:val="20"/>
+                <w:lang w:val="en-US"/>
+              </w:rPr>
+              <w:t>password</w:t>
+            </w:r>
+          </w:p>
+        </w:tc>
+        <w:tc>
+          <w:tcPr>
+            <w:tcW w:w="1045" w:type="dxa"/>
+            <w:vAlign w:val="center"/>
+          </w:tcPr>
+          <w:p>
+            <w:pPr>
+              <w:jc w:val="center"/>
+              <w:rPr>
+                <w:sz w:val="20"/>
+                <w:szCs w:val="20"/>
+                <w:lang w:val="en-US"/>
+              </w:rPr>
+            </w:pPr>
+            <w:r>
+              <w:rPr>
+                <w:sz w:val="20"/>
+                <w:szCs w:val="20"/>
+                <w:lang w:val="en-US"/>
+              </w:rPr>
+              <w:t>user_type</w:t>
+            </w:r>
+          </w:p>
+        </w:tc>
+        <w:tc>
+          <w:tcPr>
+            <w:tcW w:w="1432" w:type="dxa"/>
+            <w:vAlign w:val="center"/>
+          </w:tcPr>
+          <w:p>
+            <w:pPr>
+              <w:jc w:val="center"/>
+              <w:rPr>
+                <w:sz w:val="20"/>
+                <w:szCs w:val="20"/>
+                <w:lang w:val="en-US"/>
+              </w:rPr>
+            </w:pPr>
+            <w:r>
+              <w:rPr>
+                <w:sz w:val="20"/>
+                <w:szCs w:val="20"/>
+                <w:lang w:val="en-US"/>
+              </w:rPr>
+              <w:t>profile_picture</w:t>
+            </w:r>
+          </w:p>
+        </w:tc>
+        <w:tc>
+          <w:tcPr>
+            <w:tcW w:w="1671" w:type="dxa"/>
+            <w:vAlign w:val="center"/>
+          </w:tcPr>
+          <w:p>
+            <w:pPr>
+              <w:jc w:val="center"/>
+              <w:rPr>
+                <w:sz w:val="20"/>
+                <w:szCs w:val="20"/>
+                <w:lang w:val="en-US"/>
+              </w:rPr>
+            </w:pPr>
+            <w:r>
+              <w:rPr>
+                <w:sz w:val="20"/>
+                <w:szCs w:val="20"/>
+                <w:lang w:val="en-US"/>
+              </w:rPr>
+              <w:t>registration_date</w:t>
+            </w:r>
+          </w:p>
+        </w:tc>
+      </w:tr>
+      <w:tr>
+        <w:trPr>
+          <w:jc w:val="center"/>
+        </w:trPr>
+        <w:tc>
+          <w:tcPr>
+            <w:tcW w:w="1062" w:type="dxa"/>
+            <w:vAlign w:val="center"/>
+          </w:tcPr>
+          <w:p>
+            <w:pPr>
+              <w:jc w:val="center"/>
+              <w:rPr>
+                <w:sz w:val="20"/>
+                <w:szCs w:val="20"/>
+                <w:lang w:val="en-US"/>
+              </w:rPr>
+            </w:pPr>
+            <w:r>
+              <w:rPr>
+                <w:sz w:val="20"/>
+                <w:szCs w:val="20"/>
+                <w:lang w:val="en-US"/>
+              </w:rPr>
+              <w:t>TYPE</w:t>
+            </w:r>
+          </w:p>
+        </w:tc>
+        <w:tc>
+          <w:tcPr>
+            <w:tcW w:w="560" w:type="dxa"/>
+            <w:vAlign w:val="center"/>
+          </w:tcPr>
+          <w:p>
+            <w:pPr>
+              <w:jc w:val="center"/>
+              <w:rPr>
+                <w:sz w:val="20"/>
+                <w:szCs w:val="20"/>
+                <w:lang w:val="en-US"/>
+              </w:rPr>
+            </w:pPr>
+            <w:r>
+              <w:rPr>
+                <w:sz w:val="20"/>
+                <w:szCs w:val="20"/>
+                <w:lang w:val="en-US"/>
+              </w:rPr>
+              <w:t>INT</w:t>
+            </w:r>
+          </w:p>
+        </w:tc>
+        <w:tc>
+          <w:tcPr>
+            <w:tcW w:w="1025" w:type="dxa"/>
+            <w:vAlign w:val="center"/>
+          </w:tcPr>
+          <w:p>
+            <w:pPr>
+              <w:jc w:val="center"/>
+              <w:rPr>
+                <w:sz w:val="20"/>
+                <w:szCs w:val="20"/>
+                <w:lang w:val="en-US"/>
+              </w:rPr>
+            </w:pPr>
+            <w:r>
+              <w:rPr>
+                <w:sz w:val="20"/>
+                <w:szCs w:val="20"/>
+                <w:lang w:val="en-US"/>
+              </w:rPr>
+              <w:t>VARCHAR</w:t>
+            </w:r>
+          </w:p>
+        </w:tc>
+        <w:tc>
+          <w:tcPr>
+            <w:tcW w:w="1044" w:type="dxa"/>
+            <w:vAlign w:val="center"/>
+          </w:tcPr>
+          <w:p>
+            <w:pPr>
+              <w:jc w:val="center"/>
+              <w:rPr>
+                <w:sz w:val="20"/>
+                <w:szCs w:val="20"/>
+                <w:lang w:val="en-US"/>
+              </w:rPr>
+            </w:pPr>
+            <w:r>
+              <w:rPr>
+                <w:sz w:val="20"/>
+                <w:szCs w:val="20"/>
+                <w:lang w:val="en-US"/>
+              </w:rPr>
+              <w:t>VARCHAR</w:t>
+            </w:r>
+          </w:p>
+        </w:tc>
+        <w:tc>
+          <w:tcPr>
+            <w:tcW w:w="1011" w:type="dxa"/>
+            <w:vAlign w:val="center"/>
+          </w:tcPr>
+          <w:p>
+            <w:pPr>
+              <w:jc w:val="center"/>
+              <w:rPr>
+                <w:sz w:val="20"/>
+                <w:szCs w:val="20"/>
+                <w:lang w:val="en-US"/>
+              </w:rPr>
+            </w:pPr>
+            <w:r>
+              <w:rPr>
+                <w:sz w:val="20"/>
+                <w:szCs w:val="20"/>
+                <w:lang w:val="en-US"/>
+              </w:rPr>
+              <w:t>VARCHAR</w:t>
+            </w:r>
+          </w:p>
+        </w:tc>
+        <w:tc>
+          <w:tcPr>
+            <w:tcW w:w="1045" w:type="dxa"/>
+            <w:vAlign w:val="center"/>
+          </w:tcPr>
+          <w:p>
+            <w:pPr>
+              <w:jc w:val="center"/>
+              <w:rPr>
+                <w:sz w:val="20"/>
+                <w:szCs w:val="20"/>
+                <w:lang w:val="en-US"/>
+              </w:rPr>
+            </w:pPr>
+            <w:r>
+              <w:rPr>
+                <w:sz w:val="20"/>
+                <w:szCs w:val="20"/>
+                <w:lang w:val="en-US"/>
+              </w:rPr>
+              <w:t>TINYINT</w:t>
+            </w:r>
+          </w:p>
+        </w:tc>
+        <w:tc>
+          <w:tcPr>
+            <w:tcW w:w="1432" w:type="dxa"/>
+            <w:vAlign w:val="center"/>
+          </w:tcPr>
+          <w:p>
+            <w:pPr>
+              <w:jc w:val="center"/>
+              <w:rPr>
+                <w:sz w:val="20"/>
+                <w:szCs w:val="20"/>
+                <w:lang w:val="en-US"/>
+              </w:rPr>
+            </w:pPr>
+            <w:r>
+              <w:rPr>
+                <w:sz w:val="20"/>
+                <w:szCs w:val="20"/>
+                <w:lang w:val="en-US"/>
+              </w:rPr>
+              <w:t>LONGBLOB</w:t>
+            </w:r>
+          </w:p>
+        </w:tc>
+        <w:tc>
+          <w:tcPr>
+            <w:tcW w:w="1671" w:type="dxa"/>
+            <w:vAlign w:val="center"/>
+          </w:tcPr>
+          <w:p>
+            <w:pPr>
+              <w:jc w:val="center"/>
+              <w:rPr>
+                <w:sz w:val="20"/>
+                <w:szCs w:val="20"/>
+                <w:lang w:val="en-US"/>
+              </w:rPr>
+            </w:pPr>
+            <w:r>
+              <w:rPr>
+                <w:sz w:val="20"/>
+                <w:szCs w:val="20"/>
+                <w:lang w:val="en-US"/>
+              </w:rPr>
+              <w:t>INT</w:t>
+            </w:r>
+          </w:p>
+        </w:tc>
+      </w:tr>
+      <w:tr>
+        <w:trPr>
+          <w:jc w:val="center"/>
+        </w:trPr>
+        <w:tc>
+          <w:tcPr>
+            <w:tcW w:w="1062" w:type="dxa"/>
+            <w:vAlign w:val="center"/>
+          </w:tcPr>
+          <w:p>
+            <w:pPr>
+              <w:jc w:val="center"/>
+              <w:rPr>
+                <w:sz w:val="20"/>
+                <w:szCs w:val="20"/>
+                <w:lang w:val="en-US"/>
+              </w:rPr>
+            </w:pPr>
+            <w:r>
+              <w:rPr>
+                <w:sz w:val="20"/>
+                <w:szCs w:val="20"/>
+                <w:lang w:val="en-US"/>
+              </w:rPr>
+              <w:t>PRIMARY</w:t>
+            </w:r>
+          </w:p>
+        </w:tc>
+        <w:tc>
+          <w:tcPr>
+            <w:tcW w:w="560" w:type="dxa"/>
+            <w:vAlign w:val="center"/>
+          </w:tcPr>
+          <w:p>
+            <w:pPr>
+              <w:jc w:val="center"/>
+              <w:rPr>
+                <w:sz w:val="20"/>
+                <w:szCs w:val="20"/>
+                <w:lang w:val="en-US"/>
+              </w:rPr>
+            </w:pPr>
+            <w:r>
+              <w:rPr>
+                <w:sz w:val="20"/>
+                <w:szCs w:val="20"/>
+                <w:lang w:val="en-US"/>
+              </w:rPr>
+              <w:t>YES</w:t>
+            </w:r>
+          </w:p>
+        </w:tc>
+        <w:tc>
+          <w:tcPr>
+            <w:tcW w:w="1025" w:type="dxa"/>
+            <w:vAlign w:val="center"/>
+          </w:tcPr>
+          <w:p>
+            <w:pPr>
+              <w:jc w:val="center"/>
+              <w:rPr>
+                <w:sz w:val="20"/>
+                <w:szCs w:val="20"/>
+                <w:lang w:val="en-US"/>
+              </w:rPr>
+            </w:pPr>
+            <w:r>
+              <w:rPr>
+                <w:sz w:val="20"/>
+                <w:szCs w:val="20"/>
+                <w:lang w:val="en-US"/>
+              </w:rPr>
+              <w:t>NO</w:t>
+            </w:r>
+          </w:p>
+        </w:tc>
+        <w:tc>
+          <w:tcPr>
+            <w:tcW w:w="1044" w:type="dxa"/>
+            <w:vAlign w:val="center"/>
+          </w:tcPr>
+          <w:p>
+            <w:pPr>
+              <w:jc w:val="center"/>
+              <w:rPr>
+                <w:sz w:val="20"/>
+                <w:szCs w:val="20"/>
+                <w:lang w:val="en-US"/>
+              </w:rPr>
+            </w:pPr>
+            <w:r>
+              <w:rPr>
+                <w:sz w:val="20"/>
+                <w:szCs w:val="20"/>
+                <w:lang w:val="en-US"/>
+              </w:rPr>
+              <w:t>NO</w:t>
+            </w:r>
+          </w:p>
+        </w:tc>
+        <w:tc>
+          <w:tcPr>
+            <w:tcW w:w="1011" w:type="dxa"/>
+            <w:vAlign w:val="center"/>
+          </w:tcPr>
+          <w:p>
+            <w:pPr>
+              <w:jc w:val="center"/>
+              <w:rPr>
+                <w:sz w:val="20"/>
+                <w:szCs w:val="20"/>
+                <w:lang w:val="en-US"/>
+              </w:rPr>
+            </w:pPr>
+            <w:r>
+              <w:rPr>
+                <w:sz w:val="20"/>
+                <w:szCs w:val="20"/>
+                <w:lang w:val="en-US"/>
+              </w:rPr>
+              <w:t>NO</w:t>
+            </w:r>
+          </w:p>
+        </w:tc>
+        <w:tc>
+          <w:tcPr>
+            <w:tcW w:w="1045" w:type="dxa"/>
+            <w:vAlign w:val="center"/>
+          </w:tcPr>
+          <w:p>
+            <w:pPr>
+              <w:jc w:val="center"/>
+              <w:rPr>
+                <w:sz w:val="20"/>
+                <w:szCs w:val="20"/>
+                <w:lang w:val="en-US"/>
+              </w:rPr>
+            </w:pPr>
+            <w:r>
+              <w:rPr>
+                <w:sz w:val="20"/>
+                <w:szCs w:val="20"/>
+                <w:lang w:val="en-US"/>
+              </w:rPr>
+              <w:t>NO</w:t>
+            </w:r>
+          </w:p>
+        </w:tc>
+        <w:tc>
+          <w:tcPr>
+            <w:tcW w:w="1432" w:type="dxa"/>
+            <w:vAlign w:val="center"/>
+          </w:tcPr>
+          <w:p>
+            <w:pPr>
+              <w:jc w:val="center"/>
+              <w:rPr>
+                <w:sz w:val="20"/>
+                <w:szCs w:val="20"/>
+                <w:lang w:val="en-US"/>
+              </w:rPr>
+            </w:pPr>
+            <w:r>
+              <w:rPr>
+                <w:sz w:val="20"/>
+                <w:szCs w:val="20"/>
+                <w:lang w:val="en-US"/>
+              </w:rPr>
+              <w:t>NO</w:t>
+            </w:r>
+          </w:p>
+        </w:tc>
+        <w:tc>
+          <w:tcPr>
+            <w:tcW w:w="1671" w:type="dxa"/>
+            <w:vAlign w:val="center"/>
+          </w:tcPr>
+          <w:p>
+            <w:pPr>
+              <w:jc w:val="center"/>
+              <w:rPr>
+                <w:sz w:val="20"/>
+                <w:szCs w:val="20"/>
+                <w:lang w:val="en-US"/>
+              </w:rPr>
+            </w:pPr>
+            <w:r>
+              <w:rPr>
+                <w:sz w:val="20"/>
+                <w:szCs w:val="20"/>
+                <w:lang w:val="en-US"/>
+              </w:rPr>
+              <w:t>NO</w:t>
+            </w:r>
+          </w:p>
+        </w:tc>
+      </w:tr>
+      <w:tr>
+        <w:trPr>
+          <w:jc w:val="center"/>
+        </w:trPr>
+        <w:tc>
+          <w:tcPr>
+            <w:tcW w:w="1062" w:type="dxa"/>
+            <w:vAlign w:val="center"/>
+          </w:tcPr>
+          <w:p>
+            <w:pPr>
+              <w:jc w:val="center"/>
+              <w:rPr>
+                <w:sz w:val="20"/>
+                <w:szCs w:val="20"/>
+                <w:lang w:val="en-US"/>
+              </w:rPr>
+            </w:pPr>
+            <w:r>
+              <w:rPr>
+                <w:sz w:val="20"/>
+                <w:szCs w:val="20"/>
+                <w:lang w:val="en-US"/>
+              </w:rPr>
+              <w:t>NULLABLE</w:t>
+            </w:r>
+          </w:p>
+        </w:tc>
+        <w:tc>
+          <w:tcPr>
+            <w:tcW w:w="560" w:type="dxa"/>
+            <w:vAlign w:val="center"/>
+          </w:tcPr>
+          <w:p>
+            <w:pPr>
+              <w:jc w:val="center"/>
+              <w:rPr>
+                <w:sz w:val="20"/>
+                <w:szCs w:val="20"/>
+                <w:lang w:val="en-US"/>
+              </w:rPr>
+            </w:pPr>
+            <w:r>
+              <w:rPr>
+                <w:sz w:val="20"/>
+                <w:szCs w:val="20"/>
+                <w:lang w:val="en-US"/>
+              </w:rPr>
+              <w:t>NO</w:t>
+            </w:r>
+          </w:p>
+        </w:tc>
+        <w:tc>
+          <w:tcPr>
+            <w:tcW w:w="1025" w:type="dxa"/>
+            <w:vAlign w:val="center"/>
+          </w:tcPr>
+          <w:p>
+            <w:pPr>
+              <w:jc w:val="center"/>
+              <w:rPr>
+                <w:sz w:val="20"/>
+                <w:szCs w:val="20"/>
+                <w:lang w:val="en-US"/>
+              </w:rPr>
+            </w:pPr>
+            <w:r>
+              <w:rPr>
+                <w:sz w:val="20"/>
+                <w:szCs w:val="20"/>
+                <w:lang w:val="en-US"/>
+              </w:rPr>
+              <w:t>YES</w:t>
+            </w:r>
+          </w:p>
+        </w:tc>
+        <w:tc>
+          <w:tcPr>
+            <w:tcW w:w="1044" w:type="dxa"/>
+            <w:vAlign w:val="center"/>
+          </w:tcPr>
+          <w:p>
+            <w:pPr>
+              <w:jc w:val="center"/>
+              <w:rPr>
+                <w:sz w:val="20"/>
+                <w:szCs w:val="20"/>
+                <w:lang w:val="en-US"/>
+              </w:rPr>
+            </w:pPr>
+            <w:r>
+              <w:rPr>
+                <w:sz w:val="20"/>
+                <w:szCs w:val="20"/>
+                <w:lang w:val="en-US"/>
+              </w:rPr>
+              <w:t>NO</w:t>
+            </w:r>
+          </w:p>
+        </w:tc>
+        <w:tc>
+          <w:tcPr>
+            <w:tcW w:w="1011" w:type="dxa"/>
+            <w:vAlign w:val="center"/>
+          </w:tcPr>
+          <w:p>
+            <w:pPr>
+              <w:jc w:val="center"/>
+              <w:rPr>
+                <w:sz w:val="20"/>
+                <w:szCs w:val="20"/>
+                <w:lang w:val="en-US"/>
+              </w:rPr>
+            </w:pPr>
+            <w:r>
+              <w:rPr>
+                <w:sz w:val="20"/>
+                <w:szCs w:val="20"/>
+                <w:lang w:val="en-US"/>
+              </w:rPr>
+              <w:t>NO</w:t>
+            </w:r>
+          </w:p>
+        </w:tc>
+        <w:tc>
+          <w:tcPr>
+            <w:tcW w:w="1045" w:type="dxa"/>
+            <w:vAlign w:val="center"/>
+          </w:tcPr>
+          <w:p>
+            <w:pPr>
+              <w:jc w:val="center"/>
+              <w:rPr>
+                <w:sz w:val="20"/>
+                <w:szCs w:val="20"/>
+                <w:lang w:val="en-US"/>
+              </w:rPr>
+            </w:pPr>
+            <w:r>
+              <w:rPr>
+                <w:sz w:val="20"/>
+                <w:szCs w:val="20"/>
+                <w:lang w:val="en-US"/>
+              </w:rPr>
+              <w:t>NO</w:t>
+            </w:r>
+          </w:p>
+        </w:tc>
+        <w:tc>
+          <w:tcPr>
+            <w:tcW w:w="1432" w:type="dxa"/>
+            <w:vAlign w:val="center"/>
+          </w:tcPr>
+          <w:p>
+            <w:pPr>
+              <w:jc w:val="center"/>
+              <w:rPr>
+                <w:sz w:val="20"/>
+                <w:szCs w:val="20"/>
+                <w:lang w:val="en-US"/>
+              </w:rPr>
+            </w:pPr>
+            <w:r>
+              <w:rPr>
+                <w:sz w:val="20"/>
+                <w:szCs w:val="20"/>
+                <w:lang w:val="en-US"/>
+              </w:rPr>
+              <w:t>YES</w:t>
+            </w:r>
+          </w:p>
+        </w:tc>
+        <w:tc>
+          <w:tcPr>
+            <w:tcW w:w="1671" w:type="dxa"/>
+            <w:vAlign w:val="center"/>
+          </w:tcPr>
+          <w:p>
+            <w:pPr>
+              <w:jc w:val="center"/>
+              <w:rPr>
+                <w:sz w:val="20"/>
+                <w:szCs w:val="20"/>
+                <w:lang w:val="en-US"/>
+              </w:rPr>
+            </w:pPr>
+            <w:r>
+              <w:rPr>
+                <w:sz w:val="20"/>
+                <w:szCs w:val="20"/>
+                <w:lang w:val="en-US"/>
+              </w:rPr>
+              <w:t>YES</w:t>
+            </w:r>
+          </w:p>
+        </w:tc>
+      </w:tr>
+      <w:tr>
+        <w:trPr>
+          <w:jc w:val="center"/>
+        </w:trPr>
+        <w:tc>
+          <w:tcPr>
+            <w:tcW w:w="1062" w:type="dxa"/>
+            <w:vAlign w:val="center"/>
+          </w:tcPr>
+          <w:p>
+            <w:pPr>
+              <w:jc w:val="center"/>
+              <w:rPr>
+                <w:sz w:val="20"/>
+                <w:szCs w:val="20"/>
+                <w:lang w:val="en-US"/>
+              </w:rPr>
+            </w:pPr>
+            <w:r>
+              <w:rPr>
+                <w:sz w:val="20"/>
+                <w:szCs w:val="20"/>
+                <w:lang w:val="en-US"/>
+              </w:rPr>
+              <w:t>DEFAULT</w:t>
+            </w:r>
+          </w:p>
+        </w:tc>
+        <w:tc>
+          <w:tcPr>
+            <w:tcW w:w="560" w:type="dxa"/>
+            <w:vAlign w:val="center"/>
+          </w:tcPr>
+          <w:p>
+            <w:pPr>
+              <w:jc w:val="center"/>
+              <w:rPr>
+                <w:sz w:val="20"/>
+                <w:szCs w:val="20"/>
+                <w:lang w:val="en-US"/>
+              </w:rPr>
+            </w:pPr>
+            <w:r>
+              <w:rPr>
+                <w:sz w:val="20"/>
+                <w:szCs w:val="20"/>
+                <w:lang w:val="en-US"/>
+              </w:rPr>
+              <w:t>N/A</w:t>
+            </w:r>
+          </w:p>
+        </w:tc>
+        <w:tc>
+          <w:tcPr>
+            <w:tcW w:w="1025" w:type="dxa"/>
+            <w:vAlign w:val="center"/>
+          </w:tcPr>
+          <w:p>
+            <w:pPr>
+              <w:jc w:val="center"/>
+              <w:rPr>
+                <w:sz w:val="20"/>
+                <w:szCs w:val="20"/>
+                <w:lang w:val="en-US"/>
+              </w:rPr>
+            </w:pPr>
+            <w:r>
+              <w:rPr>
+                <w:sz w:val="20"/>
+                <w:szCs w:val="20"/>
+                <w:lang w:val="en-US"/>
+              </w:rPr>
+              <w:t>None</w:t>
+            </w:r>
+          </w:p>
+        </w:tc>
+        <w:tc>
+          <w:tcPr>
+            <w:tcW w:w="1044" w:type="dxa"/>
+            <w:vAlign w:val="center"/>
+          </w:tcPr>
+          <w:p>
+            <w:pPr>
+              <w:jc w:val="center"/>
+              <w:rPr>
+                <w:sz w:val="20"/>
+                <w:szCs w:val="20"/>
+                <w:lang w:val="en-US"/>
+              </w:rPr>
+            </w:pPr>
+            <w:r>
+              <w:rPr>
+                <w:sz w:val="20"/>
+                <w:szCs w:val="20"/>
+                <w:lang w:val="en-US"/>
+              </w:rPr>
+              <w:t>None</w:t>
+            </w:r>
+          </w:p>
+        </w:tc>
+        <w:tc>
+          <w:tcPr>
+            <w:tcW w:w="1011" w:type="dxa"/>
+            <w:vAlign w:val="center"/>
+          </w:tcPr>
+          <w:p>
+            <w:pPr>
+              <w:jc w:val="center"/>
+              <w:rPr>
+                <w:sz w:val="20"/>
+                <w:szCs w:val="20"/>
+                <w:lang w:val="en-US"/>
+              </w:rPr>
+            </w:pPr>
+            <w:r>
+              <w:rPr>
+                <w:sz w:val="20"/>
+                <w:szCs w:val="20"/>
+                <w:lang w:val="en-US"/>
+              </w:rPr>
+              <w:t>None</w:t>
+            </w:r>
+          </w:p>
+        </w:tc>
+        <w:tc>
+          <w:tcPr>
+            <w:tcW w:w="1045" w:type="dxa"/>
+            <w:vAlign w:val="center"/>
+          </w:tcPr>
+          <w:p>
+            <w:pPr>
+              <w:jc w:val="center"/>
+              <w:rPr>
+                <w:sz w:val="20"/>
+                <w:szCs w:val="20"/>
+                <w:lang w:val="en-US"/>
+              </w:rPr>
+            </w:pPr>
+            <w:r>
+              <w:rPr>
+                <w:sz w:val="20"/>
+                <w:szCs w:val="20"/>
+                <w:lang w:val="en-US"/>
+              </w:rPr>
+              <w:t>0</w:t>
+            </w:r>
+          </w:p>
+        </w:tc>
+        <w:tc>
+          <w:tcPr>
+            <w:tcW w:w="1432" w:type="dxa"/>
+            <w:vAlign w:val="center"/>
+          </w:tcPr>
+          <w:p>
+            <w:pPr>
+              <w:jc w:val="center"/>
+              <w:rPr>
+                <w:sz w:val="20"/>
+                <w:szCs w:val="20"/>
+                <w:vertAlign w:val="superscript"/>
+                <w:lang w:val="en-US"/>
+              </w:rPr>
+            </w:pPr>
+            <w:r>
+              <w:rPr>
+                <w:sz w:val="20"/>
+                <w:szCs w:val="20"/>
+                <w:lang w:val="en-US"/>
+              </w:rPr>
+              <w:t>None</w:t>
+            </w:r>
+          </w:p>
+        </w:tc>
+        <w:tc>
+          <w:tcPr>
+            <w:tcW w:w="1671" w:type="dxa"/>
+            <w:vAlign w:val="center"/>
+          </w:tcPr>
+          <w:p>
+            <w:pPr>
+              <w:jc w:val="center"/>
+              <w:rPr>
+                <w:sz w:val="20"/>
+                <w:szCs w:val="20"/>
+                <w:lang w:val="en-US"/>
+              </w:rPr>
+            </w:pPr>
+            <w:r>
+              <w:rPr>
+                <w:sz w:val="20"/>
+                <w:szCs w:val="20"/>
+                <w:lang w:val="en-US"/>
+              </w:rPr>
+              <w:t>0</w:t>
+            </w:r>
+          </w:p>
+        </w:tc>
+      </w:tr>
+    </w:tbl>
+    <w:p>
+      <w:pPr>
+        <w:rPr>
+          <w:lang w:val="en-US"/>
+        </w:rPr>
+      </w:pPr>
+    </w:p>
+    <w:p>
+      <w:pPr>
+        <w:rPr>
+          <w:lang w:val="en-US"/>
+        </w:rPr>
+      </w:pPr>
+      <w:r>
+        <w:rPr>
+          <w:lang w:val="en-US"/>
+        </w:rPr>
+        <w:tab/>
+        <w:t xml:space="preserve">The USER table comes preloaded with 3 </w:t>
+      </w:r>
+      <w:r>
+        <w:rPr>
+          <w:lang w:val="en-US"/>
+        </w:rPr>
+        <w:t xml:space="preserve">users of different types (admin, </w:t>
+      </w:r>
+      <w:proofErr w:type="gramStart"/>
+      <w:r>
+        <w:rPr>
+          <w:lang w:val="en-US"/>
+        </w:rPr>
+        <w:t>client</w:t>
+      </w:r>
+      <w:proofErr w:type="gramEnd"/>
+      <w:r>
+        <w:rPr>
+          <w:lang w:val="en-US"/>
+        </w:rPr>
+        <w:t xml:space="preserve"> and seller) in order to facilitate </w:t>
+      </w:r>
+      <w:r>
+        <w:rPr>
+          <w:lang w:val="en-US"/>
+        </w:rPr>
+        <w:t xml:space="preserve">development and </w:t>
+      </w:r>
+      <w:r>
+        <w:rPr>
+          <w:lang w:val="en-US"/>
+        </w:rPr>
+        <w:t>testing.</w:t>
+      </w:r>
+    </w:p>
+    <w:p>
+      <w:pPr>
+        <w:rPr>
+          <w:lang w:val="en-US"/>
+        </w:rPr>
+      </w:pPr>
+      <w:r>
+        <w:rPr>
+          <w:lang w:val="en-US"/>
+        </w:rPr>
+        <w:tab/>
+        <w:t>Credentials for all three are as follows (username/password):</w:t>
+      </w:r>
+    </w:p>
+    <w:p>
+      <w:pPr>
+        <w:rPr>
+          <w:lang w:val="en-US"/>
+        </w:rPr>
+      </w:pPr>
+      <w:r>
+        <w:rPr>
+          <w:lang w:val="en-US"/>
+        </w:rPr>
+        <w:tab/>
+      </w:r>
+      <w:r>
+        <w:rPr>
+          <w:lang w:val="en-US"/>
+        </w:rPr>
+        <w:tab/>
+      </w:r>
+      <w:r>
+        <w:rPr>
+          <w:lang w:val="en-US"/>
+        </w:rPr>
+        <w:t>Admin: admin/admin</w:t>
+      </w:r>
+    </w:p>
+    <w:p>
+      <w:pPr>
+        <w:rPr>
+          <w:lang w:val="en-US"/>
+        </w:rPr>
+      </w:pPr>
+      <w:r>
+        <w:rPr>
+          <w:lang w:val="en-US"/>
+        </w:rPr>
+        <w:tab/>
+      </w:r>
+      <w:r>
+        <w:rPr>
+          <w:lang w:val="en-US"/>
+        </w:rPr>
+        <w:tab/>
+      </w:r>
+      <w:r>
+        <w:rPr>
+          <w:lang w:val="en-US"/>
+        </w:rPr>
+        <w:t>Client: testclient/client</w:t>
+      </w:r>
+    </w:p>
+    <w:p>
+      <w:pPr>
+        <w:rPr>
+          <w:lang w:val="en-US"/>
+        </w:rPr>
+      </w:pPr>
+      <w:r>
+        <w:rPr>
+          <w:lang w:val="en-US"/>
+        </w:rPr>
+        <w:tab/>
+      </w:r>
+      <w:r>
+        <w:rPr>
+          <w:lang w:val="en-US"/>
+        </w:rPr>
+        <w:tab/>
+      </w:r>
+      <w:r>
+        <w:rPr>
+          <w:lang w:val="en-US"/>
+        </w:rPr>
+        <w:t>Seller: testseller/seller</w:t>
+      </w:r>
+    </w:p>
+    <w:p>
+      <w:pPr>
+        <w:rPr>
+          <w:lang w:val="en-US"/>
+        </w:rPr>
+      </w:pPr>
+    </w:p>
+    <w:p>
+      <w:pPr>
+        <w:rPr>
+          <w:lang w:val="en-US"/>
+        </w:rPr>
+      </w:pPr>
+      <w:r>
+        <w:rPr>
+          <w:lang w:val="en-US"/>
+        </w:rPr>
+        <w:tab/>
+      </w:r>
+      <w:r>
+        <w:rPr>
+          <w:lang w:val="en-US"/>
+        </w:rPr>
+        <w:t>The user types are defined as follows:</w:t>
+      </w:r>
+    </w:p>
+    <w:p>
+      <w:pPr>
+        <w:rPr>
+          <w:lang w:val="en-US"/>
+        </w:rPr>
+      </w:pPr>
+      <w:r>
+        <w:rPr>
+          <w:lang w:val="en-US"/>
+        </w:rPr>
+        <w:tab/>
+      </w:r>
+      <w:r>
+        <w:rPr>
+          <w:lang w:val="en-US"/>
+        </w:rPr>
+        <w:tab/>
+        <w:t>Admin: 0</w:t>
+      </w:r>
+    </w:p>
+    <w:p>
+      <w:pPr>
+        <w:rPr>
+          <w:lang w:val="en-US"/>
+        </w:rPr>
+      </w:pPr>
+      <w:r>
+        <w:rPr>
+          <w:lang w:val="en-US"/>
+        </w:rPr>
+        <w:tab/>
+      </w:r>
+      <w:r>
+        <w:rPr>
+          <w:lang w:val="en-US"/>
+        </w:rPr>
+        <w:tab/>
+        <w:t>Client: 1</w:t>
+      </w:r>
+    </w:p>
+    <w:p>
+      <w:pPr>
+        <w:rPr>
+          <w:lang w:val="en-US"/>
+        </w:rPr>
+      </w:pPr>
+      <w:r>
+        <w:rPr>
+          <w:lang w:val="en-US"/>
+        </w:rPr>
+        <w:tab/>
+      </w:r>
+      <w:r>
+        <w:rPr>
+          <w:lang w:val="en-US"/>
+        </w:rPr>
+        <w:tab/>
+        <w:t>Seller: 2</w:t>
+      </w:r>
+    </w:p>
+    <w:p>
+      <w:pPr>
+        <w:ind w:left="360"/>
+        <w:rPr>
+          <w:lang w:val="en-US"/>
+        </w:rPr>
+      </w:pPr>
+    </w:p>
     <w:p>
       <w:pPr>
         <w:pStyle w:val="ListParagraph"/>
@@ -186,14 +1433,12 @@
         </w:rPr>
         <w:t xml:space="preserve">: stores </w:t>
       </w:r>
-      <w:proofErr w:type="gramStart"/>
-      <w:r>
-        <w:rPr>
-          <w:lang w:val="en-US"/>
-        </w:rPr>
-        <w:t>all of</w:t>
-      </w:r>
-      <w:proofErr w:type="gramEnd"/>
+      <w:r>
+        <w:rPr>
+          <w:lang w:val="en-US"/>
+        </w:rPr>
+        <w:t>all</w:t>
+      </w:r>
       <w:r>
         <w:rPr>
           <w:lang w:val="en-US"/>
@@ -216,14 +1461,14 @@
         <w:tblLook w:val="04A0" w:firstRow="1" w:lastRow="0" w:firstColumn="1" w:lastColumn="0" w:noHBand="0" w:noVBand="1"/>
       </w:tblPr>
       <w:tblGrid>
-        <w:gridCol w:w="1215"/>
-        <w:gridCol w:w="822"/>
-        <w:gridCol w:w="1169"/>
-        <w:gridCol w:w="1169"/>
-        <w:gridCol w:w="948"/>
-        <w:gridCol w:w="1081"/>
-        <w:gridCol w:w="1304"/>
-        <w:gridCol w:w="948"/>
+        <w:gridCol w:w="1190"/>
+        <w:gridCol w:w="1047"/>
+        <w:gridCol w:w="1064"/>
+        <w:gridCol w:w="1064"/>
+        <w:gridCol w:w="1054"/>
+        <w:gridCol w:w="1061"/>
+        <w:gridCol w:w="1122"/>
+        <w:gridCol w:w="1054"/>
       </w:tblGrid>
       <w:tr>
         <w:tc>
@@ -235,11 +1480,15 @@
             <w:pPr>
               <w:jc w:val="center"/>
               <w:rPr>
-                <w:lang w:val="en-US"/>
-              </w:rPr>
-            </w:pPr>
-            <w:r>
-              <w:rPr>
+                <w:sz w:val="20"/>
+                <w:szCs w:val="20"/>
+                <w:lang w:val="en-US"/>
+              </w:rPr>
+            </w:pPr>
+            <w:r>
+              <w:rPr>
+                <w:sz w:val="20"/>
+                <w:szCs w:val="20"/>
                 <w:lang w:val="en-US"/>
               </w:rPr>
               <w:t>COLUMN</w:t>
@@ -255,11 +1504,15 @@
             <w:pPr>
               <w:jc w:val="center"/>
               <w:rPr>
-                <w:lang w:val="en-US"/>
-              </w:rPr>
-            </w:pPr>
-            <w:r>
-              <w:rPr>
+                <w:sz w:val="20"/>
+                <w:szCs w:val="20"/>
+                <w:lang w:val="en-US"/>
+              </w:rPr>
+            </w:pPr>
+            <w:r>
+              <w:rPr>
+                <w:sz w:val="20"/>
+                <w:szCs w:val="20"/>
                 <w:lang w:val="en-US"/>
               </w:rPr>
               <w:t>id</w:t>
@@ -275,11 +1528,15 @@
             <w:pPr>
               <w:jc w:val="center"/>
               <w:rPr>
-                <w:lang w:val="en-US"/>
-              </w:rPr>
-            </w:pPr>
-            <w:r>
-              <w:rPr>
+                <w:sz w:val="20"/>
+                <w:szCs w:val="20"/>
+                <w:lang w:val="en-US"/>
+              </w:rPr>
+            </w:pPr>
+            <w:r>
+              <w:rPr>
+                <w:sz w:val="20"/>
+                <w:szCs w:val="20"/>
                 <w:lang w:val="en-US"/>
               </w:rPr>
               <w:t>name</w:t>
@@ -295,11 +1552,15 @@
             <w:pPr>
               <w:jc w:val="center"/>
               <w:rPr>
-                <w:lang w:val="en-US"/>
-              </w:rPr>
-            </w:pPr>
-            <w:r>
-              <w:rPr>
+                <w:sz w:val="20"/>
+                <w:szCs w:val="20"/>
+                <w:lang w:val="en-US"/>
+              </w:rPr>
+            </w:pPr>
+            <w:r>
+              <w:rPr>
+                <w:sz w:val="20"/>
+                <w:szCs w:val="20"/>
                 <w:lang w:val="en-US"/>
               </w:rPr>
               <w:t>desc</w:t>
@@ -315,11 +1576,15 @@
             <w:pPr>
               <w:jc w:val="center"/>
               <w:rPr>
-                <w:lang w:val="en-US"/>
-              </w:rPr>
-            </w:pPr>
-            <w:r>
-              <w:rPr>
+                <w:sz w:val="20"/>
+                <w:szCs w:val="20"/>
+                <w:lang w:val="en-US"/>
+              </w:rPr>
+            </w:pPr>
+            <w:r>
+              <w:rPr>
+                <w:sz w:val="20"/>
+                <w:szCs w:val="20"/>
                 <w:lang w:val="en-US"/>
               </w:rPr>
               <w:t>price</w:t>
@@ -335,11 +1600,15 @@
             <w:pPr>
               <w:jc w:val="center"/>
               <w:rPr>
-                <w:lang w:val="en-US"/>
-              </w:rPr>
-            </w:pPr>
-            <w:r>
-              <w:rPr>
+                <w:sz w:val="20"/>
+                <w:szCs w:val="20"/>
+                <w:lang w:val="en-US"/>
+              </w:rPr>
+            </w:pPr>
+            <w:r>
+              <w:rPr>
+                <w:sz w:val="20"/>
+                <w:szCs w:val="20"/>
                 <w:lang w:val="en-US"/>
               </w:rPr>
               <w:t>available</w:t>
@@ -355,11 +1624,15 @@
             <w:pPr>
               <w:jc w:val="center"/>
               <w:rPr>
-                <w:lang w:val="en-US"/>
-              </w:rPr>
-            </w:pPr>
-            <w:r>
-              <w:rPr>
+                <w:sz w:val="20"/>
+                <w:szCs w:val="20"/>
+                <w:lang w:val="en-US"/>
+              </w:rPr>
+            </w:pPr>
+            <w:r>
+              <w:rPr>
+                <w:sz w:val="20"/>
+                <w:szCs w:val="20"/>
                 <w:lang w:val="en-US"/>
               </w:rPr>
               <w:t>image</w:t>
@@ -375,11 +1648,15 @@
             <w:pPr>
               <w:jc w:val="center"/>
               <w:rPr>
-                <w:lang w:val="en-US"/>
-              </w:rPr>
-            </w:pPr>
-            <w:r>
-              <w:rPr>
+                <w:sz w:val="20"/>
+                <w:szCs w:val="20"/>
+                <w:lang w:val="en-US"/>
+              </w:rPr>
+            </w:pPr>
+            <w:r>
+              <w:rPr>
+                <w:sz w:val="20"/>
+                <w:szCs w:val="20"/>
                 <w:lang w:val="en-US"/>
               </w:rPr>
               <w:t>rating</w:t>
@@ -397,11 +1674,15 @@
             <w:pPr>
               <w:jc w:val="center"/>
               <w:rPr>
-                <w:lang w:val="en-US"/>
-              </w:rPr>
-            </w:pPr>
-            <w:r>
-              <w:rPr>
+                <w:sz w:val="20"/>
+                <w:szCs w:val="20"/>
+                <w:lang w:val="en-US"/>
+              </w:rPr>
+            </w:pPr>
+            <w:r>
+              <w:rPr>
+                <w:sz w:val="20"/>
+                <w:szCs w:val="20"/>
                 <w:lang w:val="en-US"/>
               </w:rPr>
               <w:t>TYPE</w:t>
@@ -417,11 +1698,15 @@
             <w:pPr>
               <w:jc w:val="center"/>
               <w:rPr>
-                <w:lang w:val="en-US"/>
-              </w:rPr>
-            </w:pPr>
-            <w:r>
-              <w:rPr>
+                <w:sz w:val="20"/>
+                <w:szCs w:val="20"/>
+                <w:lang w:val="en-US"/>
+              </w:rPr>
+            </w:pPr>
+            <w:r>
+              <w:rPr>
+                <w:sz w:val="20"/>
+                <w:szCs w:val="20"/>
                 <w:lang w:val="en-US"/>
               </w:rPr>
               <w:t>INT</w:t>
@@ -437,11 +1722,15 @@
             <w:pPr>
               <w:jc w:val="center"/>
               <w:rPr>
-                <w:lang w:val="en-US"/>
-              </w:rPr>
-            </w:pPr>
-            <w:r>
-              <w:rPr>
+                <w:sz w:val="20"/>
+                <w:szCs w:val="20"/>
+                <w:lang w:val="en-US"/>
+              </w:rPr>
+            </w:pPr>
+            <w:r>
+              <w:rPr>
+                <w:sz w:val="20"/>
+                <w:szCs w:val="20"/>
                 <w:lang w:val="en-US"/>
               </w:rPr>
               <w:t>VARCHAR</w:t>
@@ -457,11 +1746,15 @@
             <w:pPr>
               <w:jc w:val="center"/>
               <w:rPr>
-                <w:lang w:val="en-US"/>
-              </w:rPr>
-            </w:pPr>
-            <w:r>
-              <w:rPr>
+                <w:sz w:val="20"/>
+                <w:szCs w:val="20"/>
+                <w:lang w:val="en-US"/>
+              </w:rPr>
+            </w:pPr>
+            <w:r>
+              <w:rPr>
+                <w:sz w:val="20"/>
+                <w:szCs w:val="20"/>
                 <w:lang w:val="en-US"/>
               </w:rPr>
               <w:t>VARCHAR</w:t>
@@ -477,11 +1770,15 @@
             <w:pPr>
               <w:jc w:val="center"/>
               <w:rPr>
-                <w:lang w:val="en-US"/>
-              </w:rPr>
-            </w:pPr>
-            <w:r>
-              <w:rPr>
+                <w:sz w:val="20"/>
+                <w:szCs w:val="20"/>
+                <w:lang w:val="en-US"/>
+              </w:rPr>
+            </w:pPr>
+            <w:r>
+              <w:rPr>
+                <w:sz w:val="20"/>
+                <w:szCs w:val="20"/>
                 <w:lang w:val="en-US"/>
               </w:rPr>
               <w:t>FLOAT</w:t>
@@ -497,11 +1794,15 @@
             <w:pPr>
               <w:jc w:val="center"/>
               <w:rPr>
-                <w:lang w:val="en-US"/>
-              </w:rPr>
-            </w:pPr>
-            <w:r>
-              <w:rPr>
+                <w:sz w:val="20"/>
+                <w:szCs w:val="20"/>
+                <w:lang w:val="en-US"/>
+              </w:rPr>
+            </w:pPr>
+            <w:r>
+              <w:rPr>
+                <w:sz w:val="20"/>
+                <w:szCs w:val="20"/>
                 <w:lang w:val="en-US"/>
               </w:rPr>
               <w:t>BOOL</w:t>
@@ -517,17 +1818,23 @@
             <w:pPr>
               <w:jc w:val="center"/>
               <w:rPr>
-                <w:lang w:val="en-US"/>
-              </w:rPr>
-            </w:pPr>
-            <w:r>
-              <w:rPr>
+                <w:sz w:val="20"/>
+                <w:szCs w:val="20"/>
+                <w:lang w:val="en-US"/>
+              </w:rPr>
+            </w:pPr>
+            <w:r>
+              <w:rPr>
+                <w:sz w:val="20"/>
+                <w:szCs w:val="20"/>
                 <w:lang w:val="en-US"/>
               </w:rPr>
               <w:t>LONG</w:t>
             </w:r>
             <w:r>
               <w:rPr>
+                <w:sz w:val="20"/>
+                <w:szCs w:val="20"/>
                 <w:lang w:val="en-US"/>
               </w:rPr>
               <w:t>BLOB</w:t>
@@ -543,11 +1850,15 @@
             <w:pPr>
               <w:jc w:val="center"/>
               <w:rPr>
-                <w:lang w:val="en-US"/>
-              </w:rPr>
-            </w:pPr>
-            <w:r>
-              <w:rPr>
+                <w:sz w:val="20"/>
+                <w:szCs w:val="20"/>
+                <w:lang w:val="en-US"/>
+              </w:rPr>
+            </w:pPr>
+            <w:r>
+              <w:rPr>
+                <w:sz w:val="20"/>
+                <w:szCs w:val="20"/>
                 <w:lang w:val="en-US"/>
               </w:rPr>
               <w:t>FLOAT</w:t>
@@ -565,11 +1876,15 @@
             <w:pPr>
               <w:jc w:val="center"/>
               <w:rPr>
-                <w:lang w:val="en-US"/>
-              </w:rPr>
-            </w:pPr>
-            <w:r>
-              <w:rPr>
+                <w:sz w:val="20"/>
+                <w:szCs w:val="20"/>
+                <w:lang w:val="en-US"/>
+              </w:rPr>
+            </w:pPr>
+            <w:r>
+              <w:rPr>
+                <w:sz w:val="20"/>
+                <w:szCs w:val="20"/>
                 <w:lang w:val="en-US"/>
               </w:rPr>
               <w:t>PRIMARY</w:t>
@@ -585,11 +1900,15 @@
             <w:pPr>
               <w:jc w:val="center"/>
               <w:rPr>
-                <w:lang w:val="en-US"/>
-              </w:rPr>
-            </w:pPr>
-            <w:r>
-              <w:rPr>
+                <w:sz w:val="20"/>
+                <w:szCs w:val="20"/>
+                <w:lang w:val="en-US"/>
+              </w:rPr>
+            </w:pPr>
+            <w:r>
+              <w:rPr>
+                <w:sz w:val="20"/>
+                <w:szCs w:val="20"/>
                 <w:lang w:val="en-US"/>
               </w:rPr>
               <w:t>YES</w:t>
@@ -605,11 +1924,15 @@
             <w:pPr>
               <w:jc w:val="center"/>
               <w:rPr>
-                <w:lang w:val="en-US"/>
-              </w:rPr>
-            </w:pPr>
-            <w:r>
-              <w:rPr>
+                <w:sz w:val="20"/>
+                <w:szCs w:val="20"/>
+                <w:lang w:val="en-US"/>
+              </w:rPr>
+            </w:pPr>
+            <w:r>
+              <w:rPr>
+                <w:sz w:val="20"/>
+                <w:szCs w:val="20"/>
                 <w:lang w:val="en-US"/>
               </w:rPr>
               <w:t>NO</w:t>
@@ -625,11 +1948,15 @@
             <w:pPr>
               <w:jc w:val="center"/>
               <w:rPr>
-                <w:lang w:val="en-US"/>
-              </w:rPr>
-            </w:pPr>
-            <w:r>
-              <w:rPr>
+                <w:sz w:val="20"/>
+                <w:szCs w:val="20"/>
+                <w:lang w:val="en-US"/>
+              </w:rPr>
+            </w:pPr>
+            <w:r>
+              <w:rPr>
+                <w:sz w:val="20"/>
+                <w:szCs w:val="20"/>
                 <w:lang w:val="en-US"/>
               </w:rPr>
               <w:t>NO</w:t>
@@ -645,11 +1972,15 @@
             <w:pPr>
               <w:jc w:val="center"/>
               <w:rPr>
-                <w:lang w:val="en-US"/>
-              </w:rPr>
-            </w:pPr>
-            <w:r>
-              <w:rPr>
+                <w:sz w:val="20"/>
+                <w:szCs w:val="20"/>
+                <w:lang w:val="en-US"/>
+              </w:rPr>
+            </w:pPr>
+            <w:r>
+              <w:rPr>
+                <w:sz w:val="20"/>
+                <w:szCs w:val="20"/>
                 <w:lang w:val="en-US"/>
               </w:rPr>
               <w:t>NO</w:t>
@@ -665,11 +1996,15 @@
             <w:pPr>
               <w:jc w:val="center"/>
               <w:rPr>
-                <w:lang w:val="en-US"/>
-              </w:rPr>
-            </w:pPr>
-            <w:r>
-              <w:rPr>
+                <w:sz w:val="20"/>
+                <w:szCs w:val="20"/>
+                <w:lang w:val="en-US"/>
+              </w:rPr>
+            </w:pPr>
+            <w:r>
+              <w:rPr>
+                <w:sz w:val="20"/>
+                <w:szCs w:val="20"/>
                 <w:lang w:val="en-US"/>
               </w:rPr>
               <w:t>NO</w:t>
@@ -685,11 +2020,15 @@
             <w:pPr>
               <w:jc w:val="center"/>
               <w:rPr>
-                <w:lang w:val="en-US"/>
-              </w:rPr>
-            </w:pPr>
-            <w:r>
-              <w:rPr>
+                <w:sz w:val="20"/>
+                <w:szCs w:val="20"/>
+                <w:lang w:val="en-US"/>
+              </w:rPr>
+            </w:pPr>
+            <w:r>
+              <w:rPr>
+                <w:sz w:val="20"/>
+                <w:szCs w:val="20"/>
                 <w:lang w:val="en-US"/>
               </w:rPr>
               <w:t>NO</w:t>
@@ -705,11 +2044,15 @@
             <w:pPr>
               <w:jc w:val="center"/>
               <w:rPr>
-                <w:lang w:val="en-US"/>
-              </w:rPr>
-            </w:pPr>
-            <w:r>
-              <w:rPr>
+                <w:sz w:val="20"/>
+                <w:szCs w:val="20"/>
+                <w:lang w:val="en-US"/>
+              </w:rPr>
+            </w:pPr>
+            <w:r>
+              <w:rPr>
+                <w:sz w:val="20"/>
+                <w:szCs w:val="20"/>
                 <w:lang w:val="en-US"/>
               </w:rPr>
               <w:t>NO</w:t>
@@ -727,11 +2070,15 @@
             <w:pPr>
               <w:jc w:val="center"/>
               <w:rPr>
-                <w:lang w:val="en-US"/>
-              </w:rPr>
-            </w:pPr>
-            <w:r>
-              <w:rPr>
+                <w:sz w:val="20"/>
+                <w:szCs w:val="20"/>
+                <w:lang w:val="en-US"/>
+              </w:rPr>
+            </w:pPr>
+            <w:r>
+              <w:rPr>
+                <w:sz w:val="20"/>
+                <w:szCs w:val="20"/>
                 <w:lang w:val="en-US"/>
               </w:rPr>
               <w:t>NULLABLE</w:t>
@@ -747,11 +2094,15 @@
             <w:pPr>
               <w:jc w:val="center"/>
               <w:rPr>
-                <w:lang w:val="en-US"/>
-              </w:rPr>
-            </w:pPr>
-            <w:r>
-              <w:rPr>
+                <w:sz w:val="20"/>
+                <w:szCs w:val="20"/>
+                <w:lang w:val="en-US"/>
+              </w:rPr>
+            </w:pPr>
+            <w:r>
+              <w:rPr>
+                <w:sz w:val="20"/>
+                <w:szCs w:val="20"/>
                 <w:lang w:val="en-US"/>
               </w:rPr>
               <w:t>NO</w:t>
@@ -767,11 +2118,15 @@
             <w:pPr>
               <w:jc w:val="center"/>
               <w:rPr>
-                <w:lang w:val="en-US"/>
-              </w:rPr>
-            </w:pPr>
-            <w:r>
-              <w:rPr>
+                <w:sz w:val="20"/>
+                <w:szCs w:val="20"/>
+                <w:lang w:val="en-US"/>
+              </w:rPr>
+            </w:pPr>
+            <w:r>
+              <w:rPr>
+                <w:sz w:val="20"/>
+                <w:szCs w:val="20"/>
                 <w:lang w:val="en-US"/>
               </w:rPr>
               <w:t>NO</w:t>
@@ -787,11 +2142,15 @@
             <w:pPr>
               <w:jc w:val="center"/>
               <w:rPr>
-                <w:lang w:val="en-US"/>
-              </w:rPr>
-            </w:pPr>
-            <w:r>
-              <w:rPr>
+                <w:sz w:val="20"/>
+                <w:szCs w:val="20"/>
+                <w:lang w:val="en-US"/>
+              </w:rPr>
+            </w:pPr>
+            <w:r>
+              <w:rPr>
+                <w:sz w:val="20"/>
+                <w:szCs w:val="20"/>
                 <w:lang w:val="en-US"/>
               </w:rPr>
               <w:t>NO</w:t>
@@ -807,11 +2166,15 @@
             <w:pPr>
               <w:jc w:val="center"/>
               <w:rPr>
-                <w:lang w:val="en-US"/>
-              </w:rPr>
-            </w:pPr>
-            <w:r>
-              <w:rPr>
+                <w:sz w:val="20"/>
+                <w:szCs w:val="20"/>
+                <w:lang w:val="en-US"/>
+              </w:rPr>
+            </w:pPr>
+            <w:r>
+              <w:rPr>
+                <w:sz w:val="20"/>
+                <w:szCs w:val="20"/>
                 <w:lang w:val="en-US"/>
               </w:rPr>
               <w:t>NO</w:t>
@@ -827,11 +2190,15 @@
             <w:pPr>
               <w:jc w:val="center"/>
               <w:rPr>
-                <w:lang w:val="en-US"/>
-              </w:rPr>
-            </w:pPr>
-            <w:r>
-              <w:rPr>
+                <w:sz w:val="20"/>
+                <w:szCs w:val="20"/>
+                <w:lang w:val="en-US"/>
+              </w:rPr>
+            </w:pPr>
+            <w:r>
+              <w:rPr>
+                <w:sz w:val="20"/>
+                <w:szCs w:val="20"/>
                 <w:lang w:val="en-US"/>
               </w:rPr>
               <w:t>NO</w:t>
@@ -847,11 +2214,15 @@
             <w:pPr>
               <w:jc w:val="center"/>
               <w:rPr>
-                <w:lang w:val="en-US"/>
-              </w:rPr>
-            </w:pPr>
-            <w:r>
-              <w:rPr>
+                <w:sz w:val="20"/>
+                <w:szCs w:val="20"/>
+                <w:lang w:val="en-US"/>
+              </w:rPr>
+            </w:pPr>
+            <w:r>
+              <w:rPr>
+                <w:sz w:val="20"/>
+                <w:szCs w:val="20"/>
                 <w:lang w:val="en-US"/>
               </w:rPr>
               <w:t>YES</w:t>
@@ -867,11 +2238,15 @@
             <w:pPr>
               <w:jc w:val="center"/>
               <w:rPr>
-                <w:lang w:val="en-US"/>
-              </w:rPr>
-            </w:pPr>
-            <w:r>
-              <w:rPr>
+                <w:sz w:val="20"/>
+                <w:szCs w:val="20"/>
+                <w:lang w:val="en-US"/>
+              </w:rPr>
+            </w:pPr>
+            <w:r>
+              <w:rPr>
+                <w:sz w:val="20"/>
+                <w:szCs w:val="20"/>
                 <w:lang w:val="en-US"/>
               </w:rPr>
               <w:t>YES</w:t>
@@ -889,11 +2264,15 @@
             <w:pPr>
               <w:jc w:val="center"/>
               <w:rPr>
-                <w:lang w:val="en-US"/>
-              </w:rPr>
-            </w:pPr>
-            <w:r>
-              <w:rPr>
+                <w:sz w:val="20"/>
+                <w:szCs w:val="20"/>
+                <w:lang w:val="en-US"/>
+              </w:rPr>
+            </w:pPr>
+            <w:r>
+              <w:rPr>
+                <w:sz w:val="20"/>
+                <w:szCs w:val="20"/>
                 <w:lang w:val="en-US"/>
               </w:rPr>
               <w:t>DEFAULT</w:t>
@@ -909,11 +2288,15 @@
             <w:pPr>
               <w:jc w:val="center"/>
               <w:rPr>
-                <w:lang w:val="en-US"/>
-              </w:rPr>
-            </w:pPr>
-            <w:r>
-              <w:rPr>
+                <w:sz w:val="20"/>
+                <w:szCs w:val="20"/>
+                <w:lang w:val="en-US"/>
+              </w:rPr>
+            </w:pPr>
+            <w:r>
+              <w:rPr>
+                <w:sz w:val="20"/>
+                <w:szCs w:val="20"/>
                 <w:lang w:val="en-US"/>
               </w:rPr>
               <w:t>N/A</w:t>
@@ -929,11 +2312,15 @@
             <w:pPr>
               <w:jc w:val="center"/>
               <w:rPr>
-                <w:lang w:val="en-US"/>
-              </w:rPr>
-            </w:pPr>
-            <w:r>
-              <w:rPr>
+                <w:sz w:val="20"/>
+                <w:szCs w:val="20"/>
+                <w:lang w:val="en-US"/>
+              </w:rPr>
+            </w:pPr>
+            <w:r>
+              <w:rPr>
+                <w:sz w:val="20"/>
+                <w:szCs w:val="20"/>
                 <w:lang w:val="en-US"/>
               </w:rPr>
               <w:t>None</w:t>
@@ -949,11 +2336,15 @@
             <w:pPr>
               <w:jc w:val="center"/>
               <w:rPr>
-                <w:lang w:val="en-US"/>
-              </w:rPr>
-            </w:pPr>
-            <w:r>
-              <w:rPr>
+                <w:sz w:val="20"/>
+                <w:szCs w:val="20"/>
+                <w:lang w:val="en-US"/>
+              </w:rPr>
+            </w:pPr>
+            <w:r>
+              <w:rPr>
+                <w:sz w:val="20"/>
+                <w:szCs w:val="20"/>
                 <w:lang w:val="en-US"/>
               </w:rPr>
               <w:t>None</w:t>
@@ -969,11 +2360,15 @@
             <w:pPr>
               <w:jc w:val="center"/>
               <w:rPr>
-                <w:lang w:val="en-US"/>
-              </w:rPr>
-            </w:pPr>
-            <w:r>
-              <w:rPr>
+                <w:sz w:val="20"/>
+                <w:szCs w:val="20"/>
+                <w:lang w:val="en-US"/>
+              </w:rPr>
+            </w:pPr>
+            <w:r>
+              <w:rPr>
+                <w:sz w:val="20"/>
+                <w:szCs w:val="20"/>
                 <w:lang w:val="en-US"/>
               </w:rPr>
               <w:t>None</w:t>
@@ -989,11 +2384,15 @@
             <w:pPr>
               <w:jc w:val="center"/>
               <w:rPr>
-                <w:lang w:val="en-US"/>
-              </w:rPr>
-            </w:pPr>
-            <w:r>
-              <w:rPr>
+                <w:sz w:val="20"/>
+                <w:szCs w:val="20"/>
+                <w:lang w:val="en-US"/>
+              </w:rPr>
+            </w:pPr>
+            <w:r>
+              <w:rPr>
+                <w:sz w:val="20"/>
+                <w:szCs w:val="20"/>
                 <w:lang w:val="en-US"/>
               </w:rPr>
               <w:t>FALSE</w:t>
@@ -1009,12 +2408,16 @@
             <w:pPr>
               <w:jc w:val="center"/>
               <w:rPr>
+                <w:sz w:val="20"/>
+                <w:szCs w:val="20"/>
                 <w:vertAlign w:val="superscript"/>
                 <w:lang w:val="en-US"/>
               </w:rPr>
             </w:pPr>
             <w:r>
               <w:rPr>
+                <w:sz w:val="20"/>
+                <w:szCs w:val="20"/>
                 <w:lang w:val="en-US"/>
               </w:rPr>
               <w:t>None</w:t>
@@ -1030,11 +2433,15 @@
             <w:pPr>
               <w:jc w:val="center"/>
               <w:rPr>
-                <w:lang w:val="en-US"/>
-              </w:rPr>
-            </w:pPr>
-            <w:r>
-              <w:rPr>
+                <w:sz w:val="20"/>
+                <w:szCs w:val="20"/>
+                <w:lang w:val="en-US"/>
+              </w:rPr>
+            </w:pPr>
+            <w:r>
+              <w:rPr>
+                <w:sz w:val="20"/>
+                <w:szCs w:val="20"/>
                 <w:lang w:val="en-US"/>
               </w:rPr>
               <w:t>0</w:t>
@@ -1062,7 +2469,19 @@
           <w:lang w:val="en-US"/>
         </w:rPr>
         <w:tab/>
-        <w:t>The table was populated using an existing dataset of electronic devices</w:t>
+        <w:t xml:space="preserve">The </w:t>
+      </w:r>
+      <w:r>
+        <w:rPr>
+          <w:lang w:val="en-US"/>
+        </w:rPr>
+        <w:t xml:space="preserve">PRODUCT </w:t>
+      </w:r>
+      <w:r>
+        <w:rPr>
+          <w:lang w:val="en-US"/>
+        </w:rPr>
+        <w:t>table was populated using an existing dataset of electronic devices</w:t>
       </w:r>
       <w:r>
         <w:rPr>
@@ -1166,132 +2585,9 @@
     </w:p>
     <w:p>
       <w:pPr>
-        <w:rPr>
-          <w:sz w:val="21"/>
-          <w:szCs w:val="21"/>
-          <w:lang w:val="en-US"/>
-        </w:rPr>
-      </w:pPr>
-    </w:p>
-    <w:p>
-      <w:pPr>
-        <w:ind w:firstLine="360"/>
         <w:rPr>
           <w:sz w:val="20"/>
           <w:szCs w:val="20"/>
-          <w:lang w:val="en-US"/>
-        </w:rPr>
-      </w:pPr>
-      <w:r>
-        <w:rPr>
-          <w:sz w:val="20"/>
-          <w:szCs w:val="20"/>
-          <w:lang w:val="en-US"/>
-        </w:rPr>
-        <w:t xml:space="preserve">Note: Compiling/Running the SQL Dump Generator on </w:t>
-      </w:r>
-      <w:r>
-        <w:rPr>
-          <w:sz w:val="20"/>
-          <w:szCs w:val="20"/>
-          <w:lang w:val="en-US"/>
-        </w:rPr>
-        <w:t>non-UNIX-based</w:t>
-      </w:r>
-      <w:r>
-        <w:rPr>
-          <w:sz w:val="20"/>
-          <w:szCs w:val="20"/>
-          <w:lang w:val="en-US"/>
-        </w:rPr>
-        <w:t xml:space="preserve"> systems</w:t>
-      </w:r>
-      <w:r>
-        <w:rPr>
-          <w:sz w:val="20"/>
-          <w:szCs w:val="20"/>
-          <w:lang w:val="en-US"/>
-        </w:rPr>
-        <w:t>,</w:t>
-      </w:r>
-      <w:r>
-        <w:rPr>
-          <w:sz w:val="20"/>
-          <w:szCs w:val="20"/>
-          <w:lang w:val="en-US"/>
-        </w:rPr>
-        <w:t xml:space="preserve"> such as Microsoft Windows</w:t>
-      </w:r>
-      <w:r>
-        <w:rPr>
-          <w:sz w:val="20"/>
-          <w:szCs w:val="20"/>
-          <w:lang w:val="en-US"/>
-        </w:rPr>
-        <w:t>,</w:t>
-      </w:r>
-      <w:r>
-        <w:rPr>
-          <w:sz w:val="20"/>
-          <w:szCs w:val="20"/>
-          <w:lang w:val="en-US"/>
-        </w:rPr>
-        <w:t xml:space="preserve"> will result in an error. The program was written with </w:t>
-      </w:r>
-      <w:r>
-        <w:rPr>
-          <w:sz w:val="20"/>
-          <w:szCs w:val="20"/>
-          <w:lang w:val="en-US"/>
-        </w:rPr>
-        <w:t>POSIX</w:t>
-      </w:r>
-      <w:r>
-        <w:rPr>
-          <w:sz w:val="20"/>
-          <w:szCs w:val="20"/>
-          <w:lang w:val="en-US"/>
-        </w:rPr>
-        <w:t xml:space="preserve"> system calls</w:t>
-      </w:r>
-      <w:r>
-        <w:rPr>
-          <w:sz w:val="20"/>
-          <w:szCs w:val="20"/>
-          <w:lang w:val="en-US"/>
-        </w:rPr>
-        <w:t xml:space="preserve"> and libraries and the provided executable was compiled on </w:t>
-      </w:r>
-      <w:r>
-        <w:rPr>
-          <w:sz w:val="20"/>
-          <w:szCs w:val="20"/>
-          <w:lang w:val="en-US"/>
-        </w:rPr>
-        <w:t>macOS 13.0</w:t>
-      </w:r>
-    </w:p>
-    <w:p>
-      <w:pPr>
-        <w:ind w:firstLine="360"/>
-        <w:rPr>
-          <w:sz w:val="20"/>
-          <w:szCs w:val="20"/>
-          <w:lang w:val="en-US"/>
-        </w:rPr>
-      </w:pPr>
-      <w:r>
-        <w:rPr>
-          <w:sz w:val="20"/>
-          <w:szCs w:val="20"/>
-          <w:lang w:val="en-US"/>
-        </w:rPr>
-        <w:t>Additionally, the executable was compiled on a machine running on the ARM processor architecture. Thus, it may be unsuitable for x86 systems. Recompilation on your local machine is advised.</w:t>
-      </w:r>
-    </w:p>
-    <w:p>
-      <w:pPr>
-        <w:rPr>
           <w:lang w:val="en-US"/>
         </w:rPr>
       </w:pPr>
@@ -1311,6 +2607,7 @@
         <w:rPr>
           <w:lang w:val="en-US"/>
         </w:rPr>
+        <w:lastRenderedPageBreak/>
         <w:t>Setup on local machine</w:t>
       </w:r>
     </w:p>
@@ -1463,7 +2760,6 @@
         <w:rPr>
           <w:lang w:val="en-US"/>
         </w:rPr>
-        <w:lastRenderedPageBreak/>
         <w:t xml:space="preserve">The Back End uses a MySQL Database </w:t>
       </w:r>
       <w:r>
@@ -1915,6 +3211,7 @@
           <w:color w:val="FFD966" w:themeColor="accent4" w:themeTint="99"/>
           <w:lang w:val="en-US"/>
         </w:rPr>
+        <w:lastRenderedPageBreak/>
         <w:t>&gt; mysqld</w:t>
       </w:r>
       <w:r>
@@ -2385,7 +3682,6 @@
           <w:color w:val="000000" w:themeColor="text1"/>
           <w:lang w:val="en-US"/>
         </w:rPr>
-        <w:lastRenderedPageBreak/>
         <w:tab/>
         <w:t>Now, we need to create an administrator account for this database</w:t>
       </w:r>
@@ -2631,7 +3927,21 @@
           <w:color w:val="C00000"/>
           <w:lang w:val="en-US"/>
         </w:rPr>
-        <w:t>the dump file configured, skip to the last paragraph of this section.</w:t>
+        <w:t xml:space="preserve">the dump file configured, skip </w:t>
+      </w:r>
+      <w:r>
+        <w:rPr>
+          <w:color w:val="C00000"/>
+          <w:lang w:val="en-US"/>
+        </w:rPr>
+        <w:t>to the last paragraph of this section</w:t>
+      </w:r>
+      <w:r>
+        <w:rPr>
+          <w:color w:val="C00000"/>
+          <w:lang w:val="en-US"/>
+        </w:rPr>
+        <w:t>.</w:t>
       </w:r>
     </w:p>
     <w:p>
@@ -3188,6 +4498,7 @@
           <w:color w:val="000000" w:themeColor="text1"/>
           <w:lang w:val="en-US"/>
         </w:rPr>
+        <w:lastRenderedPageBreak/>
         <w:t xml:space="preserve">Now let’s use this </w:t>
       </w:r>
       <w:r>
@@ -3334,7 +4645,6 @@
         <w:rPr>
           <w:lang w:val="en-US"/>
         </w:rPr>
-        <w:lastRenderedPageBreak/>
         <w:t xml:space="preserve">For this, simply open the </w:t>
       </w:r>
       <w:r>
@@ -3411,6 +4721,6412 @@
     </w:p>
     <w:p>
       <w:pPr>
+        <w:ind w:firstLine="360"/>
+        <w:rPr>
+          <w:rFonts w:ascii="Helvetica" w:hAnsi="Helvetica"/>
+          <w:color w:val="595959" w:themeColor="text1" w:themeTint="A6"/>
+          <w:shd w:val="clear" w:color="auto" w:fill="595959" w:themeFill="text1" w:themeFillTint="A6"/>
+          <w:lang w:val="en-US"/>
+        </w:rPr>
+      </w:pPr>
+      <w:r>
+        <w:rPr>
+          <w:lang w:val="en-US"/>
+        </w:rPr>
+        <w:t xml:space="preserve">The </w:t>
+      </w:r>
+      <w:r>
+        <w:rPr>
+          <w:lang w:val="en-US"/>
+        </w:rPr>
+        <w:t>b</w:t>
+      </w:r>
+      <w:r>
+        <w:rPr>
+          <w:lang w:val="en-US"/>
+        </w:rPr>
+        <w:t xml:space="preserve">ase URL for </w:t>
+      </w:r>
+      <w:r>
+        <w:rPr>
+          <w:lang w:val="en-US"/>
+        </w:rPr>
+        <w:t xml:space="preserve">making API Requests is </w:t>
+      </w:r>
+      <w:r>
+        <w:rPr>
+          <w:color w:val="FFFF00"/>
+          <w:shd w:val="clear" w:color="auto" w:fill="595959" w:themeFill="text1" w:themeFillTint="A6"/>
+          <w:lang w:val="en-US"/>
+        </w:rPr>
+        <w:t xml:space="preserve"> </w:t>
+      </w:r>
+      <w:hyperlink r:id="rId11" w:history="1">
+        <w:r>
+          <w:rPr>
+            <w:rStyle w:val="Hyperlink"/>
+            <w:rFonts w:ascii="Helvetica" w:hAnsi="Helvetica"/>
+            <w:color w:val="FFD966" w:themeColor="accent4" w:themeTint="99"/>
+            <w:shd w:val="clear" w:color="auto" w:fill="595959" w:themeFill="text1" w:themeFillTint="A6"/>
+          </w:rPr>
+          <w:t>http://localhost:6060</w:t>
+        </w:r>
+      </w:hyperlink>
+    </w:p>
+    <w:p>
+      <w:pPr>
+        <w:ind w:firstLine="360"/>
+        <w:rPr>
+          <w:lang w:val="en-US"/>
+        </w:rPr>
+      </w:pPr>
+      <w:r>
+        <w:rPr>
+          <w:lang w:val="en-US"/>
+        </w:rPr>
+        <w:t xml:space="preserve">The Java Back-End app needs to be running </w:t>
+      </w:r>
+      <w:r>
+        <w:rPr>
+          <w:lang w:val="en-US"/>
+        </w:rPr>
+        <w:t>when an API Request is made. Otherwise, the req</w:t>
+      </w:r>
+      <w:r>
+        <w:rPr>
+          <w:lang w:val="en-US"/>
+        </w:rPr>
+        <w:t>u</w:t>
+      </w:r>
+      <w:r>
+        <w:rPr>
+          <w:lang w:val="en-US"/>
+        </w:rPr>
+        <w:t>est will fail.</w:t>
+      </w:r>
+    </w:p>
+    <w:p>
+      <w:pPr>
+        <w:ind w:firstLine="360"/>
+        <w:rPr>
+          <w:lang w:val="en-US"/>
+        </w:rPr>
+      </w:pPr>
+    </w:p>
+    <w:p>
+      <w:pPr>
+        <w:pStyle w:val="ListParagraph"/>
+        <w:numPr>
+          <w:ilvl w:val="0"/>
+          <w:numId w:val="8"/>
+        </w:numPr>
+        <w:rPr>
+          <w:sz w:val="40"/>
+          <w:szCs w:val="40"/>
+          <w:lang w:val="en-US"/>
+        </w:rPr>
+      </w:pPr>
+      <w:r>
+        <w:rPr>
+          <w:sz w:val="40"/>
+          <w:szCs w:val="40"/>
+          <w:lang w:val="en-US"/>
+        </w:rPr>
+        <w:t>User requests</w:t>
+      </w:r>
+    </w:p>
+    <w:p>
+      <w:pPr>
+        <w:pStyle w:val="ListParagraph"/>
+        <w:rPr>
+          <w:lang w:val="en-US"/>
+        </w:rPr>
+      </w:pPr>
+    </w:p>
+    <w:p>
+      <w:pPr>
+        <w:ind w:left="720"/>
+        <w:rPr>
+          <w:b/>
+          <w:bCs/>
+          <w:lang w:val="en-US"/>
+        </w:rPr>
+      </w:pPr>
+      <w:r>
+        <w:rPr>
+          <w:b/>
+          <w:bCs/>
+          <w:color w:val="A8D08D" w:themeColor="accent6" w:themeTint="99"/>
+          <w:shd w:val="clear" w:color="auto" w:fill="595959" w:themeFill="text1" w:themeFillTint="A6"/>
+          <w:lang w:val="en-US"/>
+        </w:rPr>
+        <w:t>GET</w:t>
+      </w:r>
+      <w:r>
+        <w:rPr>
+          <w:b/>
+          <w:bCs/>
+          <w:shd w:val="clear" w:color="auto" w:fill="595959" w:themeFill="text1" w:themeFillTint="A6"/>
+          <w:lang w:val="en-US"/>
+        </w:rPr>
+        <w:tab/>
+      </w:r>
+      <w:r>
+        <w:rPr>
+          <w:b/>
+          <w:bCs/>
+          <w:shd w:val="clear" w:color="auto" w:fill="595959" w:themeFill="text1" w:themeFillTint="A6"/>
+          <w:lang w:val="en-US"/>
+        </w:rPr>
+        <w:tab/>
+      </w:r>
+    </w:p>
+    <w:p>
+      <w:pPr>
+        <w:ind w:left="720"/>
+        <w:rPr>
+          <w:lang w:val="en-US"/>
+        </w:rPr>
+      </w:pPr>
+      <w:r>
+        <w:rPr>
+          <w:color w:val="FFE599" w:themeColor="accent4" w:themeTint="66"/>
+          <w:shd w:val="clear" w:color="auto" w:fill="595959" w:themeFill="text1" w:themeFillTint="A6"/>
+          <w:lang w:val="en-US"/>
+        </w:rPr>
+        <w:t>/user/getAll</w:t>
+      </w:r>
+      <w:r>
+        <w:rPr>
+          <w:shd w:val="clear" w:color="auto" w:fill="595959" w:themeFill="text1" w:themeFillTint="A6"/>
+          <w:lang w:val="en-US"/>
+        </w:rPr>
+        <w:tab/>
+      </w:r>
+      <w:r>
+        <w:rPr>
+          <w:lang w:val="en-US"/>
+        </w:rPr>
+        <w:tab/>
+      </w:r>
+    </w:p>
+    <w:p>
+      <w:pPr>
+        <w:ind w:left="720"/>
+        <w:rPr>
+          <w:lang w:val="en-US"/>
+        </w:rPr>
+      </w:pPr>
+    </w:p>
+    <w:p>
+      <w:pPr>
+        <w:ind w:left="720"/>
+        <w:rPr>
+          <w:lang w:val="en-US"/>
+        </w:rPr>
+      </w:pPr>
+      <w:r>
+        <w:rPr>
+          <w:lang w:val="en-US"/>
+        </w:rPr>
+        <w:t>Fetches all the registered users from the database</w:t>
+      </w:r>
+      <w:r>
+        <w:rPr>
+          <w:lang w:val="en-US"/>
+        </w:rPr>
+        <w:t>.</w:t>
+      </w:r>
+    </w:p>
+    <w:p>
+      <w:pPr>
+        <w:ind w:left="720"/>
+        <w:rPr>
+          <w:lang w:val="en-US"/>
+        </w:rPr>
+      </w:pPr>
+    </w:p>
+    <w:p>
+      <w:pPr>
+        <w:ind w:left="720"/>
+        <w:rPr>
+          <w:lang w:val="en-US"/>
+        </w:rPr>
+      </w:pPr>
+      <w:r>
+        <w:rPr>
+          <w:lang w:val="en-US"/>
+        </w:rPr>
+        <w:t>Params: None</w:t>
+      </w:r>
+    </w:p>
+    <w:p>
+      <w:pPr>
+        <w:ind w:left="720"/>
+        <w:rPr>
+          <w:lang w:val="en-US"/>
+        </w:rPr>
+      </w:pPr>
+      <w:r>
+        <w:rPr>
+          <w:lang w:val="en-US"/>
+        </w:rPr>
+        <w:t xml:space="preserve">Result: </w:t>
+      </w:r>
+    </w:p>
+    <w:tbl>
+      <w:tblPr>
+        <w:tblStyle w:val="TableGrid"/>
+        <w:tblW w:w="0" w:type="auto"/>
+        <w:tblInd w:w="720" w:type="dxa"/>
+        <w:tblLook w:val="04A0" w:firstRow="1" w:lastRow="0" w:firstColumn="1" w:lastColumn="0" w:noHBand="0" w:noVBand="1"/>
+      </w:tblPr>
+      <w:tblGrid>
+        <w:gridCol w:w="4185"/>
+        <w:gridCol w:w="4111"/>
+      </w:tblGrid>
+      <w:tr>
+        <w:tc>
+          <w:tcPr>
+            <w:tcW w:w="4508" w:type="dxa"/>
+          </w:tcPr>
+          <w:p>
+            <w:pPr>
+              <w:rPr>
+                <w:lang w:val="en-US"/>
+              </w:rPr>
+            </w:pPr>
+            <w:r>
+              <w:rPr>
+                <w:lang w:val="en-US"/>
+              </w:rPr>
+              <w:t>id</w:t>
+            </w:r>
+          </w:p>
+        </w:tc>
+        <w:tc>
+          <w:tcPr>
+            <w:tcW w:w="4508" w:type="dxa"/>
+          </w:tcPr>
+          <w:p>
+            <w:pPr>
+              <w:rPr>
+                <w:lang w:val="en-US"/>
+              </w:rPr>
+            </w:pPr>
+            <w:r>
+              <w:rPr>
+                <w:lang w:val="en-US"/>
+              </w:rPr>
+              <w:t>Integer</w:t>
+            </w:r>
+          </w:p>
+        </w:tc>
+      </w:tr>
+      <w:tr>
+        <w:tc>
+          <w:tcPr>
+            <w:tcW w:w="4508" w:type="dxa"/>
+          </w:tcPr>
+          <w:p>
+            <w:pPr>
+              <w:rPr>
+                <w:lang w:val="en-US"/>
+              </w:rPr>
+            </w:pPr>
+            <w:r>
+              <w:rPr>
+                <w:lang w:val="en-US"/>
+              </w:rPr>
+              <w:t>name</w:t>
+            </w:r>
+          </w:p>
+        </w:tc>
+        <w:tc>
+          <w:tcPr>
+            <w:tcW w:w="4508" w:type="dxa"/>
+          </w:tcPr>
+          <w:p>
+            <w:pPr>
+              <w:rPr>
+                <w:lang w:val="en-US"/>
+              </w:rPr>
+            </w:pPr>
+            <w:r>
+              <w:rPr>
+                <w:lang w:val="en-US"/>
+              </w:rPr>
+              <w:t>String</w:t>
+            </w:r>
+          </w:p>
+        </w:tc>
+      </w:tr>
+      <w:tr>
+        <w:tc>
+          <w:tcPr>
+            <w:tcW w:w="4508" w:type="dxa"/>
+          </w:tcPr>
+          <w:p>
+            <w:pPr>
+              <w:rPr>
+                <w:lang w:val="en-US"/>
+              </w:rPr>
+            </w:pPr>
+            <w:r>
+              <w:rPr>
+                <w:lang w:val="en-US"/>
+              </w:rPr>
+              <w:t>username</w:t>
+            </w:r>
+          </w:p>
+        </w:tc>
+        <w:tc>
+          <w:tcPr>
+            <w:tcW w:w="4508" w:type="dxa"/>
+          </w:tcPr>
+          <w:p>
+            <w:pPr>
+              <w:rPr>
+                <w:lang w:val="en-US"/>
+              </w:rPr>
+            </w:pPr>
+            <w:r>
+              <w:rPr>
+                <w:lang w:val="en-US"/>
+              </w:rPr>
+              <w:t>String</w:t>
+            </w:r>
+          </w:p>
+        </w:tc>
+      </w:tr>
+      <w:tr>
+        <w:tc>
+          <w:tcPr>
+            <w:tcW w:w="4508" w:type="dxa"/>
+          </w:tcPr>
+          <w:p>
+            <w:pPr>
+              <w:rPr>
+                <w:lang w:val="en-US"/>
+              </w:rPr>
+            </w:pPr>
+            <w:r>
+              <w:rPr>
+                <w:lang w:val="en-US"/>
+              </w:rPr>
+              <w:t>password</w:t>
+            </w:r>
+          </w:p>
+        </w:tc>
+        <w:tc>
+          <w:tcPr>
+            <w:tcW w:w="4508" w:type="dxa"/>
+          </w:tcPr>
+          <w:p>
+            <w:pPr>
+              <w:rPr>
+                <w:lang w:val="en-US"/>
+              </w:rPr>
+            </w:pPr>
+            <w:r>
+              <w:rPr>
+                <w:lang w:val="en-US"/>
+              </w:rPr>
+              <w:t>String</w:t>
+            </w:r>
+          </w:p>
+        </w:tc>
+      </w:tr>
+      <w:tr>
+        <w:tc>
+          <w:tcPr>
+            <w:tcW w:w="4508" w:type="dxa"/>
+          </w:tcPr>
+          <w:p>
+            <w:pPr>
+              <w:rPr>
+                <w:lang w:val="en-US"/>
+              </w:rPr>
+            </w:pPr>
+            <w:r>
+              <w:rPr>
+                <w:lang w:val="en-US"/>
+              </w:rPr>
+              <w:t>userType</w:t>
+            </w:r>
+          </w:p>
+        </w:tc>
+        <w:tc>
+          <w:tcPr>
+            <w:tcW w:w="4508" w:type="dxa"/>
+          </w:tcPr>
+          <w:p>
+            <w:pPr>
+              <w:rPr>
+                <w:lang w:val="en-US"/>
+              </w:rPr>
+            </w:pPr>
+            <w:r>
+              <w:rPr>
+                <w:lang w:val="en-US"/>
+              </w:rPr>
+              <w:t>Integer</w:t>
+            </w:r>
+          </w:p>
+        </w:tc>
+      </w:tr>
+      <w:tr>
+        <w:tc>
+          <w:tcPr>
+            <w:tcW w:w="4508" w:type="dxa"/>
+          </w:tcPr>
+          <w:p>
+            <w:pPr>
+              <w:rPr>
+                <w:lang w:val="en-US"/>
+              </w:rPr>
+            </w:pPr>
+            <w:r>
+              <w:rPr>
+                <w:lang w:val="en-US"/>
+              </w:rPr>
+              <w:t>profilePicture</w:t>
+            </w:r>
+          </w:p>
+        </w:tc>
+        <w:tc>
+          <w:tcPr>
+            <w:tcW w:w="4508" w:type="dxa"/>
+          </w:tcPr>
+          <w:p>
+            <w:pPr>
+              <w:rPr>
+                <w:lang w:val="en-US"/>
+              </w:rPr>
+            </w:pPr>
+            <w:r>
+              <w:rPr>
+                <w:lang w:val="en-US"/>
+              </w:rPr>
+              <w:t>ByteArray</w:t>
+            </w:r>
+          </w:p>
+        </w:tc>
+      </w:tr>
+      <w:tr>
+        <w:tc>
+          <w:tcPr>
+            <w:tcW w:w="4508" w:type="dxa"/>
+          </w:tcPr>
+          <w:p>
+            <w:pPr>
+              <w:rPr>
+                <w:lang w:val="en-US"/>
+              </w:rPr>
+            </w:pPr>
+            <w:r>
+              <w:rPr>
+                <w:lang w:val="en-US"/>
+              </w:rPr>
+              <w:t>registrationDate</w:t>
+            </w:r>
+          </w:p>
+        </w:tc>
+        <w:tc>
+          <w:tcPr>
+            <w:tcW w:w="4508" w:type="dxa"/>
+          </w:tcPr>
+          <w:p>
+            <w:pPr>
+              <w:rPr>
+                <w:lang w:val="en-US"/>
+              </w:rPr>
+            </w:pPr>
+            <w:r>
+              <w:rPr>
+                <w:lang w:val="en-US"/>
+              </w:rPr>
+              <w:t xml:space="preserve">Long </w:t>
+            </w:r>
+          </w:p>
+        </w:tc>
+      </w:tr>
+    </w:tbl>
+    <w:p>
+      <w:pPr>
+        <w:ind w:left="720"/>
+        <w:rPr>
+          <w:lang w:val="en-US"/>
+        </w:rPr>
+      </w:pPr>
+    </w:p>
+    <w:p>
+      <w:pPr>
+        <w:ind w:left="720"/>
+        <w:rPr>
+          <w:b/>
+          <w:bCs/>
+          <w:lang w:val="en-US"/>
+        </w:rPr>
+      </w:pPr>
+      <w:r>
+        <w:rPr>
+          <w:b/>
+          <w:bCs/>
+          <w:color w:val="A8D08D" w:themeColor="accent6" w:themeTint="99"/>
+          <w:shd w:val="clear" w:color="auto" w:fill="595959" w:themeFill="text1" w:themeFillTint="A6"/>
+          <w:lang w:val="en-US"/>
+        </w:rPr>
+        <w:t>GET</w:t>
+      </w:r>
+      <w:r>
+        <w:rPr>
+          <w:b/>
+          <w:bCs/>
+          <w:shd w:val="clear" w:color="auto" w:fill="595959" w:themeFill="text1" w:themeFillTint="A6"/>
+          <w:lang w:val="en-US"/>
+        </w:rPr>
+        <w:tab/>
+      </w:r>
+      <w:r>
+        <w:rPr>
+          <w:b/>
+          <w:bCs/>
+          <w:shd w:val="clear" w:color="auto" w:fill="595959" w:themeFill="text1" w:themeFillTint="A6"/>
+          <w:lang w:val="en-US"/>
+        </w:rPr>
+        <w:tab/>
+      </w:r>
+      <w:r>
+        <w:rPr>
+          <w:b/>
+          <w:bCs/>
+          <w:shd w:val="clear" w:color="auto" w:fill="595959" w:themeFill="text1" w:themeFillTint="A6"/>
+          <w:lang w:val="en-US"/>
+        </w:rPr>
+        <w:tab/>
+      </w:r>
+    </w:p>
+    <w:p>
+      <w:pPr>
+        <w:ind w:left="720"/>
+        <w:rPr>
+          <w:lang w:val="en-US"/>
+        </w:rPr>
+      </w:pPr>
+      <w:r>
+        <w:rPr>
+          <w:color w:val="FFE599" w:themeColor="accent4" w:themeTint="66"/>
+          <w:shd w:val="clear" w:color="auto" w:fill="595959" w:themeFill="text1" w:themeFillTint="A6"/>
+          <w:lang w:val="en-US"/>
+        </w:rPr>
+        <w:t>/user</w:t>
+      </w:r>
+      <w:r>
+        <w:rPr>
+          <w:color w:val="FFE599" w:themeColor="accent4" w:themeTint="66"/>
+          <w:shd w:val="clear" w:color="auto" w:fill="595959" w:themeFill="text1" w:themeFillTint="A6"/>
+          <w:lang w:val="en-US"/>
+        </w:rPr>
+        <w:t>/getById/{id}</w:t>
+      </w:r>
+      <w:r>
+        <w:rPr>
+          <w:shd w:val="clear" w:color="auto" w:fill="595959" w:themeFill="text1" w:themeFillTint="A6"/>
+          <w:lang w:val="en-US"/>
+        </w:rPr>
+        <w:tab/>
+      </w:r>
+    </w:p>
+    <w:p>
+      <w:pPr>
+        <w:ind w:left="720"/>
+        <w:rPr>
+          <w:lang w:val="en-US"/>
+        </w:rPr>
+      </w:pPr>
+    </w:p>
+    <w:p>
+      <w:pPr>
+        <w:ind w:left="720"/>
+        <w:rPr>
+          <w:lang w:val="en-US"/>
+        </w:rPr>
+      </w:pPr>
+      <w:r>
+        <w:rPr>
+          <w:lang w:val="en-US"/>
+        </w:rPr>
+        <w:t>Fetches the user with the given ID. Returns null if user not found.</w:t>
+      </w:r>
+    </w:p>
+    <w:p>
+      <w:pPr>
+        <w:ind w:left="720"/>
+        <w:rPr>
+          <w:lang w:val="en-US"/>
+        </w:rPr>
+      </w:pPr>
+    </w:p>
+    <w:p>
+      <w:pPr>
+        <w:ind w:left="720"/>
+        <w:rPr>
+          <w:lang w:val="en-US"/>
+        </w:rPr>
+      </w:pPr>
+      <w:r>
+        <w:rPr>
+          <w:lang w:val="en-US"/>
+        </w:rPr>
+        <w:t>Params:</w:t>
+      </w:r>
+    </w:p>
+    <w:tbl>
+      <w:tblPr>
+        <w:tblStyle w:val="TableGrid"/>
+        <w:tblW w:w="0" w:type="auto"/>
+        <w:tblInd w:w="720" w:type="dxa"/>
+        <w:tblLook w:val="04A0" w:firstRow="1" w:lastRow="0" w:firstColumn="1" w:lastColumn="0" w:noHBand="0" w:noVBand="1"/>
+      </w:tblPr>
+      <w:tblGrid>
+        <w:gridCol w:w="2724"/>
+        <w:gridCol w:w="2780"/>
+        <w:gridCol w:w="2792"/>
+      </w:tblGrid>
+      <w:tr>
+        <w:tc>
+          <w:tcPr>
+            <w:tcW w:w="3005" w:type="dxa"/>
+          </w:tcPr>
+          <w:p>
+            <w:pPr>
+              <w:rPr>
+                <w:lang w:val="en-US"/>
+              </w:rPr>
+            </w:pPr>
+            <w:r>
+              <w:rPr>
+                <w:lang w:val="en-US"/>
+              </w:rPr>
+              <w:t>id</w:t>
+            </w:r>
+          </w:p>
+        </w:tc>
+        <w:tc>
+          <w:tcPr>
+            <w:tcW w:w="3005" w:type="dxa"/>
+          </w:tcPr>
+          <w:p>
+            <w:pPr>
+              <w:rPr>
+                <w:lang w:val="en-US"/>
+              </w:rPr>
+            </w:pPr>
+            <w:r>
+              <w:rPr>
+                <w:lang w:val="en-US"/>
+              </w:rPr>
+              <w:t>Integer</w:t>
+            </w:r>
+          </w:p>
+        </w:tc>
+        <w:tc>
+          <w:tcPr>
+            <w:tcW w:w="3006" w:type="dxa"/>
+          </w:tcPr>
+          <w:p>
+            <w:pPr>
+              <w:rPr>
+                <w:lang w:val="en-US"/>
+              </w:rPr>
+            </w:pPr>
+            <w:r>
+              <w:rPr>
+                <w:lang w:val="en-US"/>
+              </w:rPr>
+              <w:t>Path Variable</w:t>
+            </w:r>
+          </w:p>
+        </w:tc>
+      </w:tr>
+    </w:tbl>
+    <w:p>
+      <w:pPr>
+        <w:ind w:left="720"/>
+        <w:rPr>
+          <w:lang w:val="en-US"/>
+        </w:rPr>
+      </w:pPr>
+    </w:p>
+    <w:p>
+      <w:pPr>
+        <w:ind w:left="720"/>
+        <w:rPr>
+          <w:lang w:val="en-US"/>
+        </w:rPr>
+      </w:pPr>
+      <w:r>
+        <w:rPr>
+          <w:lang w:val="en-US"/>
+        </w:rPr>
+        <w:t>Result:</w:t>
+      </w:r>
+    </w:p>
+    <w:tbl>
+      <w:tblPr>
+        <w:tblStyle w:val="TableGrid"/>
+        <w:tblW w:w="0" w:type="auto"/>
+        <w:tblInd w:w="720" w:type="dxa"/>
+        <w:tblLook w:val="04A0" w:firstRow="1" w:lastRow="0" w:firstColumn="1" w:lastColumn="0" w:noHBand="0" w:noVBand="1"/>
+      </w:tblPr>
+      <w:tblGrid>
+        <w:gridCol w:w="4185"/>
+        <w:gridCol w:w="4111"/>
+      </w:tblGrid>
+      <w:tr>
+        <w:tc>
+          <w:tcPr>
+            <w:tcW w:w="4508" w:type="dxa"/>
+          </w:tcPr>
+          <w:p>
+            <w:pPr>
+              <w:rPr>
+                <w:lang w:val="en-US"/>
+              </w:rPr>
+            </w:pPr>
+            <w:r>
+              <w:rPr>
+                <w:lang w:val="en-US"/>
+              </w:rPr>
+              <w:t>id</w:t>
+            </w:r>
+          </w:p>
+        </w:tc>
+        <w:tc>
+          <w:tcPr>
+            <w:tcW w:w="4508" w:type="dxa"/>
+          </w:tcPr>
+          <w:p>
+            <w:pPr>
+              <w:rPr>
+                <w:lang w:val="en-US"/>
+              </w:rPr>
+            </w:pPr>
+            <w:r>
+              <w:rPr>
+                <w:lang w:val="en-US"/>
+              </w:rPr>
+              <w:t>Integer</w:t>
+            </w:r>
+          </w:p>
+        </w:tc>
+      </w:tr>
+      <w:tr>
+        <w:tc>
+          <w:tcPr>
+            <w:tcW w:w="4508" w:type="dxa"/>
+          </w:tcPr>
+          <w:p>
+            <w:pPr>
+              <w:rPr>
+                <w:lang w:val="en-US"/>
+              </w:rPr>
+            </w:pPr>
+            <w:r>
+              <w:rPr>
+                <w:lang w:val="en-US"/>
+              </w:rPr>
+              <w:t>name</w:t>
+            </w:r>
+          </w:p>
+        </w:tc>
+        <w:tc>
+          <w:tcPr>
+            <w:tcW w:w="4508" w:type="dxa"/>
+          </w:tcPr>
+          <w:p>
+            <w:pPr>
+              <w:rPr>
+                <w:lang w:val="en-US"/>
+              </w:rPr>
+            </w:pPr>
+            <w:r>
+              <w:rPr>
+                <w:lang w:val="en-US"/>
+              </w:rPr>
+              <w:t>String</w:t>
+            </w:r>
+          </w:p>
+        </w:tc>
+      </w:tr>
+      <w:tr>
+        <w:tc>
+          <w:tcPr>
+            <w:tcW w:w="4508" w:type="dxa"/>
+          </w:tcPr>
+          <w:p>
+            <w:pPr>
+              <w:rPr>
+                <w:lang w:val="en-US"/>
+              </w:rPr>
+            </w:pPr>
+            <w:r>
+              <w:rPr>
+                <w:lang w:val="en-US"/>
+              </w:rPr>
+              <w:t>username</w:t>
+            </w:r>
+          </w:p>
+        </w:tc>
+        <w:tc>
+          <w:tcPr>
+            <w:tcW w:w="4508" w:type="dxa"/>
+          </w:tcPr>
+          <w:p>
+            <w:pPr>
+              <w:rPr>
+                <w:lang w:val="en-US"/>
+              </w:rPr>
+            </w:pPr>
+            <w:r>
+              <w:rPr>
+                <w:lang w:val="en-US"/>
+              </w:rPr>
+              <w:t>String</w:t>
+            </w:r>
+          </w:p>
+        </w:tc>
+      </w:tr>
+      <w:tr>
+        <w:tc>
+          <w:tcPr>
+            <w:tcW w:w="4508" w:type="dxa"/>
+          </w:tcPr>
+          <w:p>
+            <w:pPr>
+              <w:rPr>
+                <w:lang w:val="en-US"/>
+              </w:rPr>
+            </w:pPr>
+            <w:r>
+              <w:rPr>
+                <w:lang w:val="en-US"/>
+              </w:rPr>
+              <w:t>password</w:t>
+            </w:r>
+          </w:p>
+        </w:tc>
+        <w:tc>
+          <w:tcPr>
+            <w:tcW w:w="4508" w:type="dxa"/>
+          </w:tcPr>
+          <w:p>
+            <w:pPr>
+              <w:rPr>
+                <w:lang w:val="en-US"/>
+              </w:rPr>
+            </w:pPr>
+            <w:r>
+              <w:rPr>
+                <w:lang w:val="en-US"/>
+              </w:rPr>
+              <w:t>String</w:t>
+            </w:r>
+          </w:p>
+        </w:tc>
+      </w:tr>
+      <w:tr>
+        <w:tc>
+          <w:tcPr>
+            <w:tcW w:w="4508" w:type="dxa"/>
+          </w:tcPr>
+          <w:p>
+            <w:pPr>
+              <w:rPr>
+                <w:lang w:val="en-US"/>
+              </w:rPr>
+            </w:pPr>
+            <w:r>
+              <w:rPr>
+                <w:lang w:val="en-US"/>
+              </w:rPr>
+              <w:t>userType</w:t>
+            </w:r>
+          </w:p>
+        </w:tc>
+        <w:tc>
+          <w:tcPr>
+            <w:tcW w:w="4508" w:type="dxa"/>
+          </w:tcPr>
+          <w:p>
+            <w:pPr>
+              <w:rPr>
+                <w:lang w:val="en-US"/>
+              </w:rPr>
+            </w:pPr>
+            <w:r>
+              <w:rPr>
+                <w:lang w:val="en-US"/>
+              </w:rPr>
+              <w:t>Integer</w:t>
+            </w:r>
+          </w:p>
+        </w:tc>
+      </w:tr>
+      <w:tr>
+        <w:tc>
+          <w:tcPr>
+            <w:tcW w:w="4508" w:type="dxa"/>
+          </w:tcPr>
+          <w:p>
+            <w:pPr>
+              <w:rPr>
+                <w:lang w:val="en-US"/>
+              </w:rPr>
+            </w:pPr>
+            <w:r>
+              <w:rPr>
+                <w:lang w:val="en-US"/>
+              </w:rPr>
+              <w:t>profilePicture</w:t>
+            </w:r>
+          </w:p>
+        </w:tc>
+        <w:tc>
+          <w:tcPr>
+            <w:tcW w:w="4508" w:type="dxa"/>
+          </w:tcPr>
+          <w:p>
+            <w:pPr>
+              <w:rPr>
+                <w:lang w:val="en-US"/>
+              </w:rPr>
+            </w:pPr>
+            <w:r>
+              <w:rPr>
+                <w:lang w:val="en-US"/>
+              </w:rPr>
+              <w:t>ByteArray</w:t>
+            </w:r>
+          </w:p>
+        </w:tc>
+      </w:tr>
+      <w:tr>
+        <w:tc>
+          <w:tcPr>
+            <w:tcW w:w="4508" w:type="dxa"/>
+          </w:tcPr>
+          <w:p>
+            <w:pPr>
+              <w:rPr>
+                <w:lang w:val="en-US"/>
+              </w:rPr>
+            </w:pPr>
+            <w:r>
+              <w:rPr>
+                <w:lang w:val="en-US"/>
+              </w:rPr>
+              <w:t>registrationDate</w:t>
+            </w:r>
+          </w:p>
+        </w:tc>
+        <w:tc>
+          <w:tcPr>
+            <w:tcW w:w="4508" w:type="dxa"/>
+          </w:tcPr>
+          <w:p>
+            <w:pPr>
+              <w:rPr>
+                <w:lang w:val="en-US"/>
+              </w:rPr>
+            </w:pPr>
+            <w:r>
+              <w:rPr>
+                <w:lang w:val="en-US"/>
+              </w:rPr>
+              <w:t xml:space="preserve">Long </w:t>
+            </w:r>
+          </w:p>
+        </w:tc>
+      </w:tr>
+    </w:tbl>
+    <w:p>
+      <w:pPr>
+        <w:ind w:left="720"/>
+        <w:rPr>
+          <w:lang w:val="en-US"/>
+        </w:rPr>
+      </w:pPr>
+    </w:p>
+    <w:p>
+      <w:pPr>
+        <w:ind w:left="720"/>
+        <w:rPr>
+          <w:b/>
+          <w:bCs/>
+          <w:color w:val="C5E0B3" w:themeColor="accent6" w:themeTint="66"/>
+          <w:lang w:val="en-US"/>
+        </w:rPr>
+      </w:pPr>
+      <w:r>
+        <w:rPr>
+          <w:b/>
+          <w:bCs/>
+          <w:color w:val="C5E0B3" w:themeColor="accent6" w:themeTint="66"/>
+          <w:shd w:val="clear" w:color="auto" w:fill="595959" w:themeFill="text1" w:themeFillTint="A6"/>
+          <w:lang w:val="en-US"/>
+        </w:rPr>
+        <w:t>GET</w:t>
+      </w:r>
+      <w:r>
+        <w:rPr>
+          <w:b/>
+          <w:bCs/>
+          <w:color w:val="C5E0B3" w:themeColor="accent6" w:themeTint="66"/>
+          <w:shd w:val="clear" w:color="auto" w:fill="595959" w:themeFill="text1" w:themeFillTint="A6"/>
+          <w:lang w:val="en-US"/>
+        </w:rPr>
+        <w:tab/>
+      </w:r>
+      <w:r>
+        <w:rPr>
+          <w:b/>
+          <w:bCs/>
+          <w:color w:val="C5E0B3" w:themeColor="accent6" w:themeTint="66"/>
+          <w:shd w:val="clear" w:color="auto" w:fill="595959" w:themeFill="text1" w:themeFillTint="A6"/>
+          <w:lang w:val="en-US"/>
+        </w:rPr>
+        <w:tab/>
+      </w:r>
+      <w:r>
+        <w:rPr>
+          <w:b/>
+          <w:bCs/>
+          <w:color w:val="C5E0B3" w:themeColor="accent6" w:themeTint="66"/>
+          <w:shd w:val="clear" w:color="auto" w:fill="595959" w:themeFill="text1" w:themeFillTint="A6"/>
+          <w:lang w:val="en-US"/>
+        </w:rPr>
+        <w:tab/>
+      </w:r>
+      <w:r>
+        <w:rPr>
+          <w:b/>
+          <w:bCs/>
+          <w:color w:val="C5E0B3" w:themeColor="accent6" w:themeTint="66"/>
+          <w:shd w:val="clear" w:color="auto" w:fill="595959" w:themeFill="text1" w:themeFillTint="A6"/>
+          <w:lang w:val="en-US"/>
+        </w:rPr>
+        <w:tab/>
+      </w:r>
+      <w:r>
+        <w:rPr>
+          <w:b/>
+          <w:bCs/>
+          <w:color w:val="C5E0B3" w:themeColor="accent6" w:themeTint="66"/>
+          <w:shd w:val="clear" w:color="auto" w:fill="595959" w:themeFill="text1" w:themeFillTint="A6"/>
+          <w:lang w:val="en-US"/>
+        </w:rPr>
+        <w:tab/>
+      </w:r>
+    </w:p>
+    <w:p>
+      <w:pPr>
+        <w:ind w:left="720"/>
+        <w:rPr>
+          <w:color w:val="FFE599" w:themeColor="accent4" w:themeTint="66"/>
+          <w:lang w:val="en-US"/>
+        </w:rPr>
+      </w:pPr>
+      <w:r>
+        <w:rPr>
+          <w:color w:val="FFE599" w:themeColor="accent4" w:themeTint="66"/>
+          <w:shd w:val="clear" w:color="auto" w:fill="595959" w:themeFill="text1" w:themeFillTint="A6"/>
+          <w:lang w:val="en-US"/>
+        </w:rPr>
+        <w:t>/user/</w:t>
+      </w:r>
+      <w:r>
+        <w:rPr>
+          <w:color w:val="FFE599" w:themeColor="accent4" w:themeTint="66"/>
+          <w:shd w:val="clear" w:color="auto" w:fill="595959" w:themeFill="text1" w:themeFillTint="A6"/>
+          <w:lang w:val="en-US"/>
+        </w:rPr>
+        <w:t>getByUsername/{username}</w:t>
+      </w:r>
+      <w:r>
+        <w:rPr>
+          <w:color w:val="FFE599" w:themeColor="accent4" w:themeTint="66"/>
+          <w:shd w:val="clear" w:color="auto" w:fill="595959" w:themeFill="text1" w:themeFillTint="A6"/>
+          <w:lang w:val="en-US"/>
+        </w:rPr>
+        <w:tab/>
+      </w:r>
+    </w:p>
+    <w:p>
+      <w:pPr>
+        <w:ind w:left="720"/>
+        <w:rPr>
+          <w:lang w:val="en-US"/>
+        </w:rPr>
+      </w:pPr>
+    </w:p>
+    <w:p>
+      <w:pPr>
+        <w:ind w:left="720"/>
+        <w:rPr>
+          <w:lang w:val="en-US"/>
+        </w:rPr>
+      </w:pPr>
+      <w:r>
+        <w:rPr>
+          <w:lang w:val="en-US"/>
+        </w:rPr>
+        <w:t xml:space="preserve">Fetches the user with the given </w:t>
+      </w:r>
+      <w:r>
+        <w:rPr>
+          <w:lang w:val="en-US"/>
+        </w:rPr>
+        <w:t>username</w:t>
+      </w:r>
+      <w:r>
+        <w:rPr>
+          <w:lang w:val="en-US"/>
+        </w:rPr>
+        <w:t>. Returns null if user not found.</w:t>
+      </w:r>
+    </w:p>
+    <w:p>
+      <w:pPr>
+        <w:ind w:left="720"/>
+        <w:rPr>
+          <w:lang w:val="en-US"/>
+        </w:rPr>
+      </w:pPr>
+    </w:p>
+    <w:p>
+      <w:pPr>
+        <w:ind w:left="720"/>
+        <w:rPr>
+          <w:lang w:val="en-US"/>
+        </w:rPr>
+      </w:pPr>
+      <w:r>
+        <w:rPr>
+          <w:lang w:val="en-US"/>
+        </w:rPr>
+        <w:t>Params:</w:t>
+      </w:r>
+    </w:p>
+    <w:tbl>
+      <w:tblPr>
+        <w:tblStyle w:val="TableGrid"/>
+        <w:tblW w:w="0" w:type="auto"/>
+        <w:tblInd w:w="720" w:type="dxa"/>
+        <w:tblLook w:val="04A0" w:firstRow="1" w:lastRow="0" w:firstColumn="1" w:lastColumn="0" w:noHBand="0" w:noVBand="1"/>
+      </w:tblPr>
+      <w:tblGrid>
+        <w:gridCol w:w="2788"/>
+        <w:gridCol w:w="2739"/>
+        <w:gridCol w:w="2769"/>
+      </w:tblGrid>
+      <w:tr>
+        <w:tc>
+          <w:tcPr>
+            <w:tcW w:w="3005" w:type="dxa"/>
+          </w:tcPr>
+          <w:p>
+            <w:pPr>
+              <w:rPr>
+                <w:lang w:val="en-US"/>
+              </w:rPr>
+            </w:pPr>
+            <w:r>
+              <w:rPr>
+                <w:lang w:val="en-US"/>
+              </w:rPr>
+              <w:t>username</w:t>
+            </w:r>
+          </w:p>
+        </w:tc>
+        <w:tc>
+          <w:tcPr>
+            <w:tcW w:w="3005" w:type="dxa"/>
+          </w:tcPr>
+          <w:p>
+            <w:pPr>
+              <w:rPr>
+                <w:lang w:val="en-US"/>
+              </w:rPr>
+            </w:pPr>
+            <w:r>
+              <w:rPr>
+                <w:lang w:val="en-US"/>
+              </w:rPr>
+              <w:t>String</w:t>
+            </w:r>
+          </w:p>
+        </w:tc>
+        <w:tc>
+          <w:tcPr>
+            <w:tcW w:w="3006" w:type="dxa"/>
+          </w:tcPr>
+          <w:p>
+            <w:pPr>
+              <w:rPr>
+                <w:lang w:val="en-US"/>
+              </w:rPr>
+            </w:pPr>
+            <w:r>
+              <w:rPr>
+                <w:lang w:val="en-US"/>
+              </w:rPr>
+              <w:t>Path Variable</w:t>
+            </w:r>
+          </w:p>
+        </w:tc>
+      </w:tr>
+    </w:tbl>
+    <w:p>
+      <w:pPr>
+        <w:ind w:left="720"/>
+        <w:rPr>
+          <w:lang w:val="en-US"/>
+        </w:rPr>
+      </w:pPr>
+    </w:p>
+    <w:p>
+      <w:pPr>
+        <w:pStyle w:val="ListParagraph"/>
+        <w:rPr>
+          <w:lang w:val="en-US"/>
+        </w:rPr>
+      </w:pPr>
+      <w:r>
+        <w:rPr>
+          <w:lang w:val="en-US"/>
+        </w:rPr>
+        <w:t>Result:</w:t>
+      </w:r>
+    </w:p>
+    <w:tbl>
+      <w:tblPr>
+        <w:tblStyle w:val="TableGrid"/>
+        <w:tblW w:w="0" w:type="auto"/>
+        <w:tblInd w:w="720" w:type="dxa"/>
+        <w:tblLook w:val="04A0" w:firstRow="1" w:lastRow="0" w:firstColumn="1" w:lastColumn="0" w:noHBand="0" w:noVBand="1"/>
+      </w:tblPr>
+      <w:tblGrid>
+        <w:gridCol w:w="4185"/>
+        <w:gridCol w:w="4111"/>
+      </w:tblGrid>
+      <w:tr>
+        <w:tc>
+          <w:tcPr>
+            <w:tcW w:w="4508" w:type="dxa"/>
+          </w:tcPr>
+          <w:p>
+            <w:pPr>
+              <w:rPr>
+                <w:lang w:val="en-US"/>
+              </w:rPr>
+            </w:pPr>
+            <w:r>
+              <w:rPr>
+                <w:lang w:val="en-US"/>
+              </w:rPr>
+              <w:t>id</w:t>
+            </w:r>
+          </w:p>
+        </w:tc>
+        <w:tc>
+          <w:tcPr>
+            <w:tcW w:w="4508" w:type="dxa"/>
+          </w:tcPr>
+          <w:p>
+            <w:pPr>
+              <w:rPr>
+                <w:lang w:val="en-US"/>
+              </w:rPr>
+            </w:pPr>
+            <w:r>
+              <w:rPr>
+                <w:lang w:val="en-US"/>
+              </w:rPr>
+              <w:t>Integer</w:t>
+            </w:r>
+          </w:p>
+        </w:tc>
+      </w:tr>
+      <w:tr>
+        <w:tc>
+          <w:tcPr>
+            <w:tcW w:w="4508" w:type="dxa"/>
+          </w:tcPr>
+          <w:p>
+            <w:pPr>
+              <w:rPr>
+                <w:lang w:val="en-US"/>
+              </w:rPr>
+            </w:pPr>
+            <w:r>
+              <w:rPr>
+                <w:lang w:val="en-US"/>
+              </w:rPr>
+              <w:t>name</w:t>
+            </w:r>
+          </w:p>
+        </w:tc>
+        <w:tc>
+          <w:tcPr>
+            <w:tcW w:w="4508" w:type="dxa"/>
+          </w:tcPr>
+          <w:p>
+            <w:pPr>
+              <w:rPr>
+                <w:lang w:val="en-US"/>
+              </w:rPr>
+            </w:pPr>
+            <w:r>
+              <w:rPr>
+                <w:lang w:val="en-US"/>
+              </w:rPr>
+              <w:t>String</w:t>
+            </w:r>
+          </w:p>
+        </w:tc>
+      </w:tr>
+      <w:tr>
+        <w:tc>
+          <w:tcPr>
+            <w:tcW w:w="4508" w:type="dxa"/>
+          </w:tcPr>
+          <w:p>
+            <w:pPr>
+              <w:rPr>
+                <w:lang w:val="en-US"/>
+              </w:rPr>
+            </w:pPr>
+            <w:r>
+              <w:rPr>
+                <w:lang w:val="en-US"/>
+              </w:rPr>
+              <w:t>username</w:t>
+            </w:r>
+          </w:p>
+        </w:tc>
+        <w:tc>
+          <w:tcPr>
+            <w:tcW w:w="4508" w:type="dxa"/>
+          </w:tcPr>
+          <w:p>
+            <w:pPr>
+              <w:rPr>
+                <w:lang w:val="en-US"/>
+              </w:rPr>
+            </w:pPr>
+            <w:r>
+              <w:rPr>
+                <w:lang w:val="en-US"/>
+              </w:rPr>
+              <w:t>String</w:t>
+            </w:r>
+          </w:p>
+        </w:tc>
+      </w:tr>
+      <w:tr>
+        <w:tc>
+          <w:tcPr>
+            <w:tcW w:w="4508" w:type="dxa"/>
+          </w:tcPr>
+          <w:p>
+            <w:pPr>
+              <w:rPr>
+                <w:lang w:val="en-US"/>
+              </w:rPr>
+            </w:pPr>
+            <w:r>
+              <w:rPr>
+                <w:lang w:val="en-US"/>
+              </w:rPr>
+              <w:t>password</w:t>
+            </w:r>
+          </w:p>
+        </w:tc>
+        <w:tc>
+          <w:tcPr>
+            <w:tcW w:w="4508" w:type="dxa"/>
+          </w:tcPr>
+          <w:p>
+            <w:pPr>
+              <w:rPr>
+                <w:lang w:val="en-US"/>
+              </w:rPr>
+            </w:pPr>
+            <w:r>
+              <w:rPr>
+                <w:lang w:val="en-US"/>
+              </w:rPr>
+              <w:t>String</w:t>
+            </w:r>
+          </w:p>
+        </w:tc>
+      </w:tr>
+      <w:tr>
+        <w:tc>
+          <w:tcPr>
+            <w:tcW w:w="4508" w:type="dxa"/>
+          </w:tcPr>
+          <w:p>
+            <w:pPr>
+              <w:rPr>
+                <w:lang w:val="en-US"/>
+              </w:rPr>
+            </w:pPr>
+            <w:r>
+              <w:rPr>
+                <w:lang w:val="en-US"/>
+              </w:rPr>
+              <w:t>userType</w:t>
+            </w:r>
+          </w:p>
+        </w:tc>
+        <w:tc>
+          <w:tcPr>
+            <w:tcW w:w="4508" w:type="dxa"/>
+          </w:tcPr>
+          <w:p>
+            <w:pPr>
+              <w:rPr>
+                <w:lang w:val="en-US"/>
+              </w:rPr>
+            </w:pPr>
+            <w:r>
+              <w:rPr>
+                <w:lang w:val="en-US"/>
+              </w:rPr>
+              <w:t>Integer</w:t>
+            </w:r>
+          </w:p>
+        </w:tc>
+      </w:tr>
+      <w:tr>
+        <w:tc>
+          <w:tcPr>
+            <w:tcW w:w="4508" w:type="dxa"/>
+          </w:tcPr>
+          <w:p>
+            <w:pPr>
+              <w:rPr>
+                <w:lang w:val="en-US"/>
+              </w:rPr>
+            </w:pPr>
+            <w:r>
+              <w:rPr>
+                <w:lang w:val="en-US"/>
+              </w:rPr>
+              <w:t>profilePicture</w:t>
+            </w:r>
+          </w:p>
+        </w:tc>
+        <w:tc>
+          <w:tcPr>
+            <w:tcW w:w="4508" w:type="dxa"/>
+          </w:tcPr>
+          <w:p>
+            <w:pPr>
+              <w:rPr>
+                <w:lang w:val="en-US"/>
+              </w:rPr>
+            </w:pPr>
+            <w:r>
+              <w:rPr>
+                <w:lang w:val="en-US"/>
+              </w:rPr>
+              <w:t>ByteArray</w:t>
+            </w:r>
+          </w:p>
+        </w:tc>
+      </w:tr>
+      <w:tr>
+        <w:tc>
+          <w:tcPr>
+            <w:tcW w:w="4508" w:type="dxa"/>
+          </w:tcPr>
+          <w:p>
+            <w:pPr>
+              <w:rPr>
+                <w:lang w:val="en-US"/>
+              </w:rPr>
+            </w:pPr>
+            <w:r>
+              <w:rPr>
+                <w:lang w:val="en-US"/>
+              </w:rPr>
+              <w:t>registrationDate</w:t>
+            </w:r>
+          </w:p>
+        </w:tc>
+        <w:tc>
+          <w:tcPr>
+            <w:tcW w:w="4508" w:type="dxa"/>
+          </w:tcPr>
+          <w:p>
+            <w:pPr>
+              <w:rPr>
+                <w:lang w:val="en-US"/>
+              </w:rPr>
+            </w:pPr>
+            <w:r>
+              <w:rPr>
+                <w:lang w:val="en-US"/>
+              </w:rPr>
+              <w:t xml:space="preserve">Long </w:t>
+            </w:r>
+          </w:p>
+        </w:tc>
+      </w:tr>
+    </w:tbl>
+    <w:p>
+      <w:pPr>
+        <w:pStyle w:val="ListParagraph"/>
+        <w:rPr>
+          <w:lang w:val="en-US"/>
+        </w:rPr>
+      </w:pPr>
+    </w:p>
+    <w:p>
+      <w:pPr>
+        <w:pStyle w:val="ListParagraph"/>
+        <w:rPr>
+          <w:b/>
+          <w:bCs/>
+          <w:lang w:val="en-US"/>
+        </w:rPr>
+      </w:pPr>
+      <w:r>
+        <w:rPr>
+          <w:b/>
+          <w:bCs/>
+          <w:color w:val="F4B083" w:themeColor="accent2" w:themeTint="99"/>
+          <w:shd w:val="clear" w:color="auto" w:fill="595959" w:themeFill="text1" w:themeFillTint="A6"/>
+          <w:lang w:val="en-US"/>
+        </w:rPr>
+        <w:t>POST</w:t>
+      </w:r>
+      <w:r>
+        <w:rPr>
+          <w:b/>
+          <w:bCs/>
+          <w:shd w:val="clear" w:color="auto" w:fill="595959" w:themeFill="text1" w:themeFillTint="A6"/>
+          <w:lang w:val="en-US"/>
+        </w:rPr>
+        <w:tab/>
+      </w:r>
+      <w:r>
+        <w:rPr>
+          <w:b/>
+          <w:bCs/>
+          <w:shd w:val="clear" w:color="auto" w:fill="595959" w:themeFill="text1" w:themeFillTint="A6"/>
+          <w:lang w:val="en-US"/>
+        </w:rPr>
+        <w:tab/>
+      </w:r>
+    </w:p>
+    <w:p>
+      <w:pPr>
+        <w:pStyle w:val="ListParagraph"/>
+        <w:rPr>
+          <w:lang w:val="en-US"/>
+        </w:rPr>
+      </w:pPr>
+      <w:r>
+        <w:rPr>
+          <w:color w:val="FFE599" w:themeColor="accent4" w:themeTint="66"/>
+          <w:shd w:val="clear" w:color="auto" w:fill="595959" w:themeFill="text1" w:themeFillTint="A6"/>
+          <w:lang w:val="en-US"/>
+        </w:rPr>
+        <w:t>/user/</w:t>
+      </w:r>
+      <w:r>
+        <w:rPr>
+          <w:color w:val="FFE599" w:themeColor="accent4" w:themeTint="66"/>
+          <w:shd w:val="clear" w:color="auto" w:fill="595959" w:themeFill="text1" w:themeFillTint="A6"/>
+          <w:lang w:val="en-US"/>
+        </w:rPr>
+        <w:t>add</w:t>
+      </w:r>
+      <w:r>
+        <w:rPr>
+          <w:shd w:val="clear" w:color="auto" w:fill="595959" w:themeFill="text1" w:themeFillTint="A6"/>
+          <w:lang w:val="en-US"/>
+        </w:rPr>
+        <w:tab/>
+      </w:r>
+    </w:p>
+    <w:p>
+      <w:pPr>
+        <w:pStyle w:val="ListParagraph"/>
+        <w:rPr>
+          <w:lang w:val="en-US"/>
+        </w:rPr>
+      </w:pPr>
+    </w:p>
+    <w:p>
+      <w:pPr>
+        <w:pStyle w:val="ListParagraph"/>
+        <w:rPr>
+          <w:lang w:val="en-US"/>
+        </w:rPr>
+      </w:pPr>
+      <w:r>
+        <w:rPr>
+          <w:lang w:val="en-US"/>
+        </w:rPr>
+        <w:t>Adds a valid user to the database.</w:t>
+      </w:r>
+    </w:p>
+    <w:p>
+      <w:pPr>
+        <w:pStyle w:val="ListParagraph"/>
+        <w:rPr>
+          <w:lang w:val="en-US"/>
+        </w:rPr>
+      </w:pPr>
+    </w:p>
+    <w:p>
+      <w:pPr>
+        <w:pStyle w:val="ListParagraph"/>
+        <w:rPr>
+          <w:lang w:val="en-US"/>
+        </w:rPr>
+      </w:pPr>
+      <w:r>
+        <w:rPr>
+          <w:lang w:val="en-US"/>
+        </w:rPr>
+        <w:t>Params:</w:t>
+      </w:r>
+    </w:p>
+    <w:tbl>
+      <w:tblPr>
+        <w:tblStyle w:val="TableGrid"/>
+        <w:tblW w:w="0" w:type="auto"/>
+        <w:tblInd w:w="720" w:type="dxa"/>
+        <w:tblLook w:val="04A0" w:firstRow="1" w:lastRow="0" w:firstColumn="1" w:lastColumn="0" w:noHBand="0" w:noVBand="1"/>
+      </w:tblPr>
+      <w:tblGrid>
+        <w:gridCol w:w="2745"/>
+        <w:gridCol w:w="2725"/>
+        <w:gridCol w:w="2826"/>
+      </w:tblGrid>
+      <w:tr>
+        <w:tc>
+          <w:tcPr>
+            <w:tcW w:w="3005" w:type="dxa"/>
+          </w:tcPr>
+          <w:p>
+            <w:pPr>
+              <w:rPr>
+                <w:lang w:val="en-US"/>
+              </w:rPr>
+            </w:pPr>
+            <w:r>
+              <w:rPr>
+                <w:lang w:val="en-US"/>
+              </w:rPr>
+              <w:t>User object</w:t>
+            </w:r>
+          </w:p>
+        </w:tc>
+        <w:tc>
+          <w:tcPr>
+            <w:tcW w:w="3005" w:type="dxa"/>
+          </w:tcPr>
+          <w:p>
+            <w:pPr>
+              <w:rPr>
+                <w:lang w:val="en-US"/>
+              </w:rPr>
+            </w:pPr>
+            <w:r>
+              <w:rPr>
+                <w:lang w:val="en-US"/>
+              </w:rPr>
+              <w:t>User type</w:t>
+            </w:r>
+          </w:p>
+        </w:tc>
+        <w:tc>
+          <w:tcPr>
+            <w:tcW w:w="3006" w:type="dxa"/>
+          </w:tcPr>
+          <w:p>
+            <w:pPr>
+              <w:rPr>
+                <w:lang w:val="en-US"/>
+              </w:rPr>
+            </w:pPr>
+            <w:r>
+              <w:rPr>
+                <w:lang w:val="en-US"/>
+              </w:rPr>
+              <w:t>RequestBody</w:t>
+            </w:r>
+          </w:p>
+        </w:tc>
+      </w:tr>
+    </w:tbl>
+    <w:p>
+      <w:pPr>
+        <w:pStyle w:val="ListParagraph"/>
+        <w:rPr>
+          <w:lang w:val="en-US"/>
+        </w:rPr>
+      </w:pPr>
+    </w:p>
+    <w:p>
+      <w:pPr>
+        <w:pStyle w:val="ListParagraph"/>
+        <w:rPr>
+          <w:lang w:val="en-US"/>
+        </w:rPr>
+      </w:pPr>
+      <w:r>
+        <w:rPr>
+          <w:lang w:val="en-US"/>
+        </w:rPr>
+        <w:t>Result:</w:t>
+      </w:r>
+    </w:p>
+    <w:tbl>
+      <w:tblPr>
+        <w:tblStyle w:val="TableGrid"/>
+        <w:tblW w:w="0" w:type="auto"/>
+        <w:tblInd w:w="720" w:type="dxa"/>
+        <w:tblLook w:val="04A0" w:firstRow="1" w:lastRow="0" w:firstColumn="1" w:lastColumn="0" w:noHBand="0" w:noVBand="1"/>
+      </w:tblPr>
+      <w:tblGrid>
+        <w:gridCol w:w="4185"/>
+        <w:gridCol w:w="4111"/>
+      </w:tblGrid>
+      <w:tr>
+        <w:tc>
+          <w:tcPr>
+            <w:tcW w:w="4508" w:type="dxa"/>
+          </w:tcPr>
+          <w:p>
+            <w:pPr>
+              <w:rPr>
+                <w:lang w:val="en-US"/>
+              </w:rPr>
+            </w:pPr>
+            <w:r>
+              <w:rPr>
+                <w:lang w:val="en-US"/>
+              </w:rPr>
+              <w:t>id</w:t>
+            </w:r>
+          </w:p>
+        </w:tc>
+        <w:tc>
+          <w:tcPr>
+            <w:tcW w:w="4508" w:type="dxa"/>
+          </w:tcPr>
+          <w:p>
+            <w:pPr>
+              <w:rPr>
+                <w:lang w:val="en-US"/>
+              </w:rPr>
+            </w:pPr>
+            <w:r>
+              <w:rPr>
+                <w:lang w:val="en-US"/>
+              </w:rPr>
+              <w:t>Integer</w:t>
+            </w:r>
+          </w:p>
+        </w:tc>
+      </w:tr>
+      <w:tr>
+        <w:tc>
+          <w:tcPr>
+            <w:tcW w:w="4508" w:type="dxa"/>
+          </w:tcPr>
+          <w:p>
+            <w:pPr>
+              <w:rPr>
+                <w:lang w:val="en-US"/>
+              </w:rPr>
+            </w:pPr>
+            <w:r>
+              <w:rPr>
+                <w:lang w:val="en-US"/>
+              </w:rPr>
+              <w:t>name</w:t>
+            </w:r>
+          </w:p>
+        </w:tc>
+        <w:tc>
+          <w:tcPr>
+            <w:tcW w:w="4508" w:type="dxa"/>
+          </w:tcPr>
+          <w:p>
+            <w:pPr>
+              <w:rPr>
+                <w:lang w:val="en-US"/>
+              </w:rPr>
+            </w:pPr>
+            <w:r>
+              <w:rPr>
+                <w:lang w:val="en-US"/>
+              </w:rPr>
+              <w:t>String</w:t>
+            </w:r>
+          </w:p>
+        </w:tc>
+      </w:tr>
+      <w:tr>
+        <w:tc>
+          <w:tcPr>
+            <w:tcW w:w="4508" w:type="dxa"/>
+          </w:tcPr>
+          <w:p>
+            <w:pPr>
+              <w:rPr>
+                <w:lang w:val="en-US"/>
+              </w:rPr>
+            </w:pPr>
+            <w:r>
+              <w:rPr>
+                <w:lang w:val="en-US"/>
+              </w:rPr>
+              <w:t>username</w:t>
+            </w:r>
+          </w:p>
+        </w:tc>
+        <w:tc>
+          <w:tcPr>
+            <w:tcW w:w="4508" w:type="dxa"/>
+          </w:tcPr>
+          <w:p>
+            <w:pPr>
+              <w:rPr>
+                <w:lang w:val="en-US"/>
+              </w:rPr>
+            </w:pPr>
+            <w:r>
+              <w:rPr>
+                <w:lang w:val="en-US"/>
+              </w:rPr>
+              <w:t>String</w:t>
+            </w:r>
+          </w:p>
+        </w:tc>
+      </w:tr>
+      <w:tr>
+        <w:tc>
+          <w:tcPr>
+            <w:tcW w:w="4508" w:type="dxa"/>
+          </w:tcPr>
+          <w:p>
+            <w:pPr>
+              <w:rPr>
+                <w:lang w:val="en-US"/>
+              </w:rPr>
+            </w:pPr>
+            <w:r>
+              <w:rPr>
+                <w:lang w:val="en-US"/>
+              </w:rPr>
+              <w:t>password</w:t>
+            </w:r>
+          </w:p>
+        </w:tc>
+        <w:tc>
+          <w:tcPr>
+            <w:tcW w:w="4508" w:type="dxa"/>
+          </w:tcPr>
+          <w:p>
+            <w:pPr>
+              <w:rPr>
+                <w:lang w:val="en-US"/>
+              </w:rPr>
+            </w:pPr>
+            <w:r>
+              <w:rPr>
+                <w:lang w:val="en-US"/>
+              </w:rPr>
+              <w:t>String</w:t>
+            </w:r>
+          </w:p>
+        </w:tc>
+      </w:tr>
+      <w:tr>
+        <w:tc>
+          <w:tcPr>
+            <w:tcW w:w="4508" w:type="dxa"/>
+          </w:tcPr>
+          <w:p>
+            <w:pPr>
+              <w:rPr>
+                <w:lang w:val="en-US"/>
+              </w:rPr>
+            </w:pPr>
+            <w:r>
+              <w:rPr>
+                <w:lang w:val="en-US"/>
+              </w:rPr>
+              <w:t>userType</w:t>
+            </w:r>
+          </w:p>
+        </w:tc>
+        <w:tc>
+          <w:tcPr>
+            <w:tcW w:w="4508" w:type="dxa"/>
+          </w:tcPr>
+          <w:p>
+            <w:pPr>
+              <w:rPr>
+                <w:lang w:val="en-US"/>
+              </w:rPr>
+            </w:pPr>
+            <w:r>
+              <w:rPr>
+                <w:lang w:val="en-US"/>
+              </w:rPr>
+              <w:t>Integer</w:t>
+            </w:r>
+          </w:p>
+        </w:tc>
+      </w:tr>
+      <w:tr>
+        <w:tc>
+          <w:tcPr>
+            <w:tcW w:w="4508" w:type="dxa"/>
+          </w:tcPr>
+          <w:p>
+            <w:pPr>
+              <w:rPr>
+                <w:lang w:val="en-US"/>
+              </w:rPr>
+            </w:pPr>
+            <w:r>
+              <w:rPr>
+                <w:lang w:val="en-US"/>
+              </w:rPr>
+              <w:t>profilePicture</w:t>
+            </w:r>
+          </w:p>
+        </w:tc>
+        <w:tc>
+          <w:tcPr>
+            <w:tcW w:w="4508" w:type="dxa"/>
+          </w:tcPr>
+          <w:p>
+            <w:pPr>
+              <w:rPr>
+                <w:lang w:val="en-US"/>
+              </w:rPr>
+            </w:pPr>
+            <w:r>
+              <w:rPr>
+                <w:lang w:val="en-US"/>
+              </w:rPr>
+              <w:t>ByteArray</w:t>
+            </w:r>
+          </w:p>
+        </w:tc>
+      </w:tr>
+      <w:tr>
+        <w:tc>
+          <w:tcPr>
+            <w:tcW w:w="4508" w:type="dxa"/>
+          </w:tcPr>
+          <w:p>
+            <w:pPr>
+              <w:rPr>
+                <w:lang w:val="en-US"/>
+              </w:rPr>
+            </w:pPr>
+            <w:r>
+              <w:rPr>
+                <w:lang w:val="en-US"/>
+              </w:rPr>
+              <w:t>registrationDate</w:t>
+            </w:r>
+          </w:p>
+        </w:tc>
+        <w:tc>
+          <w:tcPr>
+            <w:tcW w:w="4508" w:type="dxa"/>
+          </w:tcPr>
+          <w:p>
+            <w:pPr>
+              <w:rPr>
+                <w:lang w:val="en-US"/>
+              </w:rPr>
+            </w:pPr>
+            <w:r>
+              <w:rPr>
+                <w:lang w:val="en-US"/>
+              </w:rPr>
+              <w:t xml:space="preserve">Long </w:t>
+            </w:r>
+          </w:p>
+        </w:tc>
+      </w:tr>
+    </w:tbl>
+    <w:p>
+      <w:pPr>
+        <w:pStyle w:val="ListParagraph"/>
+        <w:rPr>
+          <w:lang w:val="en-US"/>
+        </w:rPr>
+      </w:pPr>
+    </w:p>
+    <w:p>
+      <w:pPr>
+        <w:pStyle w:val="ListParagraph"/>
+        <w:rPr>
+          <w:lang w:val="en-US"/>
+        </w:rPr>
+      </w:pPr>
+    </w:p>
+    <w:p>
+      <w:pPr>
+        <w:rPr>
+          <w:lang w:val="en-US"/>
+        </w:rPr>
+      </w:pPr>
+    </w:p>
+    <w:p>
+      <w:pPr>
+        <w:pStyle w:val="ListParagraph"/>
+        <w:rPr>
+          <w:b/>
+          <w:bCs/>
+          <w:lang w:val="en-US"/>
+        </w:rPr>
+      </w:pPr>
+      <w:r>
+        <w:rPr>
+          <w:b/>
+          <w:bCs/>
+          <w:color w:val="F4B083" w:themeColor="accent2" w:themeTint="99"/>
+          <w:shd w:val="clear" w:color="auto" w:fill="595959" w:themeFill="text1" w:themeFillTint="A6"/>
+          <w:lang w:val="en-US"/>
+        </w:rPr>
+        <w:lastRenderedPageBreak/>
+        <w:t>POST</w:t>
+      </w:r>
+      <w:r>
+        <w:rPr>
+          <w:b/>
+          <w:bCs/>
+          <w:shd w:val="clear" w:color="auto" w:fill="595959" w:themeFill="text1" w:themeFillTint="A6"/>
+          <w:lang w:val="en-US"/>
+        </w:rPr>
+        <w:tab/>
+      </w:r>
+      <w:r>
+        <w:rPr>
+          <w:b/>
+          <w:bCs/>
+          <w:shd w:val="clear" w:color="auto" w:fill="595959" w:themeFill="text1" w:themeFillTint="A6"/>
+          <w:lang w:val="en-US"/>
+        </w:rPr>
+        <w:tab/>
+      </w:r>
+    </w:p>
+    <w:p>
+      <w:pPr>
+        <w:pStyle w:val="ListParagraph"/>
+        <w:rPr>
+          <w:lang w:val="en-US"/>
+        </w:rPr>
+      </w:pPr>
+      <w:r>
+        <w:rPr>
+          <w:color w:val="FFE599" w:themeColor="accent4" w:themeTint="66"/>
+          <w:shd w:val="clear" w:color="auto" w:fill="595959" w:themeFill="text1" w:themeFillTint="A6"/>
+          <w:lang w:val="en-US"/>
+        </w:rPr>
+        <w:t>/user/addAll</w:t>
+      </w:r>
+      <w:r>
+        <w:rPr>
+          <w:shd w:val="clear" w:color="auto" w:fill="595959" w:themeFill="text1" w:themeFillTint="A6"/>
+          <w:lang w:val="en-US"/>
+        </w:rPr>
+        <w:tab/>
+      </w:r>
+    </w:p>
+    <w:p>
+      <w:pPr>
+        <w:pStyle w:val="ListParagraph"/>
+        <w:rPr>
+          <w:lang w:val="en-US"/>
+        </w:rPr>
+      </w:pPr>
+    </w:p>
+    <w:p>
+      <w:pPr>
+        <w:pStyle w:val="ListParagraph"/>
+        <w:rPr>
+          <w:lang w:val="en-US"/>
+        </w:rPr>
+      </w:pPr>
+      <w:r>
+        <w:rPr>
+          <w:lang w:val="en-US"/>
+        </w:rPr>
+        <w:t>Adds a list of valid users to the database.</w:t>
+      </w:r>
+    </w:p>
+    <w:p>
+      <w:pPr>
+        <w:pStyle w:val="ListParagraph"/>
+        <w:rPr>
+          <w:lang w:val="en-US"/>
+        </w:rPr>
+      </w:pPr>
+    </w:p>
+    <w:p>
+      <w:pPr>
+        <w:pStyle w:val="ListParagraph"/>
+        <w:rPr>
+          <w:lang w:val="en-US"/>
+        </w:rPr>
+      </w:pPr>
+      <w:r>
+        <w:rPr>
+          <w:lang w:val="en-US"/>
+        </w:rPr>
+        <w:t>Params:</w:t>
+      </w:r>
+    </w:p>
+    <w:tbl>
+      <w:tblPr>
+        <w:tblStyle w:val="TableGrid"/>
+        <w:tblW w:w="0" w:type="auto"/>
+        <w:tblInd w:w="720" w:type="dxa"/>
+        <w:tblLook w:val="04A0" w:firstRow="1" w:lastRow="0" w:firstColumn="1" w:lastColumn="0" w:noHBand="0" w:noVBand="1"/>
+      </w:tblPr>
+      <w:tblGrid>
+        <w:gridCol w:w="2732"/>
+        <w:gridCol w:w="2733"/>
+        <w:gridCol w:w="2831"/>
+      </w:tblGrid>
+      <w:tr>
+        <w:tc>
+          <w:tcPr>
+            <w:tcW w:w="3005" w:type="dxa"/>
+          </w:tcPr>
+          <w:p>
+            <w:pPr>
+              <w:rPr>
+                <w:lang w:val="en-US"/>
+              </w:rPr>
+            </w:pPr>
+            <w:r>
+              <w:rPr>
+                <w:lang w:val="en-US"/>
+              </w:rPr>
+              <w:t xml:space="preserve">User </w:t>
+            </w:r>
+            <w:r>
+              <w:rPr>
+                <w:lang w:val="en-US"/>
+              </w:rPr>
+              <w:t>list</w:t>
+            </w:r>
+          </w:p>
+        </w:tc>
+        <w:tc>
+          <w:tcPr>
+            <w:tcW w:w="3005" w:type="dxa"/>
+          </w:tcPr>
+          <w:p>
+            <w:pPr>
+              <w:rPr>
+                <w:lang w:val="en-US"/>
+              </w:rPr>
+            </w:pPr>
+            <w:r>
+              <w:rPr>
+                <w:lang w:val="en-US"/>
+              </w:rPr>
+              <w:t xml:space="preserve">List of </w:t>
+            </w:r>
+            <w:r>
+              <w:rPr>
+                <w:lang w:val="en-US"/>
+              </w:rPr>
+              <w:t>User type</w:t>
+            </w:r>
+          </w:p>
+        </w:tc>
+        <w:tc>
+          <w:tcPr>
+            <w:tcW w:w="3006" w:type="dxa"/>
+          </w:tcPr>
+          <w:p>
+            <w:pPr>
+              <w:rPr>
+                <w:lang w:val="en-US"/>
+              </w:rPr>
+            </w:pPr>
+            <w:r>
+              <w:rPr>
+                <w:lang w:val="en-US"/>
+              </w:rPr>
+              <w:t>RequestBody</w:t>
+            </w:r>
+          </w:p>
+        </w:tc>
+      </w:tr>
+    </w:tbl>
+    <w:p>
+      <w:pPr>
+        <w:pStyle w:val="ListParagraph"/>
+        <w:rPr>
+          <w:lang w:val="en-US"/>
+        </w:rPr>
+      </w:pPr>
+    </w:p>
+    <w:p>
+      <w:pPr>
+        <w:pStyle w:val="ListParagraph"/>
+        <w:rPr>
+          <w:lang w:val="en-US"/>
+        </w:rPr>
+      </w:pPr>
+      <w:r>
+        <w:rPr>
+          <w:lang w:val="en-US"/>
+        </w:rPr>
+        <w:t>Result:</w:t>
+      </w:r>
+      <w:r>
+        <w:rPr>
+          <w:lang w:val="en-US"/>
+        </w:rPr>
+        <w:t xml:space="preserve"> </w:t>
+      </w:r>
+    </w:p>
+    <w:tbl>
+      <w:tblPr>
+        <w:tblStyle w:val="TableGrid"/>
+        <w:tblW w:w="0" w:type="auto"/>
+        <w:tblInd w:w="720" w:type="dxa"/>
+        <w:tblLook w:val="04A0" w:firstRow="1" w:lastRow="0" w:firstColumn="1" w:lastColumn="0" w:noHBand="0" w:noVBand="1"/>
+      </w:tblPr>
+      <w:tblGrid>
+        <w:gridCol w:w="4185"/>
+        <w:gridCol w:w="4111"/>
+      </w:tblGrid>
+      <w:tr>
+        <w:tc>
+          <w:tcPr>
+            <w:tcW w:w="4185" w:type="dxa"/>
+          </w:tcPr>
+          <w:p>
+            <w:pPr>
+              <w:rPr>
+                <w:lang w:val="en-US"/>
+              </w:rPr>
+            </w:pPr>
+            <w:r>
+              <w:rPr>
+                <w:lang w:val="en-US"/>
+              </w:rPr>
+              <w:t>User list</w:t>
+            </w:r>
+          </w:p>
+        </w:tc>
+        <w:tc>
+          <w:tcPr>
+            <w:tcW w:w="4111" w:type="dxa"/>
+          </w:tcPr>
+          <w:p>
+            <w:pPr>
+              <w:rPr>
+                <w:lang w:val="en-US"/>
+              </w:rPr>
+            </w:pPr>
+            <w:r>
+              <w:rPr>
+                <w:lang w:val="en-US"/>
+              </w:rPr>
+              <w:t>List of User type</w:t>
+            </w:r>
+          </w:p>
+        </w:tc>
+      </w:tr>
+    </w:tbl>
+    <w:p>
+      <w:pPr>
+        <w:pStyle w:val="ListParagraph"/>
+        <w:rPr>
+          <w:lang w:val="en-US"/>
+        </w:rPr>
+      </w:pPr>
+    </w:p>
+    <w:p>
+      <w:pPr>
+        <w:pStyle w:val="ListParagraph"/>
+        <w:rPr>
+          <w:b/>
+          <w:bCs/>
+          <w:lang w:val="en-US"/>
+        </w:rPr>
+      </w:pPr>
+      <w:r>
+        <w:rPr>
+          <w:b/>
+          <w:bCs/>
+          <w:color w:val="FF0000"/>
+          <w:shd w:val="clear" w:color="auto" w:fill="595959" w:themeFill="text1" w:themeFillTint="A6"/>
+          <w:lang w:val="en-US"/>
+        </w:rPr>
+        <w:t>DELETE</w:t>
+      </w:r>
+      <w:r>
+        <w:rPr>
+          <w:b/>
+          <w:bCs/>
+          <w:shd w:val="clear" w:color="auto" w:fill="595959" w:themeFill="text1" w:themeFillTint="A6"/>
+          <w:lang w:val="en-US"/>
+        </w:rPr>
+        <w:tab/>
+      </w:r>
+    </w:p>
+    <w:p>
+      <w:pPr>
+        <w:pStyle w:val="ListParagraph"/>
+        <w:rPr>
+          <w:lang w:val="en-US"/>
+        </w:rPr>
+      </w:pPr>
+      <w:r>
+        <w:rPr>
+          <w:color w:val="FFE599" w:themeColor="accent4" w:themeTint="66"/>
+          <w:shd w:val="clear" w:color="auto" w:fill="595959" w:themeFill="text1" w:themeFillTint="A6"/>
+          <w:lang w:val="en-US"/>
+        </w:rPr>
+        <w:t>/user/delete</w:t>
+      </w:r>
+      <w:r>
+        <w:rPr>
+          <w:shd w:val="clear" w:color="auto" w:fill="595959" w:themeFill="text1" w:themeFillTint="A6"/>
+          <w:lang w:val="en-US"/>
+        </w:rPr>
+        <w:tab/>
+      </w:r>
+    </w:p>
+    <w:p>
+      <w:pPr>
+        <w:pStyle w:val="ListParagraph"/>
+        <w:rPr>
+          <w:lang w:val="en-US"/>
+        </w:rPr>
+      </w:pPr>
+    </w:p>
+    <w:p>
+      <w:pPr>
+        <w:pStyle w:val="ListParagraph"/>
+        <w:rPr>
+          <w:lang w:val="en-US"/>
+        </w:rPr>
+      </w:pPr>
+      <w:r>
+        <w:rPr>
+          <w:lang w:val="en-US"/>
+        </w:rPr>
+        <w:t xml:space="preserve">Deletes </w:t>
+      </w:r>
+      <w:proofErr w:type="gramStart"/>
+      <w:r>
+        <w:rPr>
+          <w:lang w:val="en-US"/>
+        </w:rPr>
+        <w:t>an</w:t>
+      </w:r>
+      <w:proofErr w:type="gramEnd"/>
+      <w:r>
+        <w:rPr>
+          <w:lang w:val="en-US"/>
+        </w:rPr>
+        <w:t xml:space="preserve"> user from the database. If the user is not found, the operation has no </w:t>
+      </w:r>
+      <w:r>
+        <w:rPr>
+          <w:lang w:val="en-US"/>
+        </w:rPr>
+        <w:t>effect.</w:t>
+      </w:r>
+    </w:p>
+    <w:p>
+      <w:pPr>
+        <w:pStyle w:val="ListParagraph"/>
+        <w:rPr>
+          <w:lang w:val="en-US"/>
+        </w:rPr>
+      </w:pPr>
+    </w:p>
+    <w:p>
+      <w:pPr>
+        <w:pStyle w:val="ListParagraph"/>
+        <w:rPr>
+          <w:lang w:val="en-US"/>
+        </w:rPr>
+      </w:pPr>
+      <w:r>
+        <w:rPr>
+          <w:lang w:val="en-US"/>
+        </w:rPr>
+        <w:t>Params:</w:t>
+      </w:r>
+    </w:p>
+    <w:tbl>
+      <w:tblPr>
+        <w:tblStyle w:val="TableGrid"/>
+        <w:tblW w:w="0" w:type="auto"/>
+        <w:tblInd w:w="720" w:type="dxa"/>
+        <w:tblLook w:val="04A0" w:firstRow="1" w:lastRow="0" w:firstColumn="1" w:lastColumn="0" w:noHBand="0" w:noVBand="1"/>
+      </w:tblPr>
+      <w:tblGrid>
+        <w:gridCol w:w="2695"/>
+        <w:gridCol w:w="2757"/>
+        <w:gridCol w:w="2844"/>
+      </w:tblGrid>
+      <w:tr>
+        <w:tc>
+          <w:tcPr>
+            <w:tcW w:w="3005" w:type="dxa"/>
+          </w:tcPr>
+          <w:p>
+            <w:pPr>
+              <w:rPr>
+                <w:lang w:val="en-US"/>
+              </w:rPr>
+            </w:pPr>
+            <w:r>
+              <w:rPr>
+                <w:lang w:val="en-US"/>
+              </w:rPr>
+              <w:t>id</w:t>
+            </w:r>
+          </w:p>
+        </w:tc>
+        <w:tc>
+          <w:tcPr>
+            <w:tcW w:w="3005" w:type="dxa"/>
+          </w:tcPr>
+          <w:p>
+            <w:pPr>
+              <w:rPr>
+                <w:lang w:val="en-US"/>
+              </w:rPr>
+            </w:pPr>
+            <w:r>
+              <w:rPr>
+                <w:lang w:val="en-US"/>
+              </w:rPr>
+              <w:t>Integer</w:t>
+            </w:r>
+          </w:p>
+        </w:tc>
+        <w:tc>
+          <w:tcPr>
+            <w:tcW w:w="3006" w:type="dxa"/>
+          </w:tcPr>
+          <w:p>
+            <w:pPr>
+              <w:rPr>
+                <w:lang w:val="en-US"/>
+              </w:rPr>
+            </w:pPr>
+            <w:r>
+              <w:rPr>
+                <w:lang w:val="en-US"/>
+              </w:rPr>
+              <w:t>RequestParam</w:t>
+            </w:r>
+          </w:p>
+        </w:tc>
+      </w:tr>
+    </w:tbl>
+    <w:p>
+      <w:pPr>
+        <w:pStyle w:val="ListParagraph"/>
+        <w:rPr>
+          <w:lang w:val="en-US"/>
+        </w:rPr>
+      </w:pPr>
+    </w:p>
+    <w:p>
+      <w:pPr>
+        <w:pStyle w:val="ListParagraph"/>
+        <w:rPr>
+          <w:lang w:val="en-US"/>
+        </w:rPr>
+      </w:pPr>
+      <w:r>
+        <w:rPr>
+          <w:lang w:val="en-US"/>
+        </w:rPr>
+        <w:t>Result</w:t>
+      </w:r>
+      <w:r>
+        <w:rPr>
+          <w:lang w:val="en-US"/>
+        </w:rPr>
+        <w:t>: None</w:t>
+      </w:r>
+    </w:p>
+    <w:p>
+      <w:pPr>
+        <w:pStyle w:val="ListParagraph"/>
+        <w:rPr>
+          <w:lang w:val="en-US"/>
+        </w:rPr>
+      </w:pPr>
+    </w:p>
+    <w:p>
+      <w:pPr>
+        <w:pStyle w:val="ListParagraph"/>
+        <w:rPr>
+          <w:b/>
+          <w:bCs/>
+          <w:lang w:val="en-US"/>
+        </w:rPr>
+      </w:pPr>
+      <w:r>
+        <w:rPr>
+          <w:b/>
+          <w:bCs/>
+          <w:color w:val="9CC2E5" w:themeColor="accent5" w:themeTint="99"/>
+          <w:shd w:val="clear" w:color="auto" w:fill="595959" w:themeFill="text1" w:themeFillTint="A6"/>
+          <w:lang w:val="en-US"/>
+        </w:rPr>
+        <w:t>PUT</w:t>
+      </w:r>
+      <w:r>
+        <w:rPr>
+          <w:b/>
+          <w:bCs/>
+          <w:shd w:val="clear" w:color="auto" w:fill="595959" w:themeFill="text1" w:themeFillTint="A6"/>
+          <w:lang w:val="en-US"/>
+        </w:rPr>
+        <w:tab/>
+      </w:r>
+      <w:r>
+        <w:rPr>
+          <w:b/>
+          <w:bCs/>
+          <w:shd w:val="clear" w:color="auto" w:fill="595959" w:themeFill="text1" w:themeFillTint="A6"/>
+          <w:lang w:val="en-US"/>
+        </w:rPr>
+        <w:tab/>
+      </w:r>
+    </w:p>
+    <w:p>
+      <w:pPr>
+        <w:pStyle w:val="ListParagraph"/>
+        <w:rPr>
+          <w:color w:val="FFE599" w:themeColor="accent4" w:themeTint="66"/>
+          <w:lang w:val="en-US"/>
+        </w:rPr>
+      </w:pPr>
+      <w:r>
+        <w:rPr>
+          <w:color w:val="FFE599" w:themeColor="accent4" w:themeTint="66"/>
+          <w:shd w:val="clear" w:color="auto" w:fill="595959" w:themeFill="text1" w:themeFillTint="A6"/>
+          <w:lang w:val="en-US"/>
+        </w:rPr>
+        <w:t>/user/update</w:t>
+      </w:r>
+      <w:r>
+        <w:rPr>
+          <w:color w:val="FFE599" w:themeColor="accent4" w:themeTint="66"/>
+          <w:shd w:val="clear" w:color="auto" w:fill="595959" w:themeFill="text1" w:themeFillTint="A6"/>
+          <w:lang w:val="en-US"/>
+        </w:rPr>
+        <w:tab/>
+      </w:r>
+    </w:p>
+    <w:p>
+      <w:pPr>
+        <w:pStyle w:val="ListParagraph"/>
+        <w:rPr>
+          <w:lang w:val="en-US"/>
+        </w:rPr>
+      </w:pPr>
+    </w:p>
+    <w:p>
+      <w:pPr>
+        <w:pStyle w:val="ListParagraph"/>
+        <w:rPr>
+          <w:lang w:val="en-US"/>
+        </w:rPr>
+      </w:pPr>
+      <w:r>
+        <w:rPr>
+          <w:lang w:val="en-US"/>
+        </w:rPr>
+        <w:t xml:space="preserve">Updates the information of </w:t>
+      </w:r>
+      <w:proofErr w:type="gramStart"/>
+      <w:r>
+        <w:rPr>
+          <w:lang w:val="en-US"/>
+        </w:rPr>
+        <w:t>an</w:t>
+      </w:r>
+      <w:proofErr w:type="gramEnd"/>
+      <w:r>
+        <w:rPr>
+          <w:lang w:val="en-US"/>
+        </w:rPr>
+        <w:t xml:space="preserve"> user in the database. If the user is not found, the operation has no effect</w:t>
+      </w:r>
+    </w:p>
+    <w:p>
+      <w:pPr>
+        <w:pStyle w:val="ListParagraph"/>
+        <w:rPr>
+          <w:lang w:val="en-US"/>
+        </w:rPr>
+      </w:pPr>
+    </w:p>
+    <w:p>
+      <w:pPr>
+        <w:pStyle w:val="ListParagraph"/>
+        <w:rPr>
+          <w:lang w:val="en-US"/>
+        </w:rPr>
+      </w:pPr>
+      <w:r>
+        <w:rPr>
+          <w:lang w:val="en-US"/>
+        </w:rPr>
+        <w:t>Params:</w:t>
+      </w:r>
+    </w:p>
+    <w:tbl>
+      <w:tblPr>
+        <w:tblStyle w:val="TableGrid"/>
+        <w:tblW w:w="0" w:type="auto"/>
+        <w:tblInd w:w="720" w:type="dxa"/>
+        <w:tblLook w:val="04A0" w:firstRow="1" w:lastRow="0" w:firstColumn="1" w:lastColumn="0" w:noHBand="0" w:noVBand="1"/>
+      </w:tblPr>
+      <w:tblGrid>
+        <w:gridCol w:w="2745"/>
+        <w:gridCol w:w="2725"/>
+        <w:gridCol w:w="2826"/>
+      </w:tblGrid>
+      <w:tr>
+        <w:tc>
+          <w:tcPr>
+            <w:tcW w:w="3005" w:type="dxa"/>
+          </w:tcPr>
+          <w:p>
+            <w:pPr>
+              <w:rPr>
+                <w:lang w:val="en-US"/>
+              </w:rPr>
+            </w:pPr>
+            <w:r>
+              <w:rPr>
+                <w:lang w:val="en-US"/>
+              </w:rPr>
+              <w:t>User object</w:t>
+            </w:r>
+          </w:p>
+        </w:tc>
+        <w:tc>
+          <w:tcPr>
+            <w:tcW w:w="3005" w:type="dxa"/>
+          </w:tcPr>
+          <w:p>
+            <w:pPr>
+              <w:rPr>
+                <w:lang w:val="en-US"/>
+              </w:rPr>
+            </w:pPr>
+            <w:r>
+              <w:rPr>
+                <w:lang w:val="en-US"/>
+              </w:rPr>
+              <w:t>User type</w:t>
+            </w:r>
+          </w:p>
+        </w:tc>
+        <w:tc>
+          <w:tcPr>
+            <w:tcW w:w="3006" w:type="dxa"/>
+          </w:tcPr>
+          <w:p>
+            <w:pPr>
+              <w:rPr>
+                <w:lang w:val="en-US"/>
+              </w:rPr>
+            </w:pPr>
+            <w:r>
+              <w:rPr>
+                <w:lang w:val="en-US"/>
+              </w:rPr>
+              <w:t>RequestBody</w:t>
+            </w:r>
+          </w:p>
+        </w:tc>
+      </w:tr>
+    </w:tbl>
+    <w:p>
+      <w:pPr>
+        <w:pStyle w:val="ListParagraph"/>
+        <w:rPr>
+          <w:lang w:val="en-US"/>
+        </w:rPr>
+      </w:pPr>
+    </w:p>
+    <w:p>
+      <w:pPr>
+        <w:pStyle w:val="ListParagraph"/>
+        <w:rPr>
+          <w:lang w:val="en-US"/>
+        </w:rPr>
+      </w:pPr>
+      <w:r>
+        <w:rPr>
+          <w:lang w:val="en-US"/>
+        </w:rPr>
+        <w:t>Result:</w:t>
+      </w:r>
+    </w:p>
+    <w:tbl>
+      <w:tblPr>
+        <w:tblStyle w:val="TableGrid"/>
+        <w:tblW w:w="0" w:type="auto"/>
+        <w:tblInd w:w="720" w:type="dxa"/>
+        <w:tblLook w:val="04A0" w:firstRow="1" w:lastRow="0" w:firstColumn="1" w:lastColumn="0" w:noHBand="0" w:noVBand="1"/>
+      </w:tblPr>
+      <w:tblGrid>
+        <w:gridCol w:w="4185"/>
+        <w:gridCol w:w="4111"/>
+      </w:tblGrid>
+      <w:tr>
+        <w:tc>
+          <w:tcPr>
+            <w:tcW w:w="4508" w:type="dxa"/>
+          </w:tcPr>
+          <w:p>
+            <w:pPr>
+              <w:rPr>
+                <w:lang w:val="en-US"/>
+              </w:rPr>
+            </w:pPr>
+            <w:r>
+              <w:rPr>
+                <w:lang w:val="en-US"/>
+              </w:rPr>
+              <w:t>id</w:t>
+            </w:r>
+          </w:p>
+        </w:tc>
+        <w:tc>
+          <w:tcPr>
+            <w:tcW w:w="4508" w:type="dxa"/>
+          </w:tcPr>
+          <w:p>
+            <w:pPr>
+              <w:rPr>
+                <w:lang w:val="en-US"/>
+              </w:rPr>
+            </w:pPr>
+            <w:r>
+              <w:rPr>
+                <w:lang w:val="en-US"/>
+              </w:rPr>
+              <w:t>Integer</w:t>
+            </w:r>
+          </w:p>
+        </w:tc>
+      </w:tr>
+      <w:tr>
+        <w:tc>
+          <w:tcPr>
+            <w:tcW w:w="4508" w:type="dxa"/>
+          </w:tcPr>
+          <w:p>
+            <w:pPr>
+              <w:rPr>
+                <w:lang w:val="en-US"/>
+              </w:rPr>
+            </w:pPr>
+            <w:r>
+              <w:rPr>
+                <w:lang w:val="en-US"/>
+              </w:rPr>
+              <w:t>name</w:t>
+            </w:r>
+          </w:p>
+        </w:tc>
+        <w:tc>
+          <w:tcPr>
+            <w:tcW w:w="4508" w:type="dxa"/>
+          </w:tcPr>
+          <w:p>
+            <w:pPr>
+              <w:rPr>
+                <w:lang w:val="en-US"/>
+              </w:rPr>
+            </w:pPr>
+            <w:r>
+              <w:rPr>
+                <w:lang w:val="en-US"/>
+              </w:rPr>
+              <w:t>String</w:t>
+            </w:r>
+          </w:p>
+        </w:tc>
+      </w:tr>
+      <w:tr>
+        <w:tc>
+          <w:tcPr>
+            <w:tcW w:w="4508" w:type="dxa"/>
+          </w:tcPr>
+          <w:p>
+            <w:pPr>
+              <w:rPr>
+                <w:lang w:val="en-US"/>
+              </w:rPr>
+            </w:pPr>
+            <w:r>
+              <w:rPr>
+                <w:lang w:val="en-US"/>
+              </w:rPr>
+              <w:t>username</w:t>
+            </w:r>
+          </w:p>
+        </w:tc>
+        <w:tc>
+          <w:tcPr>
+            <w:tcW w:w="4508" w:type="dxa"/>
+          </w:tcPr>
+          <w:p>
+            <w:pPr>
+              <w:rPr>
+                <w:lang w:val="en-US"/>
+              </w:rPr>
+            </w:pPr>
+            <w:r>
+              <w:rPr>
+                <w:lang w:val="en-US"/>
+              </w:rPr>
+              <w:t>String</w:t>
+            </w:r>
+          </w:p>
+        </w:tc>
+      </w:tr>
+      <w:tr>
+        <w:tc>
+          <w:tcPr>
+            <w:tcW w:w="4508" w:type="dxa"/>
+          </w:tcPr>
+          <w:p>
+            <w:pPr>
+              <w:rPr>
+                <w:lang w:val="en-US"/>
+              </w:rPr>
+            </w:pPr>
+            <w:r>
+              <w:rPr>
+                <w:lang w:val="en-US"/>
+              </w:rPr>
+              <w:t>password</w:t>
+            </w:r>
+          </w:p>
+        </w:tc>
+        <w:tc>
+          <w:tcPr>
+            <w:tcW w:w="4508" w:type="dxa"/>
+          </w:tcPr>
+          <w:p>
+            <w:pPr>
+              <w:rPr>
+                <w:lang w:val="en-US"/>
+              </w:rPr>
+            </w:pPr>
+            <w:r>
+              <w:rPr>
+                <w:lang w:val="en-US"/>
+              </w:rPr>
+              <w:t>String</w:t>
+            </w:r>
+          </w:p>
+        </w:tc>
+      </w:tr>
+      <w:tr>
+        <w:tc>
+          <w:tcPr>
+            <w:tcW w:w="4508" w:type="dxa"/>
+          </w:tcPr>
+          <w:p>
+            <w:pPr>
+              <w:rPr>
+                <w:lang w:val="en-US"/>
+              </w:rPr>
+            </w:pPr>
+            <w:r>
+              <w:rPr>
+                <w:lang w:val="en-US"/>
+              </w:rPr>
+              <w:t>userType</w:t>
+            </w:r>
+          </w:p>
+        </w:tc>
+        <w:tc>
+          <w:tcPr>
+            <w:tcW w:w="4508" w:type="dxa"/>
+          </w:tcPr>
+          <w:p>
+            <w:pPr>
+              <w:rPr>
+                <w:lang w:val="en-US"/>
+              </w:rPr>
+            </w:pPr>
+            <w:r>
+              <w:rPr>
+                <w:lang w:val="en-US"/>
+              </w:rPr>
+              <w:t>Integer</w:t>
+            </w:r>
+          </w:p>
+        </w:tc>
+      </w:tr>
+      <w:tr>
+        <w:tc>
+          <w:tcPr>
+            <w:tcW w:w="4508" w:type="dxa"/>
+          </w:tcPr>
+          <w:p>
+            <w:pPr>
+              <w:rPr>
+                <w:lang w:val="en-US"/>
+              </w:rPr>
+            </w:pPr>
+            <w:r>
+              <w:rPr>
+                <w:lang w:val="en-US"/>
+              </w:rPr>
+              <w:t>profilePicture</w:t>
+            </w:r>
+          </w:p>
+        </w:tc>
+        <w:tc>
+          <w:tcPr>
+            <w:tcW w:w="4508" w:type="dxa"/>
+          </w:tcPr>
+          <w:p>
+            <w:pPr>
+              <w:rPr>
+                <w:lang w:val="en-US"/>
+              </w:rPr>
+            </w:pPr>
+            <w:r>
+              <w:rPr>
+                <w:lang w:val="en-US"/>
+              </w:rPr>
+              <w:t>ByteArray</w:t>
+            </w:r>
+          </w:p>
+        </w:tc>
+      </w:tr>
+      <w:tr>
+        <w:tc>
+          <w:tcPr>
+            <w:tcW w:w="4508" w:type="dxa"/>
+          </w:tcPr>
+          <w:p>
+            <w:pPr>
+              <w:rPr>
+                <w:lang w:val="en-US"/>
+              </w:rPr>
+            </w:pPr>
+            <w:r>
+              <w:rPr>
+                <w:lang w:val="en-US"/>
+              </w:rPr>
+              <w:t>registrationDate</w:t>
+            </w:r>
+          </w:p>
+        </w:tc>
+        <w:tc>
+          <w:tcPr>
+            <w:tcW w:w="4508" w:type="dxa"/>
+          </w:tcPr>
+          <w:p>
+            <w:pPr>
+              <w:rPr>
+                <w:lang w:val="en-US"/>
+              </w:rPr>
+            </w:pPr>
+            <w:r>
+              <w:rPr>
+                <w:lang w:val="en-US"/>
+              </w:rPr>
+              <w:t xml:space="preserve">Long </w:t>
+            </w:r>
+          </w:p>
+        </w:tc>
+      </w:tr>
+    </w:tbl>
+    <w:p>
+      <w:pPr>
+        <w:pStyle w:val="ListParagraph"/>
+        <w:rPr>
+          <w:lang w:val="en-US"/>
+        </w:rPr>
+      </w:pPr>
+    </w:p>
+    <w:p>
+      <w:pPr>
+        <w:pStyle w:val="ListParagraph"/>
+        <w:rPr>
+          <w:lang w:val="en-US"/>
+        </w:rPr>
+      </w:pPr>
+    </w:p>
+    <w:p>
+      <w:pPr>
+        <w:pStyle w:val="ListParagraph"/>
+        <w:rPr>
+          <w:lang w:val="en-US"/>
+        </w:rPr>
+      </w:pPr>
+    </w:p>
+    <w:p>
+      <w:pPr>
+        <w:pStyle w:val="ListParagraph"/>
+        <w:rPr>
+          <w:lang w:val="en-US"/>
+        </w:rPr>
+      </w:pPr>
+    </w:p>
+    <w:p>
+      <w:pPr>
+        <w:pStyle w:val="ListParagraph"/>
+        <w:rPr>
+          <w:lang w:val="en-US"/>
+        </w:rPr>
+      </w:pPr>
+    </w:p>
+    <w:p>
+      <w:pPr>
+        <w:pStyle w:val="ListParagraph"/>
+        <w:rPr>
+          <w:lang w:val="en-US"/>
+        </w:rPr>
+      </w:pPr>
+    </w:p>
+    <w:p>
+      <w:pPr>
+        <w:pStyle w:val="ListParagraph"/>
+        <w:rPr>
+          <w:lang w:val="en-US"/>
+        </w:rPr>
+      </w:pPr>
+    </w:p>
+    <w:p>
+      <w:pPr>
+        <w:pStyle w:val="ListParagraph"/>
+        <w:numPr>
+          <w:ilvl w:val="0"/>
+          <w:numId w:val="8"/>
+        </w:numPr>
+        <w:rPr>
+          <w:sz w:val="40"/>
+          <w:szCs w:val="40"/>
+          <w:lang w:val="en-US"/>
+        </w:rPr>
+      </w:pPr>
+      <w:r>
+        <w:rPr>
+          <w:sz w:val="40"/>
+          <w:szCs w:val="40"/>
+          <w:lang w:val="en-US"/>
+        </w:rPr>
+        <w:lastRenderedPageBreak/>
+        <w:t>Product requests</w:t>
+      </w:r>
+    </w:p>
+    <w:p>
+      <w:pPr>
+        <w:pStyle w:val="ListParagraph"/>
+        <w:rPr>
+          <w:lang w:val="en-US"/>
+        </w:rPr>
+      </w:pPr>
+    </w:p>
+    <w:p>
+      <w:pPr>
+        <w:ind w:left="720"/>
+        <w:rPr>
+          <w:b/>
+          <w:bCs/>
+          <w:lang w:val="en-US"/>
+        </w:rPr>
+      </w:pPr>
+      <w:r>
+        <w:rPr>
+          <w:b/>
+          <w:bCs/>
+          <w:color w:val="A8D08D" w:themeColor="accent6" w:themeTint="99"/>
+          <w:shd w:val="clear" w:color="auto" w:fill="595959" w:themeFill="text1" w:themeFillTint="A6"/>
+          <w:lang w:val="en-US"/>
+        </w:rPr>
+        <w:t>GET</w:t>
+      </w:r>
+      <w:r>
+        <w:rPr>
+          <w:b/>
+          <w:bCs/>
+          <w:shd w:val="clear" w:color="auto" w:fill="595959" w:themeFill="text1" w:themeFillTint="A6"/>
+          <w:lang w:val="en-US"/>
+        </w:rPr>
+        <w:tab/>
+      </w:r>
+      <w:r>
+        <w:rPr>
+          <w:b/>
+          <w:bCs/>
+          <w:shd w:val="clear" w:color="auto" w:fill="595959" w:themeFill="text1" w:themeFillTint="A6"/>
+          <w:lang w:val="en-US"/>
+        </w:rPr>
+        <w:tab/>
+      </w:r>
+      <w:r>
+        <w:rPr>
+          <w:b/>
+          <w:bCs/>
+          <w:shd w:val="clear" w:color="auto" w:fill="595959" w:themeFill="text1" w:themeFillTint="A6"/>
+          <w:lang w:val="en-US"/>
+        </w:rPr>
+        <w:tab/>
+      </w:r>
+    </w:p>
+    <w:p>
+      <w:pPr>
+        <w:ind w:left="720"/>
+        <w:rPr>
+          <w:shd w:val="clear" w:color="auto" w:fill="595959" w:themeFill="text1" w:themeFillTint="A6"/>
+          <w:lang w:val="en-US"/>
+        </w:rPr>
+      </w:pPr>
+      <w:r>
+        <w:rPr>
+          <w:color w:val="FFE599" w:themeColor="accent4" w:themeTint="66"/>
+          <w:shd w:val="clear" w:color="auto" w:fill="595959" w:themeFill="text1" w:themeFillTint="A6"/>
+          <w:lang w:val="en-US"/>
+        </w:rPr>
+        <w:t>/</w:t>
+      </w:r>
+      <w:r>
+        <w:rPr>
+          <w:color w:val="FFE599" w:themeColor="accent4" w:themeTint="66"/>
+          <w:shd w:val="clear" w:color="auto" w:fill="595959" w:themeFill="text1" w:themeFillTint="A6"/>
+          <w:lang w:val="en-US"/>
+        </w:rPr>
+        <w:t>product</w:t>
+      </w:r>
+      <w:r>
+        <w:rPr>
+          <w:color w:val="FFE599" w:themeColor="accent4" w:themeTint="66"/>
+          <w:shd w:val="clear" w:color="auto" w:fill="595959" w:themeFill="text1" w:themeFillTint="A6"/>
+          <w:lang w:val="en-US"/>
+        </w:rPr>
+        <w:t>/getAll</w:t>
+      </w:r>
+      <w:r>
+        <w:rPr>
+          <w:shd w:val="clear" w:color="auto" w:fill="595959" w:themeFill="text1" w:themeFillTint="A6"/>
+          <w:lang w:val="en-US"/>
+        </w:rPr>
+        <w:tab/>
+      </w:r>
+    </w:p>
+    <w:p>
+      <w:pPr>
+        <w:ind w:left="720"/>
+        <w:rPr>
+          <w:lang w:val="en-US"/>
+        </w:rPr>
+      </w:pPr>
+    </w:p>
+    <w:p>
+      <w:pPr>
+        <w:ind w:left="720"/>
+        <w:rPr>
+          <w:lang w:val="en-US"/>
+        </w:rPr>
+      </w:pPr>
+      <w:r>
+        <w:rPr>
+          <w:lang w:val="en-US"/>
+        </w:rPr>
+        <w:t xml:space="preserve">Fetches all the registered </w:t>
+      </w:r>
+      <w:r>
+        <w:rPr>
+          <w:lang w:val="en-US"/>
+        </w:rPr>
+        <w:t>products</w:t>
+      </w:r>
+      <w:r>
+        <w:rPr>
+          <w:lang w:val="en-US"/>
+        </w:rPr>
+        <w:t xml:space="preserve"> from the database.</w:t>
+      </w:r>
+    </w:p>
+    <w:p>
+      <w:pPr>
+        <w:ind w:left="720"/>
+        <w:rPr>
+          <w:lang w:val="en-US"/>
+        </w:rPr>
+      </w:pPr>
+    </w:p>
+    <w:p>
+      <w:pPr>
+        <w:ind w:left="720"/>
+        <w:rPr>
+          <w:lang w:val="en-US"/>
+        </w:rPr>
+      </w:pPr>
+      <w:r>
+        <w:rPr>
+          <w:lang w:val="en-US"/>
+        </w:rPr>
+        <w:t>Params: None</w:t>
+      </w:r>
+    </w:p>
+    <w:p>
+      <w:pPr>
+        <w:ind w:left="720"/>
+        <w:rPr>
+          <w:lang w:val="en-US"/>
+        </w:rPr>
+      </w:pPr>
+      <w:r>
+        <w:rPr>
+          <w:lang w:val="en-US"/>
+        </w:rPr>
+        <w:t xml:space="preserve">Result: </w:t>
+      </w:r>
+    </w:p>
+    <w:tbl>
+      <w:tblPr>
+        <w:tblStyle w:val="TableGrid"/>
+        <w:tblW w:w="0" w:type="auto"/>
+        <w:tblInd w:w="720" w:type="dxa"/>
+        <w:tblLook w:val="04A0" w:firstRow="1" w:lastRow="0" w:firstColumn="1" w:lastColumn="0" w:noHBand="0" w:noVBand="1"/>
+      </w:tblPr>
+      <w:tblGrid>
+        <w:gridCol w:w="4142"/>
+        <w:gridCol w:w="4154"/>
+      </w:tblGrid>
+      <w:tr>
+        <w:tc>
+          <w:tcPr>
+            <w:tcW w:w="4508" w:type="dxa"/>
+          </w:tcPr>
+          <w:p>
+            <w:pPr>
+              <w:rPr>
+                <w:lang w:val="en-US"/>
+              </w:rPr>
+            </w:pPr>
+            <w:r>
+              <w:rPr>
+                <w:lang w:val="en-US"/>
+              </w:rPr>
+              <w:t>id</w:t>
+            </w:r>
+          </w:p>
+        </w:tc>
+        <w:tc>
+          <w:tcPr>
+            <w:tcW w:w="4508" w:type="dxa"/>
+          </w:tcPr>
+          <w:p>
+            <w:pPr>
+              <w:rPr>
+                <w:lang w:val="en-US"/>
+              </w:rPr>
+            </w:pPr>
+            <w:r>
+              <w:rPr>
+                <w:lang w:val="en-US"/>
+              </w:rPr>
+              <w:t>Integer</w:t>
+            </w:r>
+          </w:p>
+        </w:tc>
+      </w:tr>
+      <w:tr>
+        <w:tc>
+          <w:tcPr>
+            <w:tcW w:w="4508" w:type="dxa"/>
+          </w:tcPr>
+          <w:p>
+            <w:pPr>
+              <w:rPr>
+                <w:lang w:val="en-US"/>
+              </w:rPr>
+            </w:pPr>
+            <w:r>
+              <w:rPr>
+                <w:lang w:val="en-US"/>
+              </w:rPr>
+              <w:t>name</w:t>
+            </w:r>
+          </w:p>
+        </w:tc>
+        <w:tc>
+          <w:tcPr>
+            <w:tcW w:w="4508" w:type="dxa"/>
+          </w:tcPr>
+          <w:p>
+            <w:pPr>
+              <w:rPr>
+                <w:lang w:val="en-US"/>
+              </w:rPr>
+            </w:pPr>
+            <w:r>
+              <w:rPr>
+                <w:lang w:val="en-US"/>
+              </w:rPr>
+              <w:t>String</w:t>
+            </w:r>
+          </w:p>
+        </w:tc>
+      </w:tr>
+      <w:tr>
+        <w:tc>
+          <w:tcPr>
+            <w:tcW w:w="4508" w:type="dxa"/>
+          </w:tcPr>
+          <w:p>
+            <w:pPr>
+              <w:rPr>
+                <w:lang w:val="en-US"/>
+              </w:rPr>
+            </w:pPr>
+            <w:r>
+              <w:rPr>
+                <w:lang w:val="en-US"/>
+              </w:rPr>
+              <w:t>desc</w:t>
+            </w:r>
+          </w:p>
+        </w:tc>
+        <w:tc>
+          <w:tcPr>
+            <w:tcW w:w="4508" w:type="dxa"/>
+          </w:tcPr>
+          <w:p>
+            <w:pPr>
+              <w:rPr>
+                <w:lang w:val="en-US"/>
+              </w:rPr>
+            </w:pPr>
+            <w:r>
+              <w:rPr>
+                <w:lang w:val="en-US"/>
+              </w:rPr>
+              <w:t>String</w:t>
+            </w:r>
+          </w:p>
+        </w:tc>
+      </w:tr>
+      <w:tr>
+        <w:tc>
+          <w:tcPr>
+            <w:tcW w:w="4508" w:type="dxa"/>
+          </w:tcPr>
+          <w:p>
+            <w:pPr>
+              <w:rPr>
+                <w:lang w:val="en-US"/>
+              </w:rPr>
+            </w:pPr>
+            <w:r>
+              <w:rPr>
+                <w:lang w:val="en-US"/>
+              </w:rPr>
+              <w:t>price</w:t>
+            </w:r>
+          </w:p>
+        </w:tc>
+        <w:tc>
+          <w:tcPr>
+            <w:tcW w:w="4508" w:type="dxa"/>
+          </w:tcPr>
+          <w:p>
+            <w:pPr>
+              <w:rPr>
+                <w:lang w:val="en-US"/>
+              </w:rPr>
+            </w:pPr>
+            <w:r>
+              <w:rPr>
+                <w:lang w:val="en-US"/>
+              </w:rPr>
+              <w:t>Float</w:t>
+            </w:r>
+          </w:p>
+        </w:tc>
+      </w:tr>
+      <w:tr>
+        <w:tc>
+          <w:tcPr>
+            <w:tcW w:w="4508" w:type="dxa"/>
+          </w:tcPr>
+          <w:p>
+            <w:pPr>
+              <w:rPr>
+                <w:lang w:val="en-US"/>
+              </w:rPr>
+            </w:pPr>
+            <w:r>
+              <w:rPr>
+                <w:lang w:val="en-US"/>
+              </w:rPr>
+              <w:t>available</w:t>
+            </w:r>
+          </w:p>
+        </w:tc>
+        <w:tc>
+          <w:tcPr>
+            <w:tcW w:w="4508" w:type="dxa"/>
+          </w:tcPr>
+          <w:p>
+            <w:pPr>
+              <w:rPr>
+                <w:lang w:val="en-US"/>
+              </w:rPr>
+            </w:pPr>
+            <w:r>
+              <w:rPr>
+                <w:lang w:val="en-US"/>
+              </w:rPr>
+              <w:t>Boolean</w:t>
+            </w:r>
+          </w:p>
+        </w:tc>
+      </w:tr>
+      <w:tr>
+        <w:tc>
+          <w:tcPr>
+            <w:tcW w:w="4508" w:type="dxa"/>
+          </w:tcPr>
+          <w:p>
+            <w:pPr>
+              <w:rPr>
+                <w:lang w:val="en-US"/>
+              </w:rPr>
+            </w:pPr>
+            <w:r>
+              <w:rPr>
+                <w:lang w:val="en-US"/>
+              </w:rPr>
+              <w:t>image</w:t>
+            </w:r>
+          </w:p>
+        </w:tc>
+        <w:tc>
+          <w:tcPr>
+            <w:tcW w:w="4508" w:type="dxa"/>
+          </w:tcPr>
+          <w:p>
+            <w:pPr>
+              <w:rPr>
+                <w:lang w:val="en-US"/>
+              </w:rPr>
+            </w:pPr>
+            <w:r>
+              <w:rPr>
+                <w:lang w:val="en-US"/>
+              </w:rPr>
+              <w:t>ByteArray</w:t>
+            </w:r>
+          </w:p>
+        </w:tc>
+      </w:tr>
+      <w:tr>
+        <w:tc>
+          <w:tcPr>
+            <w:tcW w:w="4508" w:type="dxa"/>
+          </w:tcPr>
+          <w:p>
+            <w:pPr>
+              <w:rPr>
+                <w:lang w:val="en-US"/>
+              </w:rPr>
+            </w:pPr>
+            <w:r>
+              <w:rPr>
+                <w:lang w:val="en-US"/>
+              </w:rPr>
+              <w:t>rating</w:t>
+            </w:r>
+          </w:p>
+        </w:tc>
+        <w:tc>
+          <w:tcPr>
+            <w:tcW w:w="4508" w:type="dxa"/>
+          </w:tcPr>
+          <w:p>
+            <w:pPr>
+              <w:rPr>
+                <w:lang w:val="en-US"/>
+              </w:rPr>
+            </w:pPr>
+            <w:r>
+              <w:rPr>
+                <w:lang w:val="en-US"/>
+              </w:rPr>
+              <w:t>Float</w:t>
+            </w:r>
+          </w:p>
+        </w:tc>
+      </w:tr>
+    </w:tbl>
+    <w:p>
+      <w:pPr>
+        <w:ind w:left="720"/>
+        <w:rPr>
+          <w:lang w:val="en-US"/>
+        </w:rPr>
+      </w:pPr>
+    </w:p>
+    <w:p>
+      <w:pPr>
+        <w:ind w:left="720"/>
+        <w:rPr>
+          <w:b/>
+          <w:bCs/>
+          <w:lang w:val="en-US"/>
+        </w:rPr>
+      </w:pPr>
+      <w:r>
+        <w:rPr>
+          <w:b/>
+          <w:bCs/>
+          <w:color w:val="A8D08D" w:themeColor="accent6" w:themeTint="99"/>
+          <w:shd w:val="clear" w:color="auto" w:fill="595959" w:themeFill="text1" w:themeFillTint="A6"/>
+          <w:lang w:val="en-US"/>
+        </w:rPr>
+        <w:t>GET</w:t>
+      </w:r>
+      <w:r>
+        <w:rPr>
+          <w:b/>
+          <w:bCs/>
+          <w:shd w:val="clear" w:color="auto" w:fill="595959" w:themeFill="text1" w:themeFillTint="A6"/>
+          <w:lang w:val="en-US"/>
+        </w:rPr>
+        <w:tab/>
+      </w:r>
+      <w:r>
+        <w:rPr>
+          <w:b/>
+          <w:bCs/>
+          <w:shd w:val="clear" w:color="auto" w:fill="595959" w:themeFill="text1" w:themeFillTint="A6"/>
+          <w:lang w:val="en-US"/>
+        </w:rPr>
+        <w:tab/>
+      </w:r>
+      <w:r>
+        <w:rPr>
+          <w:b/>
+          <w:bCs/>
+          <w:shd w:val="clear" w:color="auto" w:fill="595959" w:themeFill="text1" w:themeFillTint="A6"/>
+          <w:lang w:val="en-US"/>
+        </w:rPr>
+        <w:tab/>
+      </w:r>
+    </w:p>
+    <w:p>
+      <w:pPr>
+        <w:ind w:left="720"/>
+        <w:rPr>
+          <w:lang w:val="en-US"/>
+        </w:rPr>
+      </w:pPr>
+      <w:r>
+        <w:rPr>
+          <w:color w:val="FFE599" w:themeColor="accent4" w:themeTint="66"/>
+          <w:shd w:val="clear" w:color="auto" w:fill="595959" w:themeFill="text1" w:themeFillTint="A6"/>
+          <w:lang w:val="en-US"/>
+        </w:rPr>
+        <w:t>/</w:t>
+      </w:r>
+      <w:r>
+        <w:rPr>
+          <w:color w:val="FFE599" w:themeColor="accent4" w:themeTint="66"/>
+          <w:shd w:val="clear" w:color="auto" w:fill="595959" w:themeFill="text1" w:themeFillTint="A6"/>
+          <w:lang w:val="en-US"/>
+        </w:rPr>
+        <w:t>product</w:t>
+      </w:r>
+      <w:r>
+        <w:rPr>
+          <w:color w:val="FFE599" w:themeColor="accent4" w:themeTint="66"/>
+          <w:shd w:val="clear" w:color="auto" w:fill="595959" w:themeFill="text1" w:themeFillTint="A6"/>
+          <w:lang w:val="en-US"/>
+        </w:rPr>
+        <w:t>/getById/{id}</w:t>
+      </w:r>
+      <w:r>
+        <w:rPr>
+          <w:shd w:val="clear" w:color="auto" w:fill="595959" w:themeFill="text1" w:themeFillTint="A6"/>
+          <w:lang w:val="en-US"/>
+        </w:rPr>
+        <w:tab/>
+      </w:r>
+    </w:p>
+    <w:p>
+      <w:pPr>
+        <w:ind w:left="720"/>
+        <w:rPr>
+          <w:lang w:val="en-US"/>
+        </w:rPr>
+      </w:pPr>
+    </w:p>
+    <w:p>
+      <w:pPr>
+        <w:ind w:left="720"/>
+        <w:rPr>
+          <w:lang w:val="en-US"/>
+        </w:rPr>
+      </w:pPr>
+      <w:r>
+        <w:rPr>
+          <w:lang w:val="en-US"/>
+        </w:rPr>
+        <w:t xml:space="preserve">Fetches the </w:t>
+      </w:r>
+      <w:r>
+        <w:rPr>
+          <w:lang w:val="en-US"/>
+        </w:rPr>
+        <w:t>product</w:t>
+      </w:r>
+      <w:r>
+        <w:rPr>
+          <w:lang w:val="en-US"/>
+        </w:rPr>
+        <w:t xml:space="preserve"> with the given ID. Returns null if </w:t>
+      </w:r>
+      <w:r>
+        <w:rPr>
+          <w:lang w:val="en-US"/>
+        </w:rPr>
+        <w:t>product</w:t>
+      </w:r>
+      <w:r>
+        <w:rPr>
+          <w:lang w:val="en-US"/>
+        </w:rPr>
+        <w:t xml:space="preserve"> not found.</w:t>
+      </w:r>
+    </w:p>
+    <w:p>
+      <w:pPr>
+        <w:ind w:left="720"/>
+        <w:rPr>
+          <w:lang w:val="en-US"/>
+        </w:rPr>
+      </w:pPr>
+    </w:p>
+    <w:p>
+      <w:pPr>
+        <w:ind w:left="720"/>
+        <w:rPr>
+          <w:lang w:val="en-US"/>
+        </w:rPr>
+      </w:pPr>
+      <w:r>
+        <w:rPr>
+          <w:lang w:val="en-US"/>
+        </w:rPr>
+        <w:t>Params:</w:t>
+      </w:r>
+    </w:p>
+    <w:tbl>
+      <w:tblPr>
+        <w:tblStyle w:val="TableGrid"/>
+        <w:tblW w:w="0" w:type="auto"/>
+        <w:tblInd w:w="720" w:type="dxa"/>
+        <w:tblLook w:val="04A0" w:firstRow="1" w:lastRow="0" w:firstColumn="1" w:lastColumn="0" w:noHBand="0" w:noVBand="1"/>
+      </w:tblPr>
+      <w:tblGrid>
+        <w:gridCol w:w="2724"/>
+        <w:gridCol w:w="2780"/>
+        <w:gridCol w:w="2792"/>
+      </w:tblGrid>
+      <w:tr>
+        <w:tc>
+          <w:tcPr>
+            <w:tcW w:w="3005" w:type="dxa"/>
+          </w:tcPr>
+          <w:p>
+            <w:pPr>
+              <w:rPr>
+                <w:lang w:val="en-US"/>
+              </w:rPr>
+            </w:pPr>
+            <w:r>
+              <w:rPr>
+                <w:lang w:val="en-US"/>
+              </w:rPr>
+              <w:t>id</w:t>
+            </w:r>
+          </w:p>
+        </w:tc>
+        <w:tc>
+          <w:tcPr>
+            <w:tcW w:w="3005" w:type="dxa"/>
+          </w:tcPr>
+          <w:p>
+            <w:pPr>
+              <w:rPr>
+                <w:lang w:val="en-US"/>
+              </w:rPr>
+            </w:pPr>
+            <w:r>
+              <w:rPr>
+                <w:lang w:val="en-US"/>
+              </w:rPr>
+              <w:t>Integer</w:t>
+            </w:r>
+          </w:p>
+        </w:tc>
+        <w:tc>
+          <w:tcPr>
+            <w:tcW w:w="3006" w:type="dxa"/>
+          </w:tcPr>
+          <w:p>
+            <w:pPr>
+              <w:rPr>
+                <w:lang w:val="en-US"/>
+              </w:rPr>
+            </w:pPr>
+            <w:r>
+              <w:rPr>
+                <w:lang w:val="en-US"/>
+              </w:rPr>
+              <w:t>Path Variable</w:t>
+            </w:r>
+          </w:p>
+        </w:tc>
+      </w:tr>
+    </w:tbl>
+    <w:p>
+      <w:pPr>
+        <w:ind w:left="720"/>
+        <w:rPr>
+          <w:lang w:val="en-US"/>
+        </w:rPr>
+      </w:pPr>
+    </w:p>
+    <w:p>
+      <w:pPr>
+        <w:ind w:left="720"/>
+        <w:rPr>
+          <w:lang w:val="en-US"/>
+        </w:rPr>
+      </w:pPr>
+      <w:r>
+        <w:rPr>
+          <w:lang w:val="en-US"/>
+        </w:rPr>
+        <w:t>Result:</w:t>
+      </w:r>
+    </w:p>
+    <w:tbl>
+      <w:tblPr>
+        <w:tblStyle w:val="TableGrid"/>
+        <w:tblW w:w="0" w:type="auto"/>
+        <w:tblInd w:w="720" w:type="dxa"/>
+        <w:tblLook w:val="04A0" w:firstRow="1" w:lastRow="0" w:firstColumn="1" w:lastColumn="0" w:noHBand="0" w:noVBand="1"/>
+      </w:tblPr>
+      <w:tblGrid>
+        <w:gridCol w:w="4142"/>
+        <w:gridCol w:w="4154"/>
+      </w:tblGrid>
+      <w:tr>
+        <w:tc>
+          <w:tcPr>
+            <w:tcW w:w="4508" w:type="dxa"/>
+          </w:tcPr>
+          <w:p>
+            <w:pPr>
+              <w:rPr>
+                <w:lang w:val="en-US"/>
+              </w:rPr>
+            </w:pPr>
+            <w:r>
+              <w:rPr>
+                <w:lang w:val="en-US"/>
+              </w:rPr>
+              <w:t>id</w:t>
+            </w:r>
+          </w:p>
+        </w:tc>
+        <w:tc>
+          <w:tcPr>
+            <w:tcW w:w="4508" w:type="dxa"/>
+          </w:tcPr>
+          <w:p>
+            <w:pPr>
+              <w:rPr>
+                <w:lang w:val="en-US"/>
+              </w:rPr>
+            </w:pPr>
+            <w:r>
+              <w:rPr>
+                <w:lang w:val="en-US"/>
+              </w:rPr>
+              <w:t>Integer</w:t>
+            </w:r>
+          </w:p>
+        </w:tc>
+      </w:tr>
+      <w:tr>
+        <w:tc>
+          <w:tcPr>
+            <w:tcW w:w="4508" w:type="dxa"/>
+          </w:tcPr>
+          <w:p>
+            <w:pPr>
+              <w:rPr>
+                <w:lang w:val="en-US"/>
+              </w:rPr>
+            </w:pPr>
+            <w:r>
+              <w:rPr>
+                <w:lang w:val="en-US"/>
+              </w:rPr>
+              <w:t>name</w:t>
+            </w:r>
+          </w:p>
+        </w:tc>
+        <w:tc>
+          <w:tcPr>
+            <w:tcW w:w="4508" w:type="dxa"/>
+          </w:tcPr>
+          <w:p>
+            <w:pPr>
+              <w:rPr>
+                <w:lang w:val="en-US"/>
+              </w:rPr>
+            </w:pPr>
+            <w:r>
+              <w:rPr>
+                <w:lang w:val="en-US"/>
+              </w:rPr>
+              <w:t>String</w:t>
+            </w:r>
+          </w:p>
+        </w:tc>
+      </w:tr>
+      <w:tr>
+        <w:tc>
+          <w:tcPr>
+            <w:tcW w:w="4508" w:type="dxa"/>
+          </w:tcPr>
+          <w:p>
+            <w:pPr>
+              <w:rPr>
+                <w:lang w:val="en-US"/>
+              </w:rPr>
+            </w:pPr>
+            <w:r>
+              <w:rPr>
+                <w:lang w:val="en-US"/>
+              </w:rPr>
+              <w:t>desc</w:t>
+            </w:r>
+          </w:p>
+        </w:tc>
+        <w:tc>
+          <w:tcPr>
+            <w:tcW w:w="4508" w:type="dxa"/>
+          </w:tcPr>
+          <w:p>
+            <w:pPr>
+              <w:rPr>
+                <w:lang w:val="en-US"/>
+              </w:rPr>
+            </w:pPr>
+            <w:r>
+              <w:rPr>
+                <w:lang w:val="en-US"/>
+              </w:rPr>
+              <w:t>String</w:t>
+            </w:r>
+          </w:p>
+        </w:tc>
+      </w:tr>
+      <w:tr>
+        <w:tc>
+          <w:tcPr>
+            <w:tcW w:w="4508" w:type="dxa"/>
+          </w:tcPr>
+          <w:p>
+            <w:pPr>
+              <w:rPr>
+                <w:lang w:val="en-US"/>
+              </w:rPr>
+            </w:pPr>
+            <w:r>
+              <w:rPr>
+                <w:lang w:val="en-US"/>
+              </w:rPr>
+              <w:t>price</w:t>
+            </w:r>
+          </w:p>
+        </w:tc>
+        <w:tc>
+          <w:tcPr>
+            <w:tcW w:w="4508" w:type="dxa"/>
+          </w:tcPr>
+          <w:p>
+            <w:pPr>
+              <w:rPr>
+                <w:lang w:val="en-US"/>
+              </w:rPr>
+            </w:pPr>
+            <w:r>
+              <w:rPr>
+                <w:lang w:val="en-US"/>
+              </w:rPr>
+              <w:t>Float</w:t>
+            </w:r>
+          </w:p>
+        </w:tc>
+      </w:tr>
+      <w:tr>
+        <w:tc>
+          <w:tcPr>
+            <w:tcW w:w="4508" w:type="dxa"/>
+          </w:tcPr>
+          <w:p>
+            <w:pPr>
+              <w:rPr>
+                <w:lang w:val="en-US"/>
+              </w:rPr>
+            </w:pPr>
+            <w:r>
+              <w:rPr>
+                <w:lang w:val="en-US"/>
+              </w:rPr>
+              <w:t>available</w:t>
+            </w:r>
+          </w:p>
+        </w:tc>
+        <w:tc>
+          <w:tcPr>
+            <w:tcW w:w="4508" w:type="dxa"/>
+          </w:tcPr>
+          <w:p>
+            <w:pPr>
+              <w:rPr>
+                <w:lang w:val="en-US"/>
+              </w:rPr>
+            </w:pPr>
+            <w:r>
+              <w:rPr>
+                <w:lang w:val="en-US"/>
+              </w:rPr>
+              <w:t>Boolean</w:t>
+            </w:r>
+          </w:p>
+        </w:tc>
+      </w:tr>
+      <w:tr>
+        <w:tc>
+          <w:tcPr>
+            <w:tcW w:w="4508" w:type="dxa"/>
+          </w:tcPr>
+          <w:p>
+            <w:pPr>
+              <w:rPr>
+                <w:lang w:val="en-US"/>
+              </w:rPr>
+            </w:pPr>
+            <w:r>
+              <w:rPr>
+                <w:lang w:val="en-US"/>
+              </w:rPr>
+              <w:t>image</w:t>
+            </w:r>
+          </w:p>
+        </w:tc>
+        <w:tc>
+          <w:tcPr>
+            <w:tcW w:w="4508" w:type="dxa"/>
+          </w:tcPr>
+          <w:p>
+            <w:pPr>
+              <w:rPr>
+                <w:lang w:val="en-US"/>
+              </w:rPr>
+            </w:pPr>
+            <w:r>
+              <w:rPr>
+                <w:lang w:val="en-US"/>
+              </w:rPr>
+              <w:t>ByteArray</w:t>
+            </w:r>
+          </w:p>
+        </w:tc>
+      </w:tr>
+      <w:tr>
+        <w:tc>
+          <w:tcPr>
+            <w:tcW w:w="4508" w:type="dxa"/>
+          </w:tcPr>
+          <w:p>
+            <w:pPr>
+              <w:rPr>
+                <w:lang w:val="en-US"/>
+              </w:rPr>
+            </w:pPr>
+            <w:r>
+              <w:rPr>
+                <w:lang w:val="en-US"/>
+              </w:rPr>
+              <w:t>rating</w:t>
+            </w:r>
+          </w:p>
+        </w:tc>
+        <w:tc>
+          <w:tcPr>
+            <w:tcW w:w="4508" w:type="dxa"/>
+          </w:tcPr>
+          <w:p>
+            <w:pPr>
+              <w:rPr>
+                <w:lang w:val="en-US"/>
+              </w:rPr>
+            </w:pPr>
+            <w:r>
+              <w:rPr>
+                <w:lang w:val="en-US"/>
+              </w:rPr>
+              <w:t>Float</w:t>
+            </w:r>
+          </w:p>
+        </w:tc>
+      </w:tr>
+    </w:tbl>
+    <w:p>
+      <w:pPr>
+        <w:ind w:left="720"/>
+        <w:rPr>
+          <w:lang w:val="en-US"/>
+        </w:rPr>
+      </w:pPr>
+    </w:p>
+    <w:p>
+      <w:pPr>
+        <w:ind w:left="720"/>
+        <w:rPr>
+          <w:b/>
+          <w:bCs/>
+          <w:color w:val="C5E0B3" w:themeColor="accent6" w:themeTint="66"/>
+          <w:lang w:val="en-US"/>
+        </w:rPr>
+      </w:pPr>
+      <w:r>
+        <w:rPr>
+          <w:b/>
+          <w:bCs/>
+          <w:color w:val="C5E0B3" w:themeColor="accent6" w:themeTint="66"/>
+          <w:shd w:val="clear" w:color="auto" w:fill="595959" w:themeFill="text1" w:themeFillTint="A6"/>
+          <w:lang w:val="en-US"/>
+        </w:rPr>
+        <w:t>GET</w:t>
+      </w:r>
+      <w:r>
+        <w:rPr>
+          <w:b/>
+          <w:bCs/>
+          <w:color w:val="C5E0B3" w:themeColor="accent6" w:themeTint="66"/>
+          <w:shd w:val="clear" w:color="auto" w:fill="595959" w:themeFill="text1" w:themeFillTint="A6"/>
+          <w:lang w:val="en-US"/>
+        </w:rPr>
+        <w:tab/>
+      </w:r>
+      <w:r>
+        <w:rPr>
+          <w:b/>
+          <w:bCs/>
+          <w:color w:val="C5E0B3" w:themeColor="accent6" w:themeTint="66"/>
+          <w:shd w:val="clear" w:color="auto" w:fill="595959" w:themeFill="text1" w:themeFillTint="A6"/>
+          <w:lang w:val="en-US"/>
+        </w:rPr>
+        <w:tab/>
+      </w:r>
+      <w:r>
+        <w:rPr>
+          <w:b/>
+          <w:bCs/>
+          <w:color w:val="C5E0B3" w:themeColor="accent6" w:themeTint="66"/>
+          <w:shd w:val="clear" w:color="auto" w:fill="595959" w:themeFill="text1" w:themeFillTint="A6"/>
+          <w:lang w:val="en-US"/>
+        </w:rPr>
+        <w:tab/>
+      </w:r>
+      <w:r>
+        <w:rPr>
+          <w:b/>
+          <w:bCs/>
+          <w:color w:val="C5E0B3" w:themeColor="accent6" w:themeTint="66"/>
+          <w:shd w:val="clear" w:color="auto" w:fill="595959" w:themeFill="text1" w:themeFillTint="A6"/>
+          <w:lang w:val="en-US"/>
+        </w:rPr>
+        <w:tab/>
+      </w:r>
+      <w:r>
+        <w:rPr>
+          <w:b/>
+          <w:bCs/>
+          <w:color w:val="C5E0B3" w:themeColor="accent6" w:themeTint="66"/>
+          <w:shd w:val="clear" w:color="auto" w:fill="595959" w:themeFill="text1" w:themeFillTint="A6"/>
+          <w:lang w:val="en-US"/>
+        </w:rPr>
+        <w:tab/>
+      </w:r>
+    </w:p>
+    <w:p>
+      <w:pPr>
+        <w:ind w:left="720"/>
+        <w:rPr>
+          <w:color w:val="FFE599" w:themeColor="accent4" w:themeTint="66"/>
+          <w:lang w:val="en-US"/>
+        </w:rPr>
+      </w:pPr>
+      <w:r>
+        <w:rPr>
+          <w:color w:val="FFE599" w:themeColor="accent4" w:themeTint="66"/>
+          <w:shd w:val="clear" w:color="auto" w:fill="595959" w:themeFill="text1" w:themeFillTint="A6"/>
+          <w:lang w:val="en-US"/>
+        </w:rPr>
+        <w:t>/</w:t>
+      </w:r>
+      <w:r>
+        <w:rPr>
+          <w:color w:val="FFE599" w:themeColor="accent4" w:themeTint="66"/>
+          <w:shd w:val="clear" w:color="auto" w:fill="595959" w:themeFill="text1" w:themeFillTint="A6"/>
+          <w:lang w:val="en-US"/>
+        </w:rPr>
+        <w:t>product</w:t>
+      </w:r>
+      <w:r>
+        <w:rPr>
+          <w:color w:val="FFE599" w:themeColor="accent4" w:themeTint="66"/>
+          <w:shd w:val="clear" w:color="auto" w:fill="595959" w:themeFill="text1" w:themeFillTint="A6"/>
+          <w:lang w:val="en-US"/>
+        </w:rPr>
+        <w:t>/getBy</w:t>
+      </w:r>
+      <w:r>
+        <w:rPr>
+          <w:color w:val="FFE599" w:themeColor="accent4" w:themeTint="66"/>
+          <w:shd w:val="clear" w:color="auto" w:fill="595959" w:themeFill="text1" w:themeFillTint="A6"/>
+          <w:lang w:val="en-US"/>
+        </w:rPr>
+        <w:t>N</w:t>
+      </w:r>
+      <w:r>
+        <w:rPr>
+          <w:color w:val="FFE599" w:themeColor="accent4" w:themeTint="66"/>
+          <w:shd w:val="clear" w:color="auto" w:fill="595959" w:themeFill="text1" w:themeFillTint="A6"/>
+          <w:lang w:val="en-US"/>
+        </w:rPr>
+        <w:t>ame/{</w:t>
+      </w:r>
+      <w:r>
+        <w:rPr>
+          <w:color w:val="FFE599" w:themeColor="accent4" w:themeTint="66"/>
+          <w:shd w:val="clear" w:color="auto" w:fill="595959" w:themeFill="text1" w:themeFillTint="A6"/>
+          <w:lang w:val="en-US"/>
+        </w:rPr>
+        <w:t>name</w:t>
+      </w:r>
+      <w:r>
+        <w:rPr>
+          <w:color w:val="FFE599" w:themeColor="accent4" w:themeTint="66"/>
+          <w:shd w:val="clear" w:color="auto" w:fill="595959" w:themeFill="text1" w:themeFillTint="A6"/>
+          <w:lang w:val="en-US"/>
+        </w:rPr>
+        <w:t>}</w:t>
+      </w:r>
+      <w:r>
+        <w:rPr>
+          <w:color w:val="FFE599" w:themeColor="accent4" w:themeTint="66"/>
+          <w:shd w:val="clear" w:color="auto" w:fill="595959" w:themeFill="text1" w:themeFillTint="A6"/>
+          <w:lang w:val="en-US"/>
+        </w:rPr>
+        <w:tab/>
+      </w:r>
+    </w:p>
+    <w:p>
+      <w:pPr>
+        <w:ind w:left="720"/>
+        <w:rPr>
+          <w:lang w:val="en-US"/>
+        </w:rPr>
+      </w:pPr>
+    </w:p>
+    <w:p>
+      <w:pPr>
+        <w:ind w:left="720"/>
+        <w:rPr>
+          <w:lang w:val="en-US"/>
+        </w:rPr>
+      </w:pPr>
+      <w:r>
+        <w:rPr>
+          <w:lang w:val="en-US"/>
+        </w:rPr>
+        <w:t xml:space="preserve">Fetches the </w:t>
+      </w:r>
+      <w:r>
+        <w:rPr>
+          <w:lang w:val="en-US"/>
+        </w:rPr>
+        <w:t>product</w:t>
+      </w:r>
+      <w:r>
+        <w:rPr>
+          <w:lang w:val="en-US"/>
+        </w:rPr>
+        <w:t xml:space="preserve"> with the given username. Returns null if </w:t>
+      </w:r>
+      <w:r>
+        <w:rPr>
+          <w:lang w:val="en-US"/>
+        </w:rPr>
+        <w:t>product</w:t>
+      </w:r>
+      <w:r>
+        <w:rPr>
+          <w:lang w:val="en-US"/>
+        </w:rPr>
+        <w:t xml:space="preserve"> not found.</w:t>
+      </w:r>
+    </w:p>
+    <w:p>
+      <w:pPr>
+        <w:ind w:left="720"/>
+        <w:rPr>
+          <w:lang w:val="en-US"/>
+        </w:rPr>
+      </w:pPr>
+    </w:p>
+    <w:p>
+      <w:pPr>
+        <w:ind w:left="720"/>
+        <w:rPr>
+          <w:lang w:val="en-US"/>
+        </w:rPr>
+      </w:pPr>
+      <w:r>
+        <w:rPr>
+          <w:lang w:val="en-US"/>
+        </w:rPr>
+        <w:t>Params:</w:t>
+      </w:r>
+    </w:p>
+    <w:tbl>
+      <w:tblPr>
+        <w:tblStyle w:val="TableGrid"/>
+        <w:tblW w:w="0" w:type="auto"/>
+        <w:tblInd w:w="720" w:type="dxa"/>
+        <w:tblLook w:val="04A0" w:firstRow="1" w:lastRow="0" w:firstColumn="1" w:lastColumn="0" w:noHBand="0" w:noVBand="1"/>
+      </w:tblPr>
+      <w:tblGrid>
+        <w:gridCol w:w="2755"/>
+        <w:gridCol w:w="2757"/>
+        <w:gridCol w:w="2784"/>
+      </w:tblGrid>
+      <w:tr>
+        <w:tc>
+          <w:tcPr>
+            <w:tcW w:w="3005" w:type="dxa"/>
+          </w:tcPr>
+          <w:p>
+            <w:pPr>
+              <w:rPr>
+                <w:lang w:val="en-US"/>
+              </w:rPr>
+            </w:pPr>
+            <w:r>
+              <w:rPr>
+                <w:lang w:val="en-US"/>
+              </w:rPr>
+              <w:t>name</w:t>
+            </w:r>
+          </w:p>
+        </w:tc>
+        <w:tc>
+          <w:tcPr>
+            <w:tcW w:w="3005" w:type="dxa"/>
+          </w:tcPr>
+          <w:p>
+            <w:pPr>
+              <w:rPr>
+                <w:lang w:val="en-US"/>
+              </w:rPr>
+            </w:pPr>
+            <w:r>
+              <w:rPr>
+                <w:lang w:val="en-US"/>
+              </w:rPr>
+              <w:t>String</w:t>
+            </w:r>
+          </w:p>
+        </w:tc>
+        <w:tc>
+          <w:tcPr>
+            <w:tcW w:w="3006" w:type="dxa"/>
+          </w:tcPr>
+          <w:p>
+            <w:pPr>
+              <w:rPr>
+                <w:lang w:val="en-US"/>
+              </w:rPr>
+            </w:pPr>
+            <w:r>
+              <w:rPr>
+                <w:lang w:val="en-US"/>
+              </w:rPr>
+              <w:t>Path Variable</w:t>
+            </w:r>
+          </w:p>
+        </w:tc>
+      </w:tr>
+    </w:tbl>
+    <w:p>
+      <w:pPr>
+        <w:ind w:left="720"/>
+        <w:rPr>
+          <w:lang w:val="en-US"/>
+        </w:rPr>
+      </w:pPr>
+    </w:p>
+    <w:p>
+      <w:pPr>
+        <w:pStyle w:val="ListParagraph"/>
+        <w:rPr>
+          <w:lang w:val="en-US"/>
+        </w:rPr>
+      </w:pPr>
+      <w:r>
+        <w:rPr>
+          <w:lang w:val="en-US"/>
+        </w:rPr>
+        <w:t>Result:</w:t>
+      </w:r>
+    </w:p>
+    <w:tbl>
+      <w:tblPr>
+        <w:tblStyle w:val="TableGrid"/>
+        <w:tblW w:w="0" w:type="auto"/>
+        <w:tblInd w:w="720" w:type="dxa"/>
+        <w:tblLook w:val="04A0" w:firstRow="1" w:lastRow="0" w:firstColumn="1" w:lastColumn="0" w:noHBand="0" w:noVBand="1"/>
+      </w:tblPr>
+      <w:tblGrid>
+        <w:gridCol w:w="4142"/>
+        <w:gridCol w:w="4154"/>
+      </w:tblGrid>
+      <w:tr>
+        <w:tc>
+          <w:tcPr>
+            <w:tcW w:w="4508" w:type="dxa"/>
+          </w:tcPr>
+          <w:p>
+            <w:pPr>
+              <w:rPr>
+                <w:lang w:val="en-US"/>
+              </w:rPr>
+            </w:pPr>
+            <w:r>
+              <w:rPr>
+                <w:lang w:val="en-US"/>
+              </w:rPr>
+              <w:t>id</w:t>
+            </w:r>
+          </w:p>
+        </w:tc>
+        <w:tc>
+          <w:tcPr>
+            <w:tcW w:w="4508" w:type="dxa"/>
+          </w:tcPr>
+          <w:p>
+            <w:pPr>
+              <w:rPr>
+                <w:lang w:val="en-US"/>
+              </w:rPr>
+            </w:pPr>
+            <w:r>
+              <w:rPr>
+                <w:lang w:val="en-US"/>
+              </w:rPr>
+              <w:t>Integer</w:t>
+            </w:r>
+          </w:p>
+        </w:tc>
+      </w:tr>
+      <w:tr>
+        <w:tc>
+          <w:tcPr>
+            <w:tcW w:w="4508" w:type="dxa"/>
+          </w:tcPr>
+          <w:p>
+            <w:pPr>
+              <w:rPr>
+                <w:lang w:val="en-US"/>
+              </w:rPr>
+            </w:pPr>
+            <w:r>
+              <w:rPr>
+                <w:lang w:val="en-US"/>
+              </w:rPr>
+              <w:t>name</w:t>
+            </w:r>
+          </w:p>
+        </w:tc>
+        <w:tc>
+          <w:tcPr>
+            <w:tcW w:w="4508" w:type="dxa"/>
+          </w:tcPr>
+          <w:p>
+            <w:pPr>
+              <w:rPr>
+                <w:lang w:val="en-US"/>
+              </w:rPr>
+            </w:pPr>
+            <w:r>
+              <w:rPr>
+                <w:lang w:val="en-US"/>
+              </w:rPr>
+              <w:t>String</w:t>
+            </w:r>
+          </w:p>
+        </w:tc>
+      </w:tr>
+      <w:tr>
+        <w:tc>
+          <w:tcPr>
+            <w:tcW w:w="4508" w:type="dxa"/>
+          </w:tcPr>
+          <w:p>
+            <w:pPr>
+              <w:rPr>
+                <w:lang w:val="en-US"/>
+              </w:rPr>
+            </w:pPr>
+            <w:r>
+              <w:rPr>
+                <w:lang w:val="en-US"/>
+              </w:rPr>
+              <w:t>desc</w:t>
+            </w:r>
+          </w:p>
+        </w:tc>
+        <w:tc>
+          <w:tcPr>
+            <w:tcW w:w="4508" w:type="dxa"/>
+          </w:tcPr>
+          <w:p>
+            <w:pPr>
+              <w:rPr>
+                <w:lang w:val="en-US"/>
+              </w:rPr>
+            </w:pPr>
+            <w:r>
+              <w:rPr>
+                <w:lang w:val="en-US"/>
+              </w:rPr>
+              <w:t>String</w:t>
+            </w:r>
+          </w:p>
+        </w:tc>
+      </w:tr>
+      <w:tr>
+        <w:tc>
+          <w:tcPr>
+            <w:tcW w:w="4508" w:type="dxa"/>
+          </w:tcPr>
+          <w:p>
+            <w:pPr>
+              <w:rPr>
+                <w:lang w:val="en-US"/>
+              </w:rPr>
+            </w:pPr>
+            <w:r>
+              <w:rPr>
+                <w:lang w:val="en-US"/>
+              </w:rPr>
+              <w:lastRenderedPageBreak/>
+              <w:t>price</w:t>
+            </w:r>
+          </w:p>
+        </w:tc>
+        <w:tc>
+          <w:tcPr>
+            <w:tcW w:w="4508" w:type="dxa"/>
+          </w:tcPr>
+          <w:p>
+            <w:pPr>
+              <w:rPr>
+                <w:lang w:val="en-US"/>
+              </w:rPr>
+            </w:pPr>
+            <w:r>
+              <w:rPr>
+                <w:lang w:val="en-US"/>
+              </w:rPr>
+              <w:t>Float</w:t>
+            </w:r>
+          </w:p>
+        </w:tc>
+      </w:tr>
+      <w:tr>
+        <w:tc>
+          <w:tcPr>
+            <w:tcW w:w="4508" w:type="dxa"/>
+          </w:tcPr>
+          <w:p>
+            <w:pPr>
+              <w:rPr>
+                <w:lang w:val="en-US"/>
+              </w:rPr>
+            </w:pPr>
+            <w:r>
+              <w:rPr>
+                <w:lang w:val="en-US"/>
+              </w:rPr>
+              <w:t>available</w:t>
+            </w:r>
+          </w:p>
+        </w:tc>
+        <w:tc>
+          <w:tcPr>
+            <w:tcW w:w="4508" w:type="dxa"/>
+          </w:tcPr>
+          <w:p>
+            <w:pPr>
+              <w:rPr>
+                <w:lang w:val="en-US"/>
+              </w:rPr>
+            </w:pPr>
+            <w:r>
+              <w:rPr>
+                <w:lang w:val="en-US"/>
+              </w:rPr>
+              <w:t>Boolean</w:t>
+            </w:r>
+          </w:p>
+        </w:tc>
+      </w:tr>
+      <w:tr>
+        <w:tc>
+          <w:tcPr>
+            <w:tcW w:w="4508" w:type="dxa"/>
+          </w:tcPr>
+          <w:p>
+            <w:pPr>
+              <w:rPr>
+                <w:lang w:val="en-US"/>
+              </w:rPr>
+            </w:pPr>
+            <w:r>
+              <w:rPr>
+                <w:lang w:val="en-US"/>
+              </w:rPr>
+              <w:t>image</w:t>
+            </w:r>
+          </w:p>
+        </w:tc>
+        <w:tc>
+          <w:tcPr>
+            <w:tcW w:w="4508" w:type="dxa"/>
+          </w:tcPr>
+          <w:p>
+            <w:pPr>
+              <w:rPr>
+                <w:lang w:val="en-US"/>
+              </w:rPr>
+            </w:pPr>
+            <w:r>
+              <w:rPr>
+                <w:lang w:val="en-US"/>
+              </w:rPr>
+              <w:t>ByteArray</w:t>
+            </w:r>
+          </w:p>
+        </w:tc>
+      </w:tr>
+      <w:tr>
+        <w:tc>
+          <w:tcPr>
+            <w:tcW w:w="4508" w:type="dxa"/>
+          </w:tcPr>
+          <w:p>
+            <w:pPr>
+              <w:rPr>
+                <w:lang w:val="en-US"/>
+              </w:rPr>
+            </w:pPr>
+            <w:r>
+              <w:rPr>
+                <w:lang w:val="en-US"/>
+              </w:rPr>
+              <w:t>rating</w:t>
+            </w:r>
+          </w:p>
+        </w:tc>
+        <w:tc>
+          <w:tcPr>
+            <w:tcW w:w="4508" w:type="dxa"/>
+          </w:tcPr>
+          <w:p>
+            <w:pPr>
+              <w:rPr>
+                <w:lang w:val="en-US"/>
+              </w:rPr>
+            </w:pPr>
+            <w:r>
+              <w:rPr>
+                <w:lang w:val="en-US"/>
+              </w:rPr>
+              <w:t>Float</w:t>
+            </w:r>
+          </w:p>
+        </w:tc>
+      </w:tr>
+    </w:tbl>
+    <w:p>
+      <w:pPr>
+        <w:pStyle w:val="ListParagraph"/>
+        <w:rPr>
+          <w:lang w:val="en-US"/>
+        </w:rPr>
+      </w:pPr>
+    </w:p>
+    <w:p>
+      <w:pPr>
+        <w:pStyle w:val="ListParagraph"/>
+        <w:rPr>
+          <w:lang w:val="en-US"/>
+        </w:rPr>
+      </w:pPr>
+    </w:p>
+    <w:p>
+      <w:pPr>
+        <w:pStyle w:val="ListParagraph"/>
+        <w:rPr>
+          <w:b/>
+          <w:bCs/>
+          <w:lang w:val="en-US"/>
+        </w:rPr>
+      </w:pPr>
+      <w:r>
+        <w:rPr>
+          <w:b/>
+          <w:bCs/>
+          <w:color w:val="F4B083" w:themeColor="accent2" w:themeTint="99"/>
+          <w:shd w:val="clear" w:color="auto" w:fill="595959" w:themeFill="text1" w:themeFillTint="A6"/>
+          <w:lang w:val="en-US"/>
+        </w:rPr>
+        <w:t>POST</w:t>
+      </w:r>
+      <w:r>
+        <w:rPr>
+          <w:b/>
+          <w:bCs/>
+          <w:shd w:val="clear" w:color="auto" w:fill="595959" w:themeFill="text1" w:themeFillTint="A6"/>
+          <w:lang w:val="en-US"/>
+        </w:rPr>
+        <w:tab/>
+      </w:r>
+      <w:r>
+        <w:rPr>
+          <w:b/>
+          <w:bCs/>
+          <w:shd w:val="clear" w:color="auto" w:fill="595959" w:themeFill="text1" w:themeFillTint="A6"/>
+          <w:lang w:val="en-US"/>
+        </w:rPr>
+        <w:tab/>
+      </w:r>
+    </w:p>
+    <w:p>
+      <w:pPr>
+        <w:pStyle w:val="ListParagraph"/>
+        <w:rPr>
+          <w:lang w:val="en-US"/>
+        </w:rPr>
+      </w:pPr>
+      <w:r>
+        <w:rPr>
+          <w:color w:val="FFE599" w:themeColor="accent4" w:themeTint="66"/>
+          <w:shd w:val="clear" w:color="auto" w:fill="595959" w:themeFill="text1" w:themeFillTint="A6"/>
+          <w:lang w:val="en-US"/>
+        </w:rPr>
+        <w:t>/</w:t>
+      </w:r>
+      <w:r>
+        <w:rPr>
+          <w:color w:val="FFE599" w:themeColor="accent4" w:themeTint="66"/>
+          <w:shd w:val="clear" w:color="auto" w:fill="595959" w:themeFill="text1" w:themeFillTint="A6"/>
+          <w:lang w:val="en-US"/>
+        </w:rPr>
+        <w:t>product</w:t>
+      </w:r>
+      <w:r>
+        <w:rPr>
+          <w:color w:val="FFE599" w:themeColor="accent4" w:themeTint="66"/>
+          <w:shd w:val="clear" w:color="auto" w:fill="595959" w:themeFill="text1" w:themeFillTint="A6"/>
+          <w:lang w:val="en-US"/>
+        </w:rPr>
+        <w:t>/add</w:t>
+      </w:r>
+      <w:r>
+        <w:rPr>
+          <w:shd w:val="clear" w:color="auto" w:fill="595959" w:themeFill="text1" w:themeFillTint="A6"/>
+          <w:lang w:val="en-US"/>
+        </w:rPr>
+        <w:tab/>
+      </w:r>
+    </w:p>
+    <w:p>
+      <w:pPr>
+        <w:pStyle w:val="ListParagraph"/>
+        <w:rPr>
+          <w:lang w:val="en-US"/>
+        </w:rPr>
+      </w:pPr>
+    </w:p>
+    <w:p>
+      <w:pPr>
+        <w:pStyle w:val="ListParagraph"/>
+        <w:rPr>
+          <w:lang w:val="en-US"/>
+        </w:rPr>
+      </w:pPr>
+      <w:r>
+        <w:rPr>
+          <w:lang w:val="en-US"/>
+        </w:rPr>
+        <w:t xml:space="preserve">Adds a valid </w:t>
+      </w:r>
+      <w:r>
+        <w:rPr>
+          <w:lang w:val="en-US"/>
+        </w:rPr>
+        <w:t>product</w:t>
+      </w:r>
+      <w:r>
+        <w:rPr>
+          <w:lang w:val="en-US"/>
+        </w:rPr>
+        <w:t xml:space="preserve"> to the database.</w:t>
+      </w:r>
+    </w:p>
+    <w:p>
+      <w:pPr>
+        <w:pStyle w:val="ListParagraph"/>
+        <w:rPr>
+          <w:lang w:val="en-US"/>
+        </w:rPr>
+      </w:pPr>
+    </w:p>
+    <w:p>
+      <w:pPr>
+        <w:pStyle w:val="ListParagraph"/>
+        <w:rPr>
+          <w:lang w:val="en-US"/>
+        </w:rPr>
+      </w:pPr>
+      <w:r>
+        <w:rPr>
+          <w:lang w:val="en-US"/>
+        </w:rPr>
+        <w:t>Params:</w:t>
+      </w:r>
+    </w:p>
+    <w:tbl>
+      <w:tblPr>
+        <w:tblStyle w:val="TableGrid"/>
+        <w:tblW w:w="0" w:type="auto"/>
+        <w:tblInd w:w="720" w:type="dxa"/>
+        <w:tblLook w:val="04A0" w:firstRow="1" w:lastRow="0" w:firstColumn="1" w:lastColumn="0" w:noHBand="0" w:noVBand="1"/>
+      </w:tblPr>
+      <w:tblGrid>
+        <w:gridCol w:w="2742"/>
+        <w:gridCol w:w="2743"/>
+        <w:gridCol w:w="2811"/>
+      </w:tblGrid>
+      <w:tr>
+        <w:tc>
+          <w:tcPr>
+            <w:tcW w:w="3005" w:type="dxa"/>
+          </w:tcPr>
+          <w:p>
+            <w:pPr>
+              <w:rPr>
+                <w:lang w:val="en-US"/>
+              </w:rPr>
+            </w:pPr>
+            <w:r>
+              <w:rPr>
+                <w:lang w:val="en-US"/>
+              </w:rPr>
+              <w:t>Product</w:t>
+            </w:r>
+            <w:r>
+              <w:rPr>
+                <w:lang w:val="en-US"/>
+              </w:rPr>
+              <w:t xml:space="preserve"> object</w:t>
+            </w:r>
+          </w:p>
+        </w:tc>
+        <w:tc>
+          <w:tcPr>
+            <w:tcW w:w="3005" w:type="dxa"/>
+          </w:tcPr>
+          <w:p>
+            <w:pPr>
+              <w:rPr>
+                <w:lang w:val="en-US"/>
+              </w:rPr>
+            </w:pPr>
+            <w:r>
+              <w:rPr>
+                <w:lang w:val="en-US"/>
+              </w:rPr>
+              <w:t>Product</w:t>
+            </w:r>
+            <w:r>
+              <w:rPr>
+                <w:lang w:val="en-US"/>
+              </w:rPr>
+              <w:t xml:space="preserve"> type</w:t>
+            </w:r>
+          </w:p>
+        </w:tc>
+        <w:tc>
+          <w:tcPr>
+            <w:tcW w:w="3006" w:type="dxa"/>
+          </w:tcPr>
+          <w:p>
+            <w:pPr>
+              <w:rPr>
+                <w:lang w:val="en-US"/>
+              </w:rPr>
+            </w:pPr>
+            <w:r>
+              <w:rPr>
+                <w:lang w:val="en-US"/>
+              </w:rPr>
+              <w:t>RequestBody</w:t>
+            </w:r>
+          </w:p>
+        </w:tc>
+      </w:tr>
+    </w:tbl>
+    <w:p>
+      <w:pPr>
+        <w:pStyle w:val="ListParagraph"/>
+        <w:rPr>
+          <w:lang w:val="en-US"/>
+        </w:rPr>
+      </w:pPr>
+    </w:p>
+    <w:p>
+      <w:pPr>
+        <w:pStyle w:val="ListParagraph"/>
+        <w:rPr>
+          <w:lang w:val="en-US"/>
+        </w:rPr>
+      </w:pPr>
+      <w:r>
+        <w:rPr>
+          <w:lang w:val="en-US"/>
+        </w:rPr>
+        <w:t>Result:</w:t>
+      </w:r>
+    </w:p>
+    <w:tbl>
+      <w:tblPr>
+        <w:tblStyle w:val="TableGrid"/>
+        <w:tblW w:w="0" w:type="auto"/>
+        <w:tblInd w:w="720" w:type="dxa"/>
+        <w:tblLook w:val="04A0" w:firstRow="1" w:lastRow="0" w:firstColumn="1" w:lastColumn="0" w:noHBand="0" w:noVBand="1"/>
+      </w:tblPr>
+      <w:tblGrid>
+        <w:gridCol w:w="4142"/>
+        <w:gridCol w:w="4154"/>
+      </w:tblGrid>
+      <w:tr>
+        <w:tc>
+          <w:tcPr>
+            <w:tcW w:w="4508" w:type="dxa"/>
+          </w:tcPr>
+          <w:p>
+            <w:pPr>
+              <w:rPr>
+                <w:lang w:val="en-US"/>
+              </w:rPr>
+            </w:pPr>
+            <w:r>
+              <w:rPr>
+                <w:lang w:val="en-US"/>
+              </w:rPr>
+              <w:t>id</w:t>
+            </w:r>
+          </w:p>
+        </w:tc>
+        <w:tc>
+          <w:tcPr>
+            <w:tcW w:w="4508" w:type="dxa"/>
+          </w:tcPr>
+          <w:p>
+            <w:pPr>
+              <w:rPr>
+                <w:lang w:val="en-US"/>
+              </w:rPr>
+            </w:pPr>
+            <w:r>
+              <w:rPr>
+                <w:lang w:val="en-US"/>
+              </w:rPr>
+              <w:t>Integer</w:t>
+            </w:r>
+          </w:p>
+        </w:tc>
+      </w:tr>
+      <w:tr>
+        <w:tc>
+          <w:tcPr>
+            <w:tcW w:w="4508" w:type="dxa"/>
+          </w:tcPr>
+          <w:p>
+            <w:pPr>
+              <w:rPr>
+                <w:lang w:val="en-US"/>
+              </w:rPr>
+            </w:pPr>
+            <w:r>
+              <w:rPr>
+                <w:lang w:val="en-US"/>
+              </w:rPr>
+              <w:t>name</w:t>
+            </w:r>
+          </w:p>
+        </w:tc>
+        <w:tc>
+          <w:tcPr>
+            <w:tcW w:w="4508" w:type="dxa"/>
+          </w:tcPr>
+          <w:p>
+            <w:pPr>
+              <w:rPr>
+                <w:lang w:val="en-US"/>
+              </w:rPr>
+            </w:pPr>
+            <w:r>
+              <w:rPr>
+                <w:lang w:val="en-US"/>
+              </w:rPr>
+              <w:t>String</w:t>
+            </w:r>
+          </w:p>
+        </w:tc>
+      </w:tr>
+      <w:tr>
+        <w:tc>
+          <w:tcPr>
+            <w:tcW w:w="4508" w:type="dxa"/>
+          </w:tcPr>
+          <w:p>
+            <w:pPr>
+              <w:rPr>
+                <w:lang w:val="en-US"/>
+              </w:rPr>
+            </w:pPr>
+            <w:r>
+              <w:rPr>
+                <w:lang w:val="en-US"/>
+              </w:rPr>
+              <w:t>desc</w:t>
+            </w:r>
+          </w:p>
+        </w:tc>
+        <w:tc>
+          <w:tcPr>
+            <w:tcW w:w="4508" w:type="dxa"/>
+          </w:tcPr>
+          <w:p>
+            <w:pPr>
+              <w:rPr>
+                <w:lang w:val="en-US"/>
+              </w:rPr>
+            </w:pPr>
+            <w:r>
+              <w:rPr>
+                <w:lang w:val="en-US"/>
+              </w:rPr>
+              <w:t>String</w:t>
+            </w:r>
+          </w:p>
+        </w:tc>
+      </w:tr>
+      <w:tr>
+        <w:tc>
+          <w:tcPr>
+            <w:tcW w:w="4508" w:type="dxa"/>
+          </w:tcPr>
+          <w:p>
+            <w:pPr>
+              <w:rPr>
+                <w:lang w:val="en-US"/>
+              </w:rPr>
+            </w:pPr>
+            <w:r>
+              <w:rPr>
+                <w:lang w:val="en-US"/>
+              </w:rPr>
+              <w:t>price</w:t>
+            </w:r>
+          </w:p>
+        </w:tc>
+        <w:tc>
+          <w:tcPr>
+            <w:tcW w:w="4508" w:type="dxa"/>
+          </w:tcPr>
+          <w:p>
+            <w:pPr>
+              <w:rPr>
+                <w:lang w:val="en-US"/>
+              </w:rPr>
+            </w:pPr>
+            <w:r>
+              <w:rPr>
+                <w:lang w:val="en-US"/>
+              </w:rPr>
+              <w:t>Float</w:t>
+            </w:r>
+          </w:p>
+        </w:tc>
+      </w:tr>
+      <w:tr>
+        <w:tc>
+          <w:tcPr>
+            <w:tcW w:w="4508" w:type="dxa"/>
+          </w:tcPr>
+          <w:p>
+            <w:pPr>
+              <w:rPr>
+                <w:lang w:val="en-US"/>
+              </w:rPr>
+            </w:pPr>
+            <w:r>
+              <w:rPr>
+                <w:lang w:val="en-US"/>
+              </w:rPr>
+              <w:t>available</w:t>
+            </w:r>
+          </w:p>
+        </w:tc>
+        <w:tc>
+          <w:tcPr>
+            <w:tcW w:w="4508" w:type="dxa"/>
+          </w:tcPr>
+          <w:p>
+            <w:pPr>
+              <w:rPr>
+                <w:lang w:val="en-US"/>
+              </w:rPr>
+            </w:pPr>
+            <w:r>
+              <w:rPr>
+                <w:lang w:val="en-US"/>
+              </w:rPr>
+              <w:t>Boolean</w:t>
+            </w:r>
+          </w:p>
+        </w:tc>
+      </w:tr>
+      <w:tr>
+        <w:tc>
+          <w:tcPr>
+            <w:tcW w:w="4508" w:type="dxa"/>
+          </w:tcPr>
+          <w:p>
+            <w:pPr>
+              <w:rPr>
+                <w:lang w:val="en-US"/>
+              </w:rPr>
+            </w:pPr>
+            <w:r>
+              <w:rPr>
+                <w:lang w:val="en-US"/>
+              </w:rPr>
+              <w:t>image</w:t>
+            </w:r>
+          </w:p>
+        </w:tc>
+        <w:tc>
+          <w:tcPr>
+            <w:tcW w:w="4508" w:type="dxa"/>
+          </w:tcPr>
+          <w:p>
+            <w:pPr>
+              <w:rPr>
+                <w:lang w:val="en-US"/>
+              </w:rPr>
+            </w:pPr>
+            <w:r>
+              <w:rPr>
+                <w:lang w:val="en-US"/>
+              </w:rPr>
+              <w:t>ByteArray</w:t>
+            </w:r>
+          </w:p>
+        </w:tc>
+      </w:tr>
+      <w:tr>
+        <w:tc>
+          <w:tcPr>
+            <w:tcW w:w="4508" w:type="dxa"/>
+          </w:tcPr>
+          <w:p>
+            <w:pPr>
+              <w:rPr>
+                <w:lang w:val="en-US"/>
+              </w:rPr>
+            </w:pPr>
+            <w:r>
+              <w:rPr>
+                <w:lang w:val="en-US"/>
+              </w:rPr>
+              <w:t>rating</w:t>
+            </w:r>
+          </w:p>
+        </w:tc>
+        <w:tc>
+          <w:tcPr>
+            <w:tcW w:w="4508" w:type="dxa"/>
+          </w:tcPr>
+          <w:p>
+            <w:pPr>
+              <w:rPr>
+                <w:lang w:val="en-US"/>
+              </w:rPr>
+            </w:pPr>
+            <w:r>
+              <w:rPr>
+                <w:lang w:val="en-US"/>
+              </w:rPr>
+              <w:t>Float</w:t>
+            </w:r>
+          </w:p>
+        </w:tc>
+      </w:tr>
+    </w:tbl>
+    <w:p>
+      <w:pPr>
+        <w:rPr>
+          <w:lang w:val="en-US"/>
+        </w:rPr>
+      </w:pPr>
+    </w:p>
+    <w:p>
+      <w:pPr>
+        <w:pStyle w:val="ListParagraph"/>
+        <w:rPr>
+          <w:b/>
+          <w:bCs/>
+          <w:lang w:val="en-US"/>
+        </w:rPr>
+      </w:pPr>
+      <w:r>
+        <w:rPr>
+          <w:b/>
+          <w:bCs/>
+          <w:color w:val="F4B083" w:themeColor="accent2" w:themeTint="99"/>
+          <w:shd w:val="clear" w:color="auto" w:fill="595959" w:themeFill="text1" w:themeFillTint="A6"/>
+          <w:lang w:val="en-US"/>
+        </w:rPr>
+        <w:t>POST</w:t>
+      </w:r>
+      <w:r>
+        <w:rPr>
+          <w:b/>
+          <w:bCs/>
+          <w:shd w:val="clear" w:color="auto" w:fill="595959" w:themeFill="text1" w:themeFillTint="A6"/>
+          <w:lang w:val="en-US"/>
+        </w:rPr>
+        <w:tab/>
+      </w:r>
+      <w:r>
+        <w:rPr>
+          <w:b/>
+          <w:bCs/>
+          <w:shd w:val="clear" w:color="auto" w:fill="595959" w:themeFill="text1" w:themeFillTint="A6"/>
+          <w:lang w:val="en-US"/>
+        </w:rPr>
+        <w:tab/>
+      </w:r>
+      <w:r>
+        <w:rPr>
+          <w:b/>
+          <w:bCs/>
+          <w:shd w:val="clear" w:color="auto" w:fill="595959" w:themeFill="text1" w:themeFillTint="A6"/>
+          <w:lang w:val="en-US"/>
+        </w:rPr>
+        <w:tab/>
+      </w:r>
+    </w:p>
+    <w:p>
+      <w:pPr>
+        <w:pStyle w:val="ListParagraph"/>
+        <w:rPr>
+          <w:lang w:val="en-US"/>
+        </w:rPr>
+      </w:pPr>
+      <w:r>
+        <w:rPr>
+          <w:color w:val="FFE599" w:themeColor="accent4" w:themeTint="66"/>
+          <w:shd w:val="clear" w:color="auto" w:fill="595959" w:themeFill="text1" w:themeFillTint="A6"/>
+          <w:lang w:val="en-US"/>
+        </w:rPr>
+        <w:t>/</w:t>
+      </w:r>
+      <w:r>
+        <w:rPr>
+          <w:color w:val="FFE599" w:themeColor="accent4" w:themeTint="66"/>
+          <w:shd w:val="clear" w:color="auto" w:fill="595959" w:themeFill="text1" w:themeFillTint="A6"/>
+          <w:lang w:val="en-US"/>
+        </w:rPr>
+        <w:t>product</w:t>
+      </w:r>
+      <w:r>
+        <w:rPr>
+          <w:color w:val="FFE599" w:themeColor="accent4" w:themeTint="66"/>
+          <w:shd w:val="clear" w:color="auto" w:fill="595959" w:themeFill="text1" w:themeFillTint="A6"/>
+          <w:lang w:val="en-US"/>
+        </w:rPr>
+        <w:t>/addAll</w:t>
+      </w:r>
+      <w:r>
+        <w:rPr>
+          <w:shd w:val="clear" w:color="auto" w:fill="595959" w:themeFill="text1" w:themeFillTint="A6"/>
+          <w:lang w:val="en-US"/>
+        </w:rPr>
+        <w:tab/>
+      </w:r>
+    </w:p>
+    <w:p>
+      <w:pPr>
+        <w:pStyle w:val="ListParagraph"/>
+        <w:rPr>
+          <w:lang w:val="en-US"/>
+        </w:rPr>
+      </w:pPr>
+    </w:p>
+    <w:p>
+      <w:pPr>
+        <w:pStyle w:val="ListParagraph"/>
+        <w:rPr>
+          <w:lang w:val="en-US"/>
+        </w:rPr>
+      </w:pPr>
+      <w:r>
+        <w:rPr>
+          <w:lang w:val="en-US"/>
+        </w:rPr>
+        <w:t xml:space="preserve">Adds a list of valid </w:t>
+      </w:r>
+      <w:r>
+        <w:rPr>
+          <w:lang w:val="en-US"/>
+        </w:rPr>
+        <w:t>products</w:t>
+      </w:r>
+      <w:r>
+        <w:rPr>
+          <w:lang w:val="en-US"/>
+        </w:rPr>
+        <w:t xml:space="preserve"> to the database.</w:t>
+      </w:r>
+    </w:p>
+    <w:p>
+      <w:pPr>
+        <w:pStyle w:val="ListParagraph"/>
+        <w:rPr>
+          <w:lang w:val="en-US"/>
+        </w:rPr>
+      </w:pPr>
+    </w:p>
+    <w:p>
+      <w:pPr>
+        <w:pStyle w:val="ListParagraph"/>
+        <w:rPr>
+          <w:lang w:val="en-US"/>
+        </w:rPr>
+      </w:pPr>
+      <w:r>
+        <w:rPr>
+          <w:lang w:val="en-US"/>
+        </w:rPr>
+        <w:t>Params:</w:t>
+      </w:r>
+    </w:p>
+    <w:tbl>
+      <w:tblPr>
+        <w:tblStyle w:val="TableGrid"/>
+        <w:tblW w:w="0" w:type="auto"/>
+        <w:tblInd w:w="720" w:type="dxa"/>
+        <w:tblLook w:val="04A0" w:firstRow="1" w:lastRow="0" w:firstColumn="1" w:lastColumn="0" w:noHBand="0" w:noVBand="1"/>
+      </w:tblPr>
+      <w:tblGrid>
+        <w:gridCol w:w="2742"/>
+        <w:gridCol w:w="2743"/>
+        <w:gridCol w:w="2811"/>
+      </w:tblGrid>
+      <w:tr>
+        <w:tc>
+          <w:tcPr>
+            <w:tcW w:w="3005" w:type="dxa"/>
+          </w:tcPr>
+          <w:p>
+            <w:pPr>
+              <w:rPr>
+                <w:lang w:val="en-US"/>
+              </w:rPr>
+            </w:pPr>
+            <w:r>
+              <w:rPr>
+                <w:lang w:val="en-US"/>
+              </w:rPr>
+              <w:t>Product</w:t>
+            </w:r>
+            <w:r>
+              <w:rPr>
+                <w:lang w:val="en-US"/>
+              </w:rPr>
+              <w:t xml:space="preserve"> list</w:t>
+            </w:r>
+          </w:p>
+        </w:tc>
+        <w:tc>
+          <w:tcPr>
+            <w:tcW w:w="3005" w:type="dxa"/>
+          </w:tcPr>
+          <w:p>
+            <w:pPr>
+              <w:rPr>
+                <w:lang w:val="en-US"/>
+              </w:rPr>
+            </w:pPr>
+            <w:r>
+              <w:rPr>
+                <w:lang w:val="en-US"/>
+              </w:rPr>
+              <w:t xml:space="preserve">List of </w:t>
+            </w:r>
+            <w:r>
+              <w:rPr>
+                <w:lang w:val="en-US"/>
+              </w:rPr>
+              <w:t>Product</w:t>
+            </w:r>
+            <w:r>
+              <w:rPr>
+                <w:lang w:val="en-US"/>
+              </w:rPr>
+              <w:t xml:space="preserve"> type</w:t>
+            </w:r>
+          </w:p>
+        </w:tc>
+        <w:tc>
+          <w:tcPr>
+            <w:tcW w:w="3006" w:type="dxa"/>
+          </w:tcPr>
+          <w:p>
+            <w:pPr>
+              <w:rPr>
+                <w:lang w:val="en-US"/>
+              </w:rPr>
+            </w:pPr>
+            <w:r>
+              <w:rPr>
+                <w:lang w:val="en-US"/>
+              </w:rPr>
+              <w:t>RequestBody</w:t>
+            </w:r>
+          </w:p>
+        </w:tc>
+      </w:tr>
+    </w:tbl>
+    <w:p>
+      <w:pPr>
+        <w:pStyle w:val="ListParagraph"/>
+        <w:rPr>
+          <w:lang w:val="en-US"/>
+        </w:rPr>
+      </w:pPr>
+    </w:p>
+    <w:p>
+      <w:pPr>
+        <w:pStyle w:val="ListParagraph"/>
+        <w:rPr>
+          <w:lang w:val="en-US"/>
+        </w:rPr>
+      </w:pPr>
+      <w:r>
+        <w:rPr>
+          <w:lang w:val="en-US"/>
+        </w:rPr>
+        <w:t xml:space="preserve">Result: </w:t>
+      </w:r>
+    </w:p>
+    <w:tbl>
+      <w:tblPr>
+        <w:tblStyle w:val="TableGrid"/>
+        <w:tblW w:w="0" w:type="auto"/>
+        <w:tblInd w:w="720" w:type="dxa"/>
+        <w:tblLook w:val="04A0" w:firstRow="1" w:lastRow="0" w:firstColumn="1" w:lastColumn="0" w:noHBand="0" w:noVBand="1"/>
+      </w:tblPr>
+      <w:tblGrid>
+        <w:gridCol w:w="4185"/>
+        <w:gridCol w:w="4111"/>
+      </w:tblGrid>
+      <w:tr>
+        <w:tc>
+          <w:tcPr>
+            <w:tcW w:w="4185" w:type="dxa"/>
+          </w:tcPr>
+          <w:p>
+            <w:pPr>
+              <w:rPr>
+                <w:lang w:val="en-US"/>
+              </w:rPr>
+            </w:pPr>
+            <w:r>
+              <w:rPr>
+                <w:lang w:val="en-US"/>
+              </w:rPr>
+              <w:t>Product</w:t>
+            </w:r>
+            <w:r>
+              <w:rPr>
+                <w:lang w:val="en-US"/>
+              </w:rPr>
+              <w:t xml:space="preserve"> list</w:t>
+            </w:r>
+          </w:p>
+        </w:tc>
+        <w:tc>
+          <w:tcPr>
+            <w:tcW w:w="4111" w:type="dxa"/>
+          </w:tcPr>
+          <w:p>
+            <w:pPr>
+              <w:rPr>
+                <w:lang w:val="en-US"/>
+              </w:rPr>
+            </w:pPr>
+            <w:r>
+              <w:rPr>
+                <w:lang w:val="en-US"/>
+              </w:rPr>
+              <w:t xml:space="preserve">List of </w:t>
+            </w:r>
+            <w:r>
+              <w:rPr>
+                <w:lang w:val="en-US"/>
+              </w:rPr>
+              <w:t>Product</w:t>
+            </w:r>
+            <w:r>
+              <w:rPr>
+                <w:lang w:val="en-US"/>
+              </w:rPr>
+              <w:t xml:space="preserve"> type</w:t>
+            </w:r>
+          </w:p>
+        </w:tc>
+      </w:tr>
+    </w:tbl>
+    <w:p>
+      <w:pPr>
+        <w:pStyle w:val="ListParagraph"/>
+        <w:rPr>
+          <w:lang w:val="en-US"/>
+        </w:rPr>
+      </w:pPr>
+    </w:p>
+    <w:p>
+      <w:pPr>
+        <w:pStyle w:val="ListParagraph"/>
+        <w:rPr>
+          <w:b/>
+          <w:bCs/>
+          <w:lang w:val="en-US"/>
+        </w:rPr>
+      </w:pPr>
+      <w:r>
+        <w:rPr>
+          <w:b/>
+          <w:bCs/>
+          <w:color w:val="FF0000"/>
+          <w:shd w:val="clear" w:color="auto" w:fill="595959" w:themeFill="text1" w:themeFillTint="A6"/>
+          <w:lang w:val="en-US"/>
+        </w:rPr>
+        <w:t>DELETE</w:t>
+      </w:r>
+      <w:r>
+        <w:rPr>
+          <w:b/>
+          <w:bCs/>
+          <w:shd w:val="clear" w:color="auto" w:fill="595959" w:themeFill="text1" w:themeFillTint="A6"/>
+          <w:lang w:val="en-US"/>
+        </w:rPr>
+        <w:tab/>
+      </w:r>
+      <w:r>
+        <w:rPr>
+          <w:b/>
+          <w:bCs/>
+          <w:shd w:val="clear" w:color="auto" w:fill="595959" w:themeFill="text1" w:themeFillTint="A6"/>
+          <w:lang w:val="en-US"/>
+        </w:rPr>
+        <w:tab/>
+      </w:r>
+    </w:p>
+    <w:p>
+      <w:pPr>
+        <w:pStyle w:val="ListParagraph"/>
+        <w:rPr>
+          <w:lang w:val="en-US"/>
+        </w:rPr>
+      </w:pPr>
+      <w:r>
+        <w:rPr>
+          <w:color w:val="FFE599" w:themeColor="accent4" w:themeTint="66"/>
+          <w:shd w:val="clear" w:color="auto" w:fill="595959" w:themeFill="text1" w:themeFillTint="A6"/>
+          <w:lang w:val="en-US"/>
+        </w:rPr>
+        <w:t>/</w:t>
+      </w:r>
+      <w:r>
+        <w:rPr>
+          <w:color w:val="FFE599" w:themeColor="accent4" w:themeTint="66"/>
+          <w:shd w:val="clear" w:color="auto" w:fill="595959" w:themeFill="text1" w:themeFillTint="A6"/>
+          <w:lang w:val="en-US"/>
+        </w:rPr>
+        <w:t>product</w:t>
+      </w:r>
+      <w:r>
+        <w:rPr>
+          <w:color w:val="FFE599" w:themeColor="accent4" w:themeTint="66"/>
+          <w:shd w:val="clear" w:color="auto" w:fill="595959" w:themeFill="text1" w:themeFillTint="A6"/>
+          <w:lang w:val="en-US"/>
+        </w:rPr>
+        <w:t>/delete</w:t>
+      </w:r>
+      <w:r>
+        <w:rPr>
+          <w:shd w:val="clear" w:color="auto" w:fill="595959" w:themeFill="text1" w:themeFillTint="A6"/>
+          <w:lang w:val="en-US"/>
+        </w:rPr>
+        <w:tab/>
+      </w:r>
+    </w:p>
+    <w:p>
+      <w:pPr>
+        <w:pStyle w:val="ListParagraph"/>
+        <w:rPr>
+          <w:lang w:val="en-US"/>
+        </w:rPr>
+      </w:pPr>
+    </w:p>
+    <w:p>
+      <w:pPr>
+        <w:pStyle w:val="ListParagraph"/>
+        <w:rPr>
+          <w:lang w:val="en-US"/>
+        </w:rPr>
+      </w:pPr>
+      <w:r>
+        <w:rPr>
+          <w:lang w:val="en-US"/>
+        </w:rPr>
+        <w:t xml:space="preserve">Deletes </w:t>
+      </w:r>
+      <w:proofErr w:type="gramStart"/>
+      <w:r>
+        <w:rPr>
+          <w:lang w:val="en-US"/>
+        </w:rPr>
+        <w:t>an</w:t>
+      </w:r>
+      <w:proofErr w:type="gramEnd"/>
+      <w:r>
+        <w:rPr>
+          <w:lang w:val="en-US"/>
+        </w:rPr>
+        <w:t xml:space="preserve"> </w:t>
+      </w:r>
+      <w:r>
+        <w:rPr>
+          <w:lang w:val="en-US"/>
+        </w:rPr>
+        <w:t>product</w:t>
+      </w:r>
+      <w:r>
+        <w:rPr>
+          <w:lang w:val="en-US"/>
+        </w:rPr>
+        <w:t xml:space="preserve"> from the database. If the </w:t>
+      </w:r>
+      <w:r>
+        <w:rPr>
+          <w:lang w:val="en-US"/>
+        </w:rPr>
+        <w:t>product</w:t>
+      </w:r>
+      <w:r>
+        <w:rPr>
+          <w:lang w:val="en-US"/>
+        </w:rPr>
+        <w:t xml:space="preserve"> is not found, the operation has no effect.</w:t>
+      </w:r>
+    </w:p>
+    <w:p>
+      <w:pPr>
+        <w:pStyle w:val="ListParagraph"/>
+        <w:rPr>
+          <w:lang w:val="en-US"/>
+        </w:rPr>
+      </w:pPr>
+    </w:p>
+    <w:p>
+      <w:pPr>
+        <w:pStyle w:val="ListParagraph"/>
+        <w:rPr>
+          <w:lang w:val="en-US"/>
+        </w:rPr>
+      </w:pPr>
+      <w:r>
+        <w:rPr>
+          <w:lang w:val="en-US"/>
+        </w:rPr>
+        <w:t>Params:</w:t>
+      </w:r>
+    </w:p>
+    <w:tbl>
+      <w:tblPr>
+        <w:tblStyle w:val="TableGrid"/>
+        <w:tblW w:w="0" w:type="auto"/>
+        <w:tblInd w:w="720" w:type="dxa"/>
+        <w:tblLook w:val="04A0" w:firstRow="1" w:lastRow="0" w:firstColumn="1" w:lastColumn="0" w:noHBand="0" w:noVBand="1"/>
+      </w:tblPr>
+      <w:tblGrid>
+        <w:gridCol w:w="2695"/>
+        <w:gridCol w:w="2757"/>
+        <w:gridCol w:w="2844"/>
+      </w:tblGrid>
+      <w:tr>
+        <w:tc>
+          <w:tcPr>
+            <w:tcW w:w="3005" w:type="dxa"/>
+          </w:tcPr>
+          <w:p>
+            <w:pPr>
+              <w:rPr>
+                <w:lang w:val="en-US"/>
+              </w:rPr>
+            </w:pPr>
+            <w:r>
+              <w:rPr>
+                <w:lang w:val="en-US"/>
+              </w:rPr>
+              <w:t>id</w:t>
+            </w:r>
+          </w:p>
+        </w:tc>
+        <w:tc>
+          <w:tcPr>
+            <w:tcW w:w="3005" w:type="dxa"/>
+          </w:tcPr>
+          <w:p>
+            <w:pPr>
+              <w:rPr>
+                <w:lang w:val="en-US"/>
+              </w:rPr>
+            </w:pPr>
+            <w:r>
+              <w:rPr>
+                <w:lang w:val="en-US"/>
+              </w:rPr>
+              <w:t>Integer</w:t>
+            </w:r>
+          </w:p>
+        </w:tc>
+        <w:tc>
+          <w:tcPr>
+            <w:tcW w:w="3006" w:type="dxa"/>
+          </w:tcPr>
+          <w:p>
+            <w:pPr>
+              <w:rPr>
+                <w:lang w:val="en-US"/>
+              </w:rPr>
+            </w:pPr>
+            <w:r>
+              <w:rPr>
+                <w:lang w:val="en-US"/>
+              </w:rPr>
+              <w:t>RequestParam</w:t>
+            </w:r>
+          </w:p>
+        </w:tc>
+      </w:tr>
+    </w:tbl>
+    <w:p>
+      <w:pPr>
+        <w:pStyle w:val="ListParagraph"/>
+        <w:rPr>
+          <w:lang w:val="en-US"/>
+        </w:rPr>
+      </w:pPr>
+    </w:p>
+    <w:p>
+      <w:pPr>
+        <w:pStyle w:val="ListParagraph"/>
+        <w:rPr>
+          <w:lang w:val="en-US"/>
+        </w:rPr>
+      </w:pPr>
+      <w:r>
+        <w:rPr>
+          <w:lang w:val="en-US"/>
+        </w:rPr>
+        <w:t>Result: None</w:t>
+      </w:r>
+    </w:p>
+    <w:p>
+      <w:pPr>
+        <w:pStyle w:val="ListParagraph"/>
+        <w:rPr>
+          <w:lang w:val="en-US"/>
+        </w:rPr>
+      </w:pPr>
+    </w:p>
+    <w:p>
+      <w:pPr>
+        <w:pStyle w:val="ListParagraph"/>
+        <w:rPr>
+          <w:lang w:val="en-US"/>
+        </w:rPr>
+      </w:pPr>
+    </w:p>
+    <w:p>
+      <w:pPr>
+        <w:pStyle w:val="ListParagraph"/>
+        <w:rPr>
+          <w:b/>
+          <w:bCs/>
+          <w:lang w:val="en-US"/>
+        </w:rPr>
+      </w:pPr>
+      <w:r>
+        <w:rPr>
+          <w:b/>
+          <w:bCs/>
+          <w:color w:val="9CC2E5" w:themeColor="accent5" w:themeTint="99"/>
+          <w:shd w:val="clear" w:color="auto" w:fill="595959" w:themeFill="text1" w:themeFillTint="A6"/>
+          <w:lang w:val="en-US"/>
+        </w:rPr>
+        <w:lastRenderedPageBreak/>
+        <w:t>PUT</w:t>
+      </w:r>
+      <w:r>
+        <w:rPr>
+          <w:b/>
+          <w:bCs/>
+          <w:shd w:val="clear" w:color="auto" w:fill="595959" w:themeFill="text1" w:themeFillTint="A6"/>
+          <w:lang w:val="en-US"/>
+        </w:rPr>
+        <w:tab/>
+      </w:r>
+      <w:r>
+        <w:rPr>
+          <w:b/>
+          <w:bCs/>
+          <w:shd w:val="clear" w:color="auto" w:fill="595959" w:themeFill="text1" w:themeFillTint="A6"/>
+          <w:lang w:val="en-US"/>
+        </w:rPr>
+        <w:tab/>
+      </w:r>
+      <w:r>
+        <w:rPr>
+          <w:b/>
+          <w:bCs/>
+          <w:shd w:val="clear" w:color="auto" w:fill="595959" w:themeFill="text1" w:themeFillTint="A6"/>
+          <w:lang w:val="en-US"/>
+        </w:rPr>
+        <w:tab/>
+      </w:r>
+    </w:p>
+    <w:p>
+      <w:pPr>
+        <w:pStyle w:val="ListParagraph"/>
+        <w:rPr>
+          <w:color w:val="FFE599" w:themeColor="accent4" w:themeTint="66"/>
+          <w:lang w:val="en-US"/>
+        </w:rPr>
+      </w:pPr>
+      <w:r>
+        <w:rPr>
+          <w:color w:val="FFE599" w:themeColor="accent4" w:themeTint="66"/>
+          <w:shd w:val="clear" w:color="auto" w:fill="595959" w:themeFill="text1" w:themeFillTint="A6"/>
+          <w:lang w:val="en-US"/>
+        </w:rPr>
+        <w:t>/</w:t>
+      </w:r>
+      <w:r>
+        <w:rPr>
+          <w:color w:val="FFE599" w:themeColor="accent4" w:themeTint="66"/>
+          <w:shd w:val="clear" w:color="auto" w:fill="595959" w:themeFill="text1" w:themeFillTint="A6"/>
+          <w:lang w:val="en-US"/>
+        </w:rPr>
+        <w:t>product</w:t>
+      </w:r>
+      <w:r>
+        <w:rPr>
+          <w:color w:val="FFE599" w:themeColor="accent4" w:themeTint="66"/>
+          <w:shd w:val="clear" w:color="auto" w:fill="595959" w:themeFill="text1" w:themeFillTint="A6"/>
+          <w:lang w:val="en-US"/>
+        </w:rPr>
+        <w:t>/update</w:t>
+      </w:r>
+      <w:r>
+        <w:rPr>
+          <w:color w:val="FFE599" w:themeColor="accent4" w:themeTint="66"/>
+          <w:shd w:val="clear" w:color="auto" w:fill="595959" w:themeFill="text1" w:themeFillTint="A6"/>
+          <w:lang w:val="en-US"/>
+        </w:rPr>
+        <w:tab/>
+      </w:r>
+    </w:p>
+    <w:p>
+      <w:pPr>
+        <w:pStyle w:val="ListParagraph"/>
+        <w:rPr>
+          <w:lang w:val="en-US"/>
+        </w:rPr>
+      </w:pPr>
+    </w:p>
+    <w:p>
+      <w:pPr>
+        <w:pStyle w:val="ListParagraph"/>
+        <w:rPr>
+          <w:lang w:val="en-US"/>
+        </w:rPr>
+      </w:pPr>
+      <w:r>
+        <w:rPr>
+          <w:lang w:val="en-US"/>
+        </w:rPr>
+        <w:t xml:space="preserve">Updates the information of </w:t>
+      </w:r>
+      <w:proofErr w:type="gramStart"/>
+      <w:r>
+        <w:rPr>
+          <w:lang w:val="en-US"/>
+        </w:rPr>
+        <w:t>an</w:t>
+      </w:r>
+      <w:proofErr w:type="gramEnd"/>
+      <w:r>
+        <w:rPr>
+          <w:lang w:val="en-US"/>
+        </w:rPr>
+        <w:t xml:space="preserve"> </w:t>
+      </w:r>
+      <w:r>
+        <w:rPr>
+          <w:lang w:val="en-US"/>
+        </w:rPr>
+        <w:t>product</w:t>
+      </w:r>
+      <w:r>
+        <w:rPr>
+          <w:lang w:val="en-US"/>
+        </w:rPr>
+        <w:t xml:space="preserve"> in the database. If the </w:t>
+      </w:r>
+      <w:r>
+        <w:rPr>
+          <w:lang w:val="en-US"/>
+        </w:rPr>
+        <w:t>product</w:t>
+      </w:r>
+      <w:r>
+        <w:rPr>
+          <w:lang w:val="en-US"/>
+        </w:rPr>
+        <w:t xml:space="preserve"> is not found, the operation has no effect</w:t>
+      </w:r>
+    </w:p>
+    <w:p>
+      <w:pPr>
+        <w:pStyle w:val="ListParagraph"/>
+        <w:rPr>
+          <w:lang w:val="en-US"/>
+        </w:rPr>
+      </w:pPr>
+    </w:p>
+    <w:p>
+      <w:pPr>
+        <w:pStyle w:val="ListParagraph"/>
+        <w:rPr>
+          <w:lang w:val="en-US"/>
+        </w:rPr>
+      </w:pPr>
+      <w:r>
+        <w:rPr>
+          <w:lang w:val="en-US"/>
+        </w:rPr>
+        <w:t>Params:</w:t>
+      </w:r>
+    </w:p>
+    <w:tbl>
+      <w:tblPr>
+        <w:tblStyle w:val="TableGrid"/>
+        <w:tblW w:w="0" w:type="auto"/>
+        <w:tblInd w:w="720" w:type="dxa"/>
+        <w:tblLook w:val="04A0" w:firstRow="1" w:lastRow="0" w:firstColumn="1" w:lastColumn="0" w:noHBand="0" w:noVBand="1"/>
+      </w:tblPr>
+      <w:tblGrid>
+        <w:gridCol w:w="2742"/>
+        <w:gridCol w:w="2743"/>
+        <w:gridCol w:w="2811"/>
+      </w:tblGrid>
+      <w:tr>
+        <w:tc>
+          <w:tcPr>
+            <w:tcW w:w="3005" w:type="dxa"/>
+          </w:tcPr>
+          <w:p>
+            <w:pPr>
+              <w:rPr>
+                <w:lang w:val="en-US"/>
+              </w:rPr>
+            </w:pPr>
+            <w:r>
+              <w:rPr>
+                <w:lang w:val="en-US"/>
+              </w:rPr>
+              <w:t>Product</w:t>
+            </w:r>
+            <w:r>
+              <w:rPr>
+                <w:lang w:val="en-US"/>
+              </w:rPr>
+              <w:t xml:space="preserve"> object</w:t>
+            </w:r>
+          </w:p>
+        </w:tc>
+        <w:tc>
+          <w:tcPr>
+            <w:tcW w:w="3005" w:type="dxa"/>
+          </w:tcPr>
+          <w:p>
+            <w:pPr>
+              <w:rPr>
+                <w:lang w:val="en-US"/>
+              </w:rPr>
+            </w:pPr>
+            <w:r>
+              <w:rPr>
+                <w:lang w:val="en-US"/>
+              </w:rPr>
+              <w:t>Product</w:t>
+            </w:r>
+            <w:r>
+              <w:rPr>
+                <w:lang w:val="en-US"/>
+              </w:rPr>
+              <w:t xml:space="preserve"> type</w:t>
+            </w:r>
+          </w:p>
+        </w:tc>
+        <w:tc>
+          <w:tcPr>
+            <w:tcW w:w="3006" w:type="dxa"/>
+          </w:tcPr>
+          <w:p>
+            <w:pPr>
+              <w:rPr>
+                <w:lang w:val="en-US"/>
+              </w:rPr>
+            </w:pPr>
+            <w:r>
+              <w:rPr>
+                <w:lang w:val="en-US"/>
+              </w:rPr>
+              <w:t>RequestBody</w:t>
+            </w:r>
+          </w:p>
+        </w:tc>
+      </w:tr>
+    </w:tbl>
+    <w:p>
+      <w:pPr>
+        <w:pStyle w:val="ListParagraph"/>
+        <w:rPr>
+          <w:lang w:val="en-US"/>
+        </w:rPr>
+      </w:pPr>
+    </w:p>
+    <w:p>
+      <w:pPr>
+        <w:pStyle w:val="ListParagraph"/>
+        <w:rPr>
+          <w:lang w:val="en-US"/>
+        </w:rPr>
+      </w:pPr>
+      <w:r>
+        <w:rPr>
+          <w:lang w:val="en-US"/>
+        </w:rPr>
+        <w:t>Result:</w:t>
+      </w:r>
+    </w:p>
+    <w:tbl>
+      <w:tblPr>
+        <w:tblStyle w:val="TableGrid"/>
+        <w:tblW w:w="0" w:type="auto"/>
+        <w:tblInd w:w="720" w:type="dxa"/>
+        <w:tblLook w:val="04A0" w:firstRow="1" w:lastRow="0" w:firstColumn="1" w:lastColumn="0" w:noHBand="0" w:noVBand="1"/>
+      </w:tblPr>
+      <w:tblGrid>
+        <w:gridCol w:w="4142"/>
+        <w:gridCol w:w="4154"/>
+      </w:tblGrid>
+      <w:tr>
+        <w:tc>
+          <w:tcPr>
+            <w:tcW w:w="4508" w:type="dxa"/>
+          </w:tcPr>
+          <w:p>
+            <w:pPr>
+              <w:rPr>
+                <w:lang w:val="en-US"/>
+              </w:rPr>
+            </w:pPr>
+            <w:r>
+              <w:rPr>
+                <w:lang w:val="en-US"/>
+              </w:rPr>
+              <w:t>id</w:t>
+            </w:r>
+          </w:p>
+        </w:tc>
+        <w:tc>
+          <w:tcPr>
+            <w:tcW w:w="4508" w:type="dxa"/>
+          </w:tcPr>
+          <w:p>
+            <w:pPr>
+              <w:rPr>
+                <w:lang w:val="en-US"/>
+              </w:rPr>
+            </w:pPr>
+            <w:r>
+              <w:rPr>
+                <w:lang w:val="en-US"/>
+              </w:rPr>
+              <w:t>Integer</w:t>
+            </w:r>
+          </w:p>
+        </w:tc>
+      </w:tr>
+      <w:tr>
+        <w:tc>
+          <w:tcPr>
+            <w:tcW w:w="4508" w:type="dxa"/>
+          </w:tcPr>
+          <w:p>
+            <w:pPr>
+              <w:rPr>
+                <w:lang w:val="en-US"/>
+              </w:rPr>
+            </w:pPr>
+            <w:r>
+              <w:rPr>
+                <w:lang w:val="en-US"/>
+              </w:rPr>
+              <w:t>name</w:t>
+            </w:r>
+          </w:p>
+        </w:tc>
+        <w:tc>
+          <w:tcPr>
+            <w:tcW w:w="4508" w:type="dxa"/>
+          </w:tcPr>
+          <w:p>
+            <w:pPr>
+              <w:rPr>
+                <w:lang w:val="en-US"/>
+              </w:rPr>
+            </w:pPr>
+            <w:r>
+              <w:rPr>
+                <w:lang w:val="en-US"/>
+              </w:rPr>
+              <w:t>String</w:t>
+            </w:r>
+          </w:p>
+        </w:tc>
+      </w:tr>
+      <w:tr>
+        <w:tc>
+          <w:tcPr>
+            <w:tcW w:w="4508" w:type="dxa"/>
+          </w:tcPr>
+          <w:p>
+            <w:pPr>
+              <w:rPr>
+                <w:lang w:val="en-US"/>
+              </w:rPr>
+            </w:pPr>
+            <w:r>
+              <w:rPr>
+                <w:lang w:val="en-US"/>
+              </w:rPr>
+              <w:t>desc</w:t>
+            </w:r>
+          </w:p>
+        </w:tc>
+        <w:tc>
+          <w:tcPr>
+            <w:tcW w:w="4508" w:type="dxa"/>
+          </w:tcPr>
+          <w:p>
+            <w:pPr>
+              <w:rPr>
+                <w:lang w:val="en-US"/>
+              </w:rPr>
+            </w:pPr>
+            <w:r>
+              <w:rPr>
+                <w:lang w:val="en-US"/>
+              </w:rPr>
+              <w:t>String</w:t>
+            </w:r>
+          </w:p>
+        </w:tc>
+      </w:tr>
+      <w:tr>
+        <w:tc>
+          <w:tcPr>
+            <w:tcW w:w="4508" w:type="dxa"/>
+          </w:tcPr>
+          <w:p>
+            <w:pPr>
+              <w:rPr>
+                <w:lang w:val="en-US"/>
+              </w:rPr>
+            </w:pPr>
+            <w:r>
+              <w:rPr>
+                <w:lang w:val="en-US"/>
+              </w:rPr>
+              <w:t>price</w:t>
+            </w:r>
+          </w:p>
+        </w:tc>
+        <w:tc>
+          <w:tcPr>
+            <w:tcW w:w="4508" w:type="dxa"/>
+          </w:tcPr>
+          <w:p>
+            <w:pPr>
+              <w:rPr>
+                <w:lang w:val="en-US"/>
+              </w:rPr>
+            </w:pPr>
+            <w:r>
+              <w:rPr>
+                <w:lang w:val="en-US"/>
+              </w:rPr>
+              <w:t>Float</w:t>
+            </w:r>
+          </w:p>
+        </w:tc>
+      </w:tr>
+      <w:tr>
+        <w:tc>
+          <w:tcPr>
+            <w:tcW w:w="4508" w:type="dxa"/>
+          </w:tcPr>
+          <w:p>
+            <w:pPr>
+              <w:rPr>
+                <w:lang w:val="en-US"/>
+              </w:rPr>
+            </w:pPr>
+            <w:r>
+              <w:rPr>
+                <w:lang w:val="en-US"/>
+              </w:rPr>
+              <w:t>available</w:t>
+            </w:r>
+          </w:p>
+        </w:tc>
+        <w:tc>
+          <w:tcPr>
+            <w:tcW w:w="4508" w:type="dxa"/>
+          </w:tcPr>
+          <w:p>
+            <w:pPr>
+              <w:rPr>
+                <w:lang w:val="en-US"/>
+              </w:rPr>
+            </w:pPr>
+            <w:r>
+              <w:rPr>
+                <w:lang w:val="en-US"/>
+              </w:rPr>
+              <w:t>Boolean</w:t>
+            </w:r>
+          </w:p>
+        </w:tc>
+      </w:tr>
+      <w:tr>
+        <w:tc>
+          <w:tcPr>
+            <w:tcW w:w="4508" w:type="dxa"/>
+          </w:tcPr>
+          <w:p>
+            <w:pPr>
+              <w:rPr>
+                <w:lang w:val="en-US"/>
+              </w:rPr>
+            </w:pPr>
+            <w:r>
+              <w:rPr>
+                <w:lang w:val="en-US"/>
+              </w:rPr>
+              <w:t>image</w:t>
+            </w:r>
+          </w:p>
+        </w:tc>
+        <w:tc>
+          <w:tcPr>
+            <w:tcW w:w="4508" w:type="dxa"/>
+          </w:tcPr>
+          <w:p>
+            <w:pPr>
+              <w:rPr>
+                <w:lang w:val="en-US"/>
+              </w:rPr>
+            </w:pPr>
+            <w:r>
+              <w:rPr>
+                <w:lang w:val="en-US"/>
+              </w:rPr>
+              <w:t>ByteArray</w:t>
+            </w:r>
+          </w:p>
+        </w:tc>
+      </w:tr>
+      <w:tr>
+        <w:tc>
+          <w:tcPr>
+            <w:tcW w:w="4508" w:type="dxa"/>
+          </w:tcPr>
+          <w:p>
+            <w:pPr>
+              <w:rPr>
+                <w:lang w:val="en-US"/>
+              </w:rPr>
+            </w:pPr>
+            <w:r>
+              <w:rPr>
+                <w:lang w:val="en-US"/>
+              </w:rPr>
+              <w:t>rating</w:t>
+            </w:r>
+          </w:p>
+        </w:tc>
+        <w:tc>
+          <w:tcPr>
+            <w:tcW w:w="4508" w:type="dxa"/>
+          </w:tcPr>
+          <w:p>
+            <w:pPr>
+              <w:rPr>
+                <w:lang w:val="en-US"/>
+              </w:rPr>
+            </w:pPr>
+            <w:r>
+              <w:rPr>
+                <w:lang w:val="en-US"/>
+              </w:rPr>
+              <w:t>Float</w:t>
+            </w:r>
+          </w:p>
+        </w:tc>
+      </w:tr>
+    </w:tbl>
+    <w:p>
+      <w:pPr>
+        <w:pStyle w:val="ListParagraph"/>
+        <w:rPr>
+          <w:lang w:val="en-US"/>
+        </w:rPr>
+      </w:pPr>
+    </w:p>
+    <w:p>
+      <w:pPr>
+        <w:rPr>
+          <w:lang w:val="en-US"/>
+        </w:rPr>
+      </w:pPr>
+    </w:p>
+    <w:p>
+      <w:pPr>
         <w:pStyle w:val="Title"/>
         <w:numPr>
           <w:ilvl w:val="0"/>
@@ -3470,14 +11186,26 @@
         <w:rPr>
           <w:lang w:val="en-US"/>
         </w:rPr>
-        <w:t>Initial dataset</w:t>
+        <w:t xml:space="preserve">Initial </w:t>
+      </w:r>
+      <w:r>
+        <w:rPr>
+          <w:lang w:val="en-US"/>
+        </w:rPr>
+        <w:t xml:space="preserve">product </w:t>
+      </w:r>
+      <w:r>
+        <w:rPr>
+          <w:lang w:val="en-US"/>
+        </w:rPr>
+        <w:t>dataset</w:t>
       </w:r>
     </w:p>
     <w:p>
       <w:pPr>
         <w:ind w:left="360"/>
       </w:pPr>
-      <w:hyperlink r:id="rId11" w:history="1">
+      <w:hyperlink r:id="rId12" w:history="1">
         <w:r>
           <w:rPr>
             <w:rStyle w:val="Hyperlink"/>
@@ -3516,7 +11244,7 @@
           <w:lang w:val="en-US"/>
         </w:rPr>
       </w:pPr>
-      <w:hyperlink r:id="rId12" w:history="1">
+      <w:hyperlink r:id="rId13" w:history="1">
         <w:r>
           <w:rPr>
             <w:rStyle w:val="Hyperlink"/>
@@ -3555,7 +11283,7 @@
           <w:lang w:val="en-US"/>
         </w:rPr>
       </w:pPr>
-      <w:hyperlink r:id="rId13" w:history="1">
+      <w:hyperlink r:id="rId14" w:history="1">
         <w:r>
           <w:rPr>
             <w:rStyle w:val="Hyperlink"/>
@@ -3594,7 +11322,7 @@
           <w:lang w:val="en-US"/>
         </w:rPr>
       </w:pPr>
-      <w:hyperlink r:id="rId14" w:history="1">
+      <w:hyperlink r:id="rId15" w:history="1">
         <w:r>
           <w:rPr>
             <w:rStyle w:val="Hyperlink"/>
@@ -3669,6 +11397,95 @@
 <file path=word/numbering.xml><?xml version="1.0" encoding="utf-8"?>
 <w:numbering xmlns:wpc="http://schemas.microsoft.com/office/word/2010/wordprocessingCanvas" xmlns:cx="http://schemas.microsoft.com/office/drawing/2014/chartex" xmlns:cx1="http://schemas.microsoft.com/office/drawing/2015/9/8/chartex" xmlns:cx2="http://schemas.microsoft.com/office/drawing/2015/10/21/chartex" xmlns:cx3="http://schemas.microsoft.com/office/drawing/2016/5/9/chartex" xmlns:cx4="http://schemas.microsoft.com/office/drawing/2016/5/10/chartex" xmlns:cx5="http://schemas.microsoft.com/office/drawing/2016/5/11/chartex" xmlns:cx6="http://schemas.microsoft.com/office/drawing/2016/5/12/chartex" xmlns:cx7="http://schemas.microsoft.com/office/drawing/2016/5/13/chartex" xmlns:cx8="http://schemas.microsoft.com/office/drawing/2016/5/14/chartex" xmlns:mc="http://schemas.openxmlformats.org/markup-compatibility/2006" xmlns:aink="http://schemas.microsoft.com/office/drawing/2016/ink" xmlns:am3d="http://schemas.microsoft.com/office/drawing/2017/model3d" xmlns:o="urn:schemas-microsoft-com:office:office" xmlns:oel="http://schemas.microsoft.com/office/2019/extlst" xmlns:r="http://schemas.openxmlformats.org/officeDocument/2006/relationships" xmlns:m="http://schemas.openxmlformats.org/officeDocument/2006/math" xmlns:v="urn:schemas-microsoft-com:vml" xmlns:wp14="http://schemas.microsoft.com/office/word/2010/wordprocessingDrawing" xmlns:wp="http://schemas.openxmlformats.org/drawingml/2006/wordprocessingDrawing" xmlns:w10="urn:schemas-microsoft-com:office:word" xmlns:w="http://schemas.openxmlformats.org/wordprocessingml/2006/main" xmlns:w14="http://schemas.microsoft.com/office/word/2010/wordml" xmlns:w15="http://schemas.microsoft.com/office/word/2012/wordml" xmlns:w16cex="http://schemas.microsoft.com/office/word/2018/wordml/cex" xmlns:w16cid="http://schemas.microsoft.com/office/word/2016/wordml/cid" xmlns:w16="http://schemas.microsoft.com/office/word/2018/wordml" xmlns:w16sdtdh="http://schemas.microsoft.com/office/word/2020/wordml/sdtdatahash" xmlns:w16se="http://schemas.microsoft.com/office/word/2015/wordml/symex" xmlns:wpg="http://schemas.microsoft.com/office/word/2010/wordprocessingGroup" xmlns:wpi="http://schemas.microsoft.com/office/word/2010/wordprocessingInk" xmlns:wne="http://schemas.microsoft.com/office/word/2006/wordml" xmlns:wps="http://schemas.microsoft.com/office/word/2010/wordprocessingShape" mc:Ignorable="w14 w15 w16se w16cid w16 w16cex w16sdtdh wp14">
   <w:abstractNum w:abstractNumId="0" w15:restartNumberingAfterBreak="0">
+    <w:nsid w:val="0F9B69FB"/>
+    <w:multiLevelType w:val="hybridMultilevel"/>
+    <w:tmpl w:val="64FA6140"/>
+    <w:lvl w:ilvl="0" w:tplc="0809000F">
+      <w:start w:val="1"/>
+      <w:numFmt w:val="decimal"/>
+      <w:lvlText w:val="%1."/>
+      <w:lvlJc w:val="left"/>
+      <w:pPr>
+        <w:ind w:left="720" w:hanging="360"/>
+      </w:pPr>
+      <w:rPr>
+        <w:rFonts w:hint="default"/>
+      </w:rPr>
+    </w:lvl>
+    <w:lvl w:ilvl="1" w:tplc="08090019" w:tentative="1">
+      <w:start w:val="1"/>
+      <w:numFmt w:val="lowerLetter"/>
+      <w:lvlText w:val="%2."/>
+      <w:lvlJc w:val="left"/>
+      <w:pPr>
+        <w:ind w:left="1440" w:hanging="360"/>
+      </w:pPr>
+    </w:lvl>
+    <w:lvl w:ilvl="2" w:tplc="0809001B" w:tentative="1">
+      <w:start w:val="1"/>
+      <w:numFmt w:val="lowerRoman"/>
+      <w:lvlText w:val="%3."/>
+      <w:lvlJc w:val="right"/>
+      <w:pPr>
+        <w:ind w:left="2160" w:hanging="180"/>
+      </w:pPr>
+    </w:lvl>
+    <w:lvl w:ilvl="3" w:tplc="0809000F" w:tentative="1">
+      <w:start w:val="1"/>
+      <w:numFmt w:val="decimal"/>
+      <w:lvlText w:val="%4."/>
+      <w:lvlJc w:val="left"/>
+      <w:pPr>
+        <w:ind w:left="2880" w:hanging="360"/>
+      </w:pPr>
+    </w:lvl>
+    <w:lvl w:ilvl="4" w:tplc="08090019" w:tentative="1">
+      <w:start w:val="1"/>
+      <w:numFmt w:val="lowerLetter"/>
+      <w:lvlText w:val="%5."/>
+      <w:lvlJc w:val="left"/>
+      <w:pPr>
+        <w:ind w:left="3600" w:hanging="360"/>
+      </w:pPr>
+    </w:lvl>
+    <w:lvl w:ilvl="5" w:tplc="0809001B" w:tentative="1">
+      <w:start w:val="1"/>
+      <w:numFmt w:val="lowerRoman"/>
+      <w:lvlText w:val="%6."/>
+      <w:lvlJc w:val="right"/>
+      <w:pPr>
+        <w:ind w:left="4320" w:hanging="180"/>
+      </w:pPr>
+    </w:lvl>
+    <w:lvl w:ilvl="6" w:tplc="0809000F" w:tentative="1">
+      <w:start w:val="1"/>
+      <w:numFmt w:val="decimal"/>
+      <w:lvlText w:val="%7."/>
+      <w:lvlJc w:val="left"/>
+      <w:pPr>
+        <w:ind w:left="5040" w:hanging="360"/>
+      </w:pPr>
+    </w:lvl>
+    <w:lvl w:ilvl="7" w:tplc="08090019" w:tentative="1">
+      <w:start w:val="1"/>
+      <w:numFmt w:val="lowerLetter"/>
+      <w:lvlText w:val="%8."/>
+      <w:lvlJc w:val="left"/>
+      <w:pPr>
+        <w:ind w:left="5760" w:hanging="360"/>
+      </w:pPr>
+    </w:lvl>
+    <w:lvl w:ilvl="8" w:tplc="0809001B" w:tentative="1">
+      <w:start w:val="1"/>
+      <w:numFmt w:val="lowerRoman"/>
+      <w:lvlText w:val="%9."/>
+      <w:lvlJc w:val="right"/>
+      <w:pPr>
+        <w:ind w:left="6480" w:hanging="180"/>
+      </w:pPr>
+    </w:lvl>
+  </w:abstractNum>
+  <w:abstractNum w:abstractNumId="1" w15:restartNumberingAfterBreak="0">
     <w:nsid w:val="1D3A6A71"/>
     <w:multiLevelType w:val="hybridMultilevel"/>
     <w:tmpl w:val="DCA644F0"/>
@@ -3781,7 +11598,7 @@
       </w:rPr>
     </w:lvl>
   </w:abstractNum>
-  <w:abstractNum w:abstractNumId="1" w15:restartNumberingAfterBreak="0">
+  <w:abstractNum w:abstractNumId="2" w15:restartNumberingAfterBreak="0">
     <w:nsid w:val="2A900451"/>
     <w:multiLevelType w:val="hybridMultilevel"/>
     <w:tmpl w:val="3B7A1ABE"/>
@@ -3894,7 +11711,7 @@
       </w:rPr>
     </w:lvl>
   </w:abstractNum>
-  <w:abstractNum w:abstractNumId="2" w15:restartNumberingAfterBreak="0">
+  <w:abstractNum w:abstractNumId="3" w15:restartNumberingAfterBreak="0">
     <w:nsid w:val="31320D36"/>
     <w:multiLevelType w:val="hybridMultilevel"/>
     <w:tmpl w:val="D98EBB62"/>
@@ -3983,7 +11800,7 @@
       </w:pPr>
     </w:lvl>
   </w:abstractNum>
-  <w:abstractNum w:abstractNumId="3" w15:restartNumberingAfterBreak="0">
+  <w:abstractNum w:abstractNumId="4" w15:restartNumberingAfterBreak="0">
     <w:nsid w:val="560712CE"/>
     <w:multiLevelType w:val="hybridMultilevel"/>
     <w:tmpl w:val="862CCC8C"/>
@@ -4072,7 +11889,7 @@
       </w:pPr>
     </w:lvl>
   </w:abstractNum>
-  <w:abstractNum w:abstractNumId="4" w15:restartNumberingAfterBreak="0">
+  <w:abstractNum w:abstractNumId="5" w15:restartNumberingAfterBreak="0">
     <w:nsid w:val="5A26237C"/>
     <w:multiLevelType w:val="hybridMultilevel"/>
     <w:tmpl w:val="4B78CD00"/>
@@ -4185,7 +12002,7 @@
       </w:rPr>
     </w:lvl>
   </w:abstractNum>
-  <w:abstractNum w:abstractNumId="5" w15:restartNumberingAfterBreak="0">
+  <w:abstractNum w:abstractNumId="6" w15:restartNumberingAfterBreak="0">
     <w:nsid w:val="5BB86152"/>
     <w:multiLevelType w:val="hybridMultilevel"/>
     <w:tmpl w:val="E6DE8FC2"/>
@@ -4274,7 +12091,7 @@
       </w:pPr>
     </w:lvl>
   </w:abstractNum>
-  <w:abstractNum w:abstractNumId="6" w15:restartNumberingAfterBreak="0">
+  <w:abstractNum w:abstractNumId="7" w15:restartNumberingAfterBreak="0">
     <w:nsid w:val="7FAB1C54"/>
     <w:multiLevelType w:val="hybridMultilevel"/>
     <w:tmpl w:val="AE346E58"/>
@@ -4364,25 +12181,28 @@
     </w:lvl>
   </w:abstractNum>
   <w:num w:numId="1" w16cid:durableId="721251716">
+    <w:abstractNumId w:val="3"/>
+  </w:num>
+  <w:num w:numId="2" w16cid:durableId="826482992">
+    <w:abstractNumId w:val="4"/>
+  </w:num>
+  <w:num w:numId="3" w16cid:durableId="2041853107">
+    <w:abstractNumId w:val="5"/>
+  </w:num>
+  <w:num w:numId="4" w16cid:durableId="806509395">
+    <w:abstractNumId w:val="7"/>
+  </w:num>
+  <w:num w:numId="5" w16cid:durableId="1340808893">
+    <w:abstractNumId w:val="6"/>
+  </w:num>
+  <w:num w:numId="6" w16cid:durableId="1327632323">
+    <w:abstractNumId w:val="1"/>
+  </w:num>
+  <w:num w:numId="7" w16cid:durableId="69155584">
     <w:abstractNumId w:val="2"/>
   </w:num>
-  <w:num w:numId="2" w16cid:durableId="826482992">
-    <w:abstractNumId w:val="3"/>
-  </w:num>
-  <w:num w:numId="3" w16cid:durableId="2041853107">
-    <w:abstractNumId w:val="4"/>
-  </w:num>
-  <w:num w:numId="4" w16cid:durableId="806509395">
-    <w:abstractNumId w:val="6"/>
-  </w:num>
-  <w:num w:numId="5" w16cid:durableId="1340808893">
-    <w:abstractNumId w:val="5"/>
-  </w:num>
-  <w:num w:numId="6" w16cid:durableId="1327632323">
+  <w:num w:numId="8" w16cid:durableId="75253562">
     <w:abstractNumId w:val="0"/>
-  </w:num>
-  <w:num w:numId="7" w16cid:durableId="69155584">
-    <w:abstractNumId w:val="1"/>
   </w:num>
 </w:numbering>
 </file>

--- a/eCom_BE_Documentation.docx
+++ b/eCom_BE_Documentation.docx
@@ -12,6 +12,17 @@
           <w:szCs w:val="48"/>
         </w:rPr>
       </w:pPr>
+      <w:r>
+        <w:rPr>
+          <w:rStyle w:val="BookTitle"/>
+          <w:i w:val="0"/>
+          <w:iCs w:val="0"/>
+          <w:sz w:val="48"/>
+          <w:szCs w:val="48"/>
+          <w:lang w:val="en-US"/>
+        </w:rPr>
+        <w:t>m</w:t>
+      </w:r>
       <w:r>
         <w:rPr>
           <w:rStyle w:val="BookTitle"/>
@@ -5882,19 +5893,7 @@
         <w:rPr>
           <w:lang w:val="en-US"/>
         </w:rPr>
-        <w:t xml:space="preserve">Fetches the user with the given </w:t>
-      </w:r>
-      <w:r>
-        <w:rPr>
-          <w:lang w:val="en-US"/>
-        </w:rPr>
-        <w:t>username</w:t>
-      </w:r>
-      <w:r>
-        <w:rPr>
-          <w:lang w:val="en-US"/>
-        </w:rPr>
-        <w:t>. Returns null if user not found.</w:t>
+        <w:t>Fetches the user with the given username. Returns null if user not found.</w:t>
       </w:r>
     </w:p>
     <w:p>
@@ -6298,6 +6297,541 @@
     </w:p>
     <w:p>
       <w:pPr>
+        <w:ind w:left="720"/>
+        <w:rPr>
+          <w:b/>
+          <w:bCs/>
+          <w:color w:val="C5E0B3" w:themeColor="accent6" w:themeTint="66"/>
+          <w:lang w:val="en-US"/>
+        </w:rPr>
+      </w:pPr>
+      <w:r>
+        <w:rPr>
+          <w:b/>
+          <w:bCs/>
+          <w:color w:val="C5E0B3" w:themeColor="accent6" w:themeTint="66"/>
+          <w:shd w:val="clear" w:color="auto" w:fill="595959" w:themeFill="text1" w:themeFillTint="A6"/>
+          <w:lang w:val="en-US"/>
+        </w:rPr>
+        <w:t>GET</w:t>
+      </w:r>
+      <w:r>
+        <w:rPr>
+          <w:b/>
+          <w:bCs/>
+          <w:color w:val="C5E0B3" w:themeColor="accent6" w:themeTint="66"/>
+          <w:shd w:val="clear" w:color="auto" w:fill="595959" w:themeFill="text1" w:themeFillTint="A6"/>
+          <w:lang w:val="en-US"/>
+        </w:rPr>
+        <w:tab/>
+      </w:r>
+      <w:r>
+        <w:rPr>
+          <w:b/>
+          <w:bCs/>
+          <w:color w:val="C5E0B3" w:themeColor="accent6" w:themeTint="66"/>
+          <w:shd w:val="clear" w:color="auto" w:fill="595959" w:themeFill="text1" w:themeFillTint="A6"/>
+          <w:lang w:val="en-US"/>
+        </w:rPr>
+        <w:tab/>
+      </w:r>
+    </w:p>
+    <w:p>
+      <w:pPr>
+        <w:ind w:left="720"/>
+        <w:rPr>
+          <w:color w:val="FFE599" w:themeColor="accent4" w:themeTint="66"/>
+          <w:lang w:val="en-US"/>
+        </w:rPr>
+      </w:pPr>
+      <w:r>
+        <w:rPr>
+          <w:color w:val="FFE599" w:themeColor="accent4" w:themeTint="66"/>
+          <w:shd w:val="clear" w:color="auto" w:fill="595959" w:themeFill="text1" w:themeFillTint="A6"/>
+          <w:lang w:val="en-US"/>
+        </w:rPr>
+        <w:t>/user/</w:t>
+      </w:r>
+      <w:r>
+        <w:rPr>
+          <w:color w:val="FFE599" w:themeColor="accent4" w:themeTint="66"/>
+          <w:shd w:val="clear" w:color="auto" w:fill="595959" w:themeFill="text1" w:themeFillTint="A6"/>
+          <w:lang w:val="en-US"/>
+        </w:rPr>
+        <w:t>login</w:t>
+      </w:r>
+      <w:r>
+        <w:rPr>
+          <w:color w:val="FFE599" w:themeColor="accent4" w:themeTint="66"/>
+          <w:shd w:val="clear" w:color="auto" w:fill="595959" w:themeFill="text1" w:themeFillTint="A6"/>
+          <w:lang w:val="en-US"/>
+        </w:rPr>
+        <w:tab/>
+      </w:r>
+    </w:p>
+    <w:p>
+      <w:pPr>
+        <w:ind w:left="720"/>
+        <w:rPr>
+          <w:lang w:val="en-US"/>
+        </w:rPr>
+      </w:pPr>
+    </w:p>
+    <w:p>
+      <w:pPr>
+        <w:ind w:left="720"/>
+        <w:rPr>
+          <w:lang w:val="en-US"/>
+        </w:rPr>
+      </w:pPr>
+      <w:r>
+        <w:rPr>
+          <w:lang w:val="en-US"/>
+        </w:rPr>
+        <w:t>Fetches the user with the given username and password</w:t>
+      </w:r>
+      <w:r>
+        <w:rPr>
+          <w:lang w:val="en-US"/>
+        </w:rPr>
+        <w:t xml:space="preserve"> </w:t>
+      </w:r>
+      <w:r>
+        <w:rPr>
+          <w:lang w:val="en-US"/>
+        </w:rPr>
+        <w:t xml:space="preserve">disclosed </w:t>
+      </w:r>
+      <w:r>
+        <w:rPr>
+          <w:lang w:val="en-US"/>
+        </w:rPr>
+        <w:t>within the User object provided</w:t>
+      </w:r>
+      <w:r>
+        <w:rPr>
+          <w:lang w:val="en-US"/>
+        </w:rPr>
+        <w:t>. Returns null if user not found.</w:t>
+      </w:r>
+    </w:p>
+    <w:p>
+      <w:pPr>
+        <w:ind w:left="720"/>
+        <w:rPr>
+          <w:lang w:val="en-US"/>
+        </w:rPr>
+      </w:pPr>
+    </w:p>
+    <w:p>
+      <w:pPr>
+        <w:ind w:left="720"/>
+        <w:rPr>
+          <w:lang w:val="en-US"/>
+        </w:rPr>
+      </w:pPr>
+      <w:r>
+        <w:rPr>
+          <w:lang w:val="en-US"/>
+        </w:rPr>
+        <w:t>Params:</w:t>
+      </w:r>
+    </w:p>
+    <w:tbl>
+      <w:tblPr>
+        <w:tblStyle w:val="TableGrid"/>
+        <w:tblW w:w="0" w:type="auto"/>
+        <w:tblInd w:w="720" w:type="dxa"/>
+        <w:tblLook w:val="04A0" w:firstRow="1" w:lastRow="0" w:firstColumn="1" w:lastColumn="0" w:noHBand="0" w:noVBand="1"/>
+      </w:tblPr>
+      <w:tblGrid>
+        <w:gridCol w:w="2788"/>
+        <w:gridCol w:w="2739"/>
+        <w:gridCol w:w="2769"/>
+      </w:tblGrid>
+      <w:tr>
+        <w:tc>
+          <w:tcPr>
+            <w:tcW w:w="2788" w:type="dxa"/>
+          </w:tcPr>
+          <w:p>
+            <w:pPr>
+              <w:rPr>
+                <w:lang w:val="en-US"/>
+              </w:rPr>
+            </w:pPr>
+            <w:r>
+              <w:rPr>
+                <w:lang w:val="en-US"/>
+              </w:rPr>
+              <w:t>User object</w:t>
+            </w:r>
+          </w:p>
+        </w:tc>
+        <w:tc>
+          <w:tcPr>
+            <w:tcW w:w="2739" w:type="dxa"/>
+          </w:tcPr>
+          <w:p>
+            <w:pPr>
+              <w:rPr>
+                <w:lang w:val="en-US"/>
+              </w:rPr>
+            </w:pPr>
+            <w:r>
+              <w:rPr>
+                <w:lang w:val="en-US"/>
+              </w:rPr>
+              <w:t>User type</w:t>
+            </w:r>
+          </w:p>
+        </w:tc>
+        <w:tc>
+          <w:tcPr>
+            <w:tcW w:w="2769" w:type="dxa"/>
+          </w:tcPr>
+          <w:p>
+            <w:pPr>
+              <w:rPr>
+                <w:lang w:val="en-US"/>
+              </w:rPr>
+            </w:pPr>
+            <w:r>
+              <w:rPr>
+                <w:lang w:val="en-US"/>
+              </w:rPr>
+              <w:t>RequestBody</w:t>
+            </w:r>
+          </w:p>
+        </w:tc>
+      </w:tr>
+    </w:tbl>
+    <w:p>
+      <w:pPr>
+        <w:ind w:left="720"/>
+        <w:rPr>
+          <w:lang w:val="en-US"/>
+        </w:rPr>
+      </w:pPr>
+    </w:p>
+    <w:p>
+      <w:pPr>
+        <w:pStyle w:val="ListParagraph"/>
+        <w:rPr>
+          <w:lang w:val="en-US"/>
+        </w:rPr>
+      </w:pPr>
+      <w:r>
+        <w:rPr>
+          <w:lang w:val="en-US"/>
+        </w:rPr>
+        <w:t>Result:</w:t>
+      </w:r>
+    </w:p>
+    <w:tbl>
+      <w:tblPr>
+        <w:tblStyle w:val="TableGrid"/>
+        <w:tblW w:w="0" w:type="auto"/>
+        <w:tblInd w:w="720" w:type="dxa"/>
+        <w:tblLook w:val="04A0" w:firstRow="1" w:lastRow="0" w:firstColumn="1" w:lastColumn="0" w:noHBand="0" w:noVBand="1"/>
+      </w:tblPr>
+      <w:tblGrid>
+        <w:gridCol w:w="4185"/>
+        <w:gridCol w:w="4111"/>
+      </w:tblGrid>
+      <w:tr>
+        <w:tc>
+          <w:tcPr>
+            <w:tcW w:w="4508" w:type="dxa"/>
+          </w:tcPr>
+          <w:p>
+            <w:pPr>
+              <w:rPr>
+                <w:lang w:val="en-US"/>
+              </w:rPr>
+            </w:pPr>
+            <w:r>
+              <w:rPr>
+                <w:lang w:val="en-US"/>
+              </w:rPr>
+              <w:t>id</w:t>
+            </w:r>
+          </w:p>
+        </w:tc>
+        <w:tc>
+          <w:tcPr>
+            <w:tcW w:w="4508" w:type="dxa"/>
+          </w:tcPr>
+          <w:p>
+            <w:pPr>
+              <w:rPr>
+                <w:lang w:val="en-US"/>
+              </w:rPr>
+            </w:pPr>
+            <w:r>
+              <w:rPr>
+                <w:lang w:val="en-US"/>
+              </w:rPr>
+              <w:t>Integer</w:t>
+            </w:r>
+          </w:p>
+        </w:tc>
+      </w:tr>
+      <w:tr>
+        <w:tc>
+          <w:tcPr>
+            <w:tcW w:w="4508" w:type="dxa"/>
+          </w:tcPr>
+          <w:p>
+            <w:pPr>
+              <w:rPr>
+                <w:lang w:val="en-US"/>
+              </w:rPr>
+            </w:pPr>
+            <w:r>
+              <w:rPr>
+                <w:lang w:val="en-US"/>
+              </w:rPr>
+              <w:t>name</w:t>
+            </w:r>
+          </w:p>
+        </w:tc>
+        <w:tc>
+          <w:tcPr>
+            <w:tcW w:w="4508" w:type="dxa"/>
+          </w:tcPr>
+          <w:p>
+            <w:pPr>
+              <w:rPr>
+                <w:lang w:val="en-US"/>
+              </w:rPr>
+            </w:pPr>
+            <w:r>
+              <w:rPr>
+                <w:lang w:val="en-US"/>
+              </w:rPr>
+              <w:t>String</w:t>
+            </w:r>
+          </w:p>
+        </w:tc>
+      </w:tr>
+      <w:tr>
+        <w:tc>
+          <w:tcPr>
+            <w:tcW w:w="4508" w:type="dxa"/>
+          </w:tcPr>
+          <w:p>
+            <w:pPr>
+              <w:rPr>
+                <w:lang w:val="en-US"/>
+              </w:rPr>
+            </w:pPr>
+            <w:r>
+              <w:rPr>
+                <w:lang w:val="en-US"/>
+              </w:rPr>
+              <w:t>username</w:t>
+            </w:r>
+          </w:p>
+        </w:tc>
+        <w:tc>
+          <w:tcPr>
+            <w:tcW w:w="4508" w:type="dxa"/>
+          </w:tcPr>
+          <w:p>
+            <w:pPr>
+              <w:rPr>
+                <w:lang w:val="en-US"/>
+              </w:rPr>
+            </w:pPr>
+            <w:r>
+              <w:rPr>
+                <w:lang w:val="en-US"/>
+              </w:rPr>
+              <w:t>String</w:t>
+            </w:r>
+          </w:p>
+        </w:tc>
+      </w:tr>
+      <w:tr>
+        <w:tc>
+          <w:tcPr>
+            <w:tcW w:w="4508" w:type="dxa"/>
+          </w:tcPr>
+          <w:p>
+            <w:pPr>
+              <w:rPr>
+                <w:lang w:val="en-US"/>
+              </w:rPr>
+            </w:pPr>
+            <w:r>
+              <w:rPr>
+                <w:lang w:val="en-US"/>
+              </w:rPr>
+              <w:t>password</w:t>
+            </w:r>
+          </w:p>
+        </w:tc>
+        <w:tc>
+          <w:tcPr>
+            <w:tcW w:w="4508" w:type="dxa"/>
+          </w:tcPr>
+          <w:p>
+            <w:pPr>
+              <w:rPr>
+                <w:lang w:val="en-US"/>
+              </w:rPr>
+            </w:pPr>
+            <w:r>
+              <w:rPr>
+                <w:lang w:val="en-US"/>
+              </w:rPr>
+              <w:t>String</w:t>
+            </w:r>
+          </w:p>
+        </w:tc>
+      </w:tr>
+      <w:tr>
+        <w:tc>
+          <w:tcPr>
+            <w:tcW w:w="4508" w:type="dxa"/>
+          </w:tcPr>
+          <w:p>
+            <w:pPr>
+              <w:rPr>
+                <w:lang w:val="en-US"/>
+              </w:rPr>
+            </w:pPr>
+            <w:r>
+              <w:rPr>
+                <w:lang w:val="en-US"/>
+              </w:rPr>
+              <w:t>userType</w:t>
+            </w:r>
+          </w:p>
+        </w:tc>
+        <w:tc>
+          <w:tcPr>
+            <w:tcW w:w="4508" w:type="dxa"/>
+          </w:tcPr>
+          <w:p>
+            <w:pPr>
+              <w:rPr>
+                <w:lang w:val="en-US"/>
+              </w:rPr>
+            </w:pPr>
+            <w:r>
+              <w:rPr>
+                <w:lang w:val="en-US"/>
+              </w:rPr>
+              <w:t>Integer</w:t>
+            </w:r>
+          </w:p>
+        </w:tc>
+      </w:tr>
+      <w:tr>
+        <w:tc>
+          <w:tcPr>
+            <w:tcW w:w="4508" w:type="dxa"/>
+          </w:tcPr>
+          <w:p>
+            <w:pPr>
+              <w:rPr>
+                <w:lang w:val="en-US"/>
+              </w:rPr>
+            </w:pPr>
+            <w:r>
+              <w:rPr>
+                <w:lang w:val="en-US"/>
+              </w:rPr>
+              <w:t>profilePicture</w:t>
+            </w:r>
+          </w:p>
+        </w:tc>
+        <w:tc>
+          <w:tcPr>
+            <w:tcW w:w="4508" w:type="dxa"/>
+          </w:tcPr>
+          <w:p>
+            <w:pPr>
+              <w:rPr>
+                <w:lang w:val="en-US"/>
+              </w:rPr>
+            </w:pPr>
+            <w:r>
+              <w:rPr>
+                <w:lang w:val="en-US"/>
+              </w:rPr>
+              <w:t>ByteArray</w:t>
+            </w:r>
+          </w:p>
+        </w:tc>
+      </w:tr>
+      <w:tr>
+        <w:tc>
+          <w:tcPr>
+            <w:tcW w:w="4508" w:type="dxa"/>
+          </w:tcPr>
+          <w:p>
+            <w:pPr>
+              <w:rPr>
+                <w:lang w:val="en-US"/>
+              </w:rPr>
+            </w:pPr>
+            <w:r>
+              <w:rPr>
+                <w:lang w:val="en-US"/>
+              </w:rPr>
+              <w:t>registrationDate</w:t>
+            </w:r>
+          </w:p>
+        </w:tc>
+        <w:tc>
+          <w:tcPr>
+            <w:tcW w:w="4508" w:type="dxa"/>
+          </w:tcPr>
+          <w:p>
+            <w:pPr>
+              <w:rPr>
+                <w:lang w:val="en-US"/>
+              </w:rPr>
+            </w:pPr>
+            <w:r>
+              <w:rPr>
+                <w:lang w:val="en-US"/>
+              </w:rPr>
+              <w:t xml:space="preserve">Long </w:t>
+            </w:r>
+          </w:p>
+        </w:tc>
+      </w:tr>
+    </w:tbl>
+    <w:p>
+      <w:pPr>
+        <w:pStyle w:val="ListParagraph"/>
+        <w:rPr>
+          <w:lang w:val="en-US"/>
+        </w:rPr>
+      </w:pPr>
+    </w:p>
+    <w:p>
+      <w:pPr>
+        <w:pStyle w:val="ListParagraph"/>
+        <w:rPr>
+          <w:lang w:val="en-US"/>
+        </w:rPr>
+      </w:pPr>
+    </w:p>
+    <w:p>
+      <w:pPr>
+        <w:pStyle w:val="ListParagraph"/>
+        <w:rPr>
+          <w:lang w:val="en-US"/>
+        </w:rPr>
+      </w:pPr>
+    </w:p>
+    <w:p>
+      <w:pPr>
         <w:pStyle w:val="ListParagraph"/>
         <w:rPr>
           <w:b/>
@@ -6355,7 +6889,7 @@
           <w:shd w:val="clear" w:color="auto" w:fill="595959" w:themeFill="text1" w:themeFillTint="A6"/>
           <w:lang w:val="en-US"/>
         </w:rPr>
-        <w:t>add</w:t>
+        <w:t>register</w:t>
       </w:r>
       <w:r>
         <w:rPr>
@@ -6818,7 +7352,6 @@
           <w:shd w:val="clear" w:color="auto" w:fill="595959" w:themeFill="text1" w:themeFillTint="A6"/>
           <w:lang w:val="en-US"/>
         </w:rPr>
-        <w:lastRenderedPageBreak/>
         <w:t>POST</w:t>
       </w:r>
       <w:r>
@@ -6934,13 +7467,7 @@
               <w:rPr>
                 <w:lang w:val="en-US"/>
               </w:rPr>
-              <w:t xml:space="preserve">User </w:t>
-            </w:r>
-            <w:r>
-              <w:rPr>
-                <w:lang w:val="en-US"/>
-              </w:rPr>
-              <w:t>list</w:t>
+              <w:t>User list</w:t>
             </w:r>
           </w:p>
         </w:tc>
@@ -6958,13 +7485,7 @@
               <w:rPr>
                 <w:lang w:val="en-US"/>
               </w:rPr>
-              <w:t xml:space="preserve">List of </w:t>
-            </w:r>
-            <w:r>
-              <w:rPr>
-                <w:lang w:val="en-US"/>
-              </w:rPr>
-              <w:t>User type</w:t>
+              <w:t>List of User type</w:t>
             </w:r>
           </w:p>
         </w:tc>
@@ -7804,46 +8325,6 @@
     <w:p>
       <w:pPr>
         <w:pStyle w:val="ListParagraph"/>
-        <w:rPr>
-          <w:lang w:val="en-US"/>
-        </w:rPr>
-      </w:pPr>
-    </w:p>
-    <w:p>
-      <w:pPr>
-        <w:pStyle w:val="ListParagraph"/>
-        <w:rPr>
-          <w:lang w:val="en-US"/>
-        </w:rPr>
-      </w:pPr>
-    </w:p>
-    <w:p>
-      <w:pPr>
-        <w:pStyle w:val="ListParagraph"/>
-        <w:rPr>
-          <w:lang w:val="en-US"/>
-        </w:rPr>
-      </w:pPr>
-    </w:p>
-    <w:p>
-      <w:pPr>
-        <w:pStyle w:val="ListParagraph"/>
-        <w:rPr>
-          <w:lang w:val="en-US"/>
-        </w:rPr>
-      </w:pPr>
-    </w:p>
-    <w:p>
-      <w:pPr>
-        <w:pStyle w:val="ListParagraph"/>
-        <w:rPr>
-          <w:lang w:val="en-US"/>
-        </w:rPr>
-      </w:pPr>
-    </w:p>
-    <w:p>
-      <w:pPr>
-        <w:pStyle w:val="ListParagraph"/>
         <w:numPr>
           <w:ilvl w:val="0"/>
           <w:numId w:val="8"/>
@@ -7860,7 +8341,6 @@
           <w:szCs w:val="40"/>
           <w:lang w:val="en-US"/>
         </w:rPr>
-        <w:lastRenderedPageBreak/>
         <w:t>Product requests</w:t>
       </w:r>
     </w:p>
@@ -8814,6 +9294,7 @@
               <w:rPr>
                 <w:lang w:val="en-US"/>
               </w:rPr>
+              <w:lastRenderedPageBreak/>
               <w:t>rating</w:t>
             </w:r>
           </w:p>
@@ -8840,7 +9321,6 @@
     </w:tbl>
     <w:p>
       <w:pPr>
-        <w:ind w:left="720"/>
         <w:rPr>
           <w:lang w:val="en-US"/>
         </w:rPr>
@@ -9289,7 +9769,6 @@
               <w:rPr>
                 <w:lang w:val="en-US"/>
               </w:rPr>
-              <w:lastRenderedPageBreak/>
               <w:t>price</w:t>
             </w:r>
           </w:p>
@@ -10242,6 +10721,7 @@
               <w:rPr>
                 <w:lang w:val="en-US"/>
               </w:rPr>
+              <w:lastRenderedPageBreak/>
               <w:t>Product</w:t>
             </w:r>
             <w:r>
@@ -10575,7 +11055,6 @@
           <w:shd w:val="clear" w:color="auto" w:fill="595959" w:themeFill="text1" w:themeFillTint="A6"/>
           <w:lang w:val="en-US"/>
         </w:rPr>
-        <w:lastRenderedPageBreak/>
         <w:t>PUT</w:t>
       </w:r>
       <w:r>

--- a/eCom_BE_Documentation.docx
+++ b/eCom_BE_Documentation.docx
@@ -7253,11 +7253,11 @@
         <w:rPr>
           <w:b/>
           <w:bCs/>
-          <w:color w:val="C5E0B3" w:themeColor="accent6" w:themeTint="66"/>
+          <w:color w:val="F4B083" w:themeColor="accent2" w:themeTint="99"/>
           <w:shd w:val="clear" w:color="auto" w:fill="595959" w:themeFill="text1" w:themeFillTint="A6"/>
           <w:lang w:val="en-US"/>
         </w:rPr>
-        <w:t>GET</w:t>
+        <w:t>POST</w:t>
       </w:r>
       <w:r>
         <w:rPr>
@@ -9532,19 +9532,7 @@
               <w:rPr>
                 <w:lang w:val="en-US"/>
               </w:rPr>
-              <w:t>List&lt;</w:t>
-            </w:r>
-            <w:r>
-              <w:rPr>
-                <w:lang w:val="en-US"/>
-              </w:rPr>
-              <w:t>Product</w:t>
-            </w:r>
-            <w:r>
-              <w:rPr>
-                <w:lang w:val="en-US"/>
-              </w:rPr>
-              <w:t>&gt;</w:t>
+              <w:t>List&lt;Product&gt;</w:t>
             </w:r>
           </w:p>
         </w:tc>
@@ -9571,11 +9559,11 @@
         <w:rPr>
           <w:b/>
           <w:bCs/>
-          <w:color w:val="A8D08D" w:themeColor="accent6" w:themeTint="99"/>
+          <w:color w:val="F4B083" w:themeColor="accent2" w:themeTint="99"/>
           <w:shd w:val="clear" w:color="auto" w:fill="595959" w:themeFill="text1" w:themeFillTint="A6"/>
           <w:lang w:val="en-US"/>
         </w:rPr>
-        <w:t>GET</w:t>
+        <w:t>POST</w:t>
       </w:r>
       <w:r>
         <w:rPr>
@@ -13239,13 +13227,7 @@
         <w:rPr>
           <w:lang w:val="en-US"/>
         </w:rPr>
-        <w:t xml:space="preserve">Fetches all the </w:t>
-      </w:r>
-      <w:r>
-        <w:rPr>
-          <w:lang w:val="en-US"/>
-        </w:rPr>
-        <w:t xml:space="preserve">orders placed by the user with the given </w:t>
+        <w:t xml:space="preserve">Fetches all the orders placed by the user with the given </w:t>
       </w:r>
       <w:r>
         <w:rPr>
